--- a/CS470-AI/LocalSearchHW.docx
+++ b/CS470-AI/LocalSearchHW.docx
@@ -14,13 +14,7 @@
     </w:p>
     <w:p>
       <w:r>
-        <w:t xml:space="preserve">Sep </w:t>
-      </w:r>
-      <w:r>
-        <w:t>25</w:t>
-      </w:r>
-      <w:r>
-        <w:t>, 2013</w:t>
+        <w:t>Sep 25, 2013</w:t>
       </w:r>
     </w:p>
     <w:p>
@@ -38,8 +32,6 @@
           <w:szCs w:val="29"/>
         </w:rPr>
       </w:pPr>
-      <w:bookmarkStart w:id="0" w:name="_GoBack"/>
-      <w:bookmarkEnd w:id="0"/>
     </w:p>
     <w:p>
       <w:pPr>
@@ -77,14 +69,16 @@
         <w:ind w:left="768"/>
         <w:rPr>
           <w:rFonts w:ascii="Helvetica" w:eastAsia="Times New Roman" w:hAnsi="Helvetica" w:cs="Times New Roman"/>
-          <w:color w:val="000000"/>
-          <w:sz w:val="20"/>
-          <w:szCs w:val="20"/>
-        </w:rPr>
-      </w:pPr>
-      <w:r>
-        <w:rPr>
-          <w:rFonts w:ascii="Helvetica" w:eastAsia="Times New Roman" w:hAnsi="Helvetica" w:cs="Times New Roman"/>
+          <w:b/>
+          <w:color w:val="000000"/>
+          <w:sz w:val="20"/>
+          <w:szCs w:val="20"/>
+        </w:rPr>
+      </w:pPr>
+      <w:r>
+        <w:rPr>
+          <w:rFonts w:ascii="Helvetica" w:eastAsia="Times New Roman" w:hAnsi="Helvetica" w:cs="Times New Roman"/>
+          <w:b/>
           <w:color w:val="000000"/>
           <w:sz w:val="20"/>
           <w:szCs w:val="20"/>
@@ -95,6 +89,7 @@
       <w:r>
         <w:rPr>
           <w:rFonts w:ascii="Times" w:eastAsia="Times New Roman" w:hAnsi="Times" w:cs="Times New Roman"/>
+          <w:b/>
           <w:i/>
           <w:iCs/>
           <w:color w:val="000000"/>
@@ -106,6 +101,7 @@
       <w:r>
         <w:rPr>
           <w:rFonts w:ascii="Times" w:eastAsia="Times New Roman" w:hAnsi="Times" w:cs="Times New Roman"/>
+          <w:b/>
           <w:color w:val="000000"/>
           <w:sz w:val="20"/>
           <w:szCs w:val="20"/>
@@ -116,6 +112,7 @@
       <w:r>
         <w:rPr>
           <w:rFonts w:ascii="Times" w:eastAsia="Times New Roman" w:hAnsi="Times" w:cs="Times New Roman"/>
+          <w:b/>
           <w:i/>
           <w:iCs/>
           <w:color w:val="000000"/>
@@ -127,6 +124,7 @@
       <w:r>
         <w:rPr>
           <w:rFonts w:ascii="Times" w:eastAsia="Times New Roman" w:hAnsi="Times" w:cs="Times New Roman"/>
+          <w:b/>
           <w:color w:val="000000"/>
           <w:sz w:val="20"/>
           <w:szCs w:val="20"/>
@@ -136,6 +134,7 @@
       <w:r>
         <w:rPr>
           <w:rFonts w:ascii="Times" w:eastAsia="Times New Roman" w:hAnsi="Times" w:cs="Times New Roman"/>
+          <w:b/>
           <w:i/>
           <w:iCs/>
           <w:color w:val="000000"/>
@@ -147,6 +146,7 @@
       <w:r>
         <w:rPr>
           <w:rFonts w:ascii="Times" w:eastAsia="Times New Roman" w:hAnsi="Times" w:cs="Times New Roman"/>
+          <w:b/>
           <w:color w:val="000000"/>
           <w:sz w:val="20"/>
           <w:szCs w:val="20"/>
@@ -156,6 +156,7 @@
       <w:r>
         <w:rPr>
           <w:rFonts w:ascii="Times" w:eastAsia="Times New Roman" w:hAnsi="Times" w:cs="Times New Roman"/>
+          <w:b/>
           <w:color w:val="000000"/>
           <w:sz w:val="20"/>
           <w:szCs w:val="20"/>
@@ -166,6 +167,7 @@
       <w:r>
         <w:rPr>
           <w:rFonts w:ascii="Helvetica" w:eastAsia="Times New Roman" w:hAnsi="Helvetica" w:cs="Times New Roman"/>
+          <w:b/>
           <w:color w:val="000000"/>
           <w:sz w:val="20"/>
           <w:szCs w:val="20"/>
@@ -175,6 +177,7 @@
       <w:r>
         <w:rPr>
           <w:rFonts w:ascii="Times" w:eastAsia="Times New Roman" w:hAnsi="Times" w:cs="Times New Roman"/>
+          <w:b/>
           <w:i/>
           <w:iCs/>
           <w:color w:val="000000"/>
@@ -186,6 +189,7 @@
       <w:r>
         <w:rPr>
           <w:rFonts w:ascii="Helvetica" w:eastAsia="Times New Roman" w:hAnsi="Helvetica" w:cs="Times New Roman"/>
+          <w:b/>
           <w:color w:val="000000"/>
           <w:sz w:val="20"/>
           <w:szCs w:val="20"/>
@@ -196,6 +200,7 @@
       <w:r>
         <w:rPr>
           <w:rFonts w:ascii="Times" w:eastAsia="Times New Roman" w:hAnsi="Times" w:cs="Times New Roman"/>
+          <w:b/>
           <w:i/>
           <w:iCs/>
           <w:color w:val="000000"/>
@@ -207,6 +212,7 @@
       <w:r>
         <w:rPr>
           <w:rFonts w:ascii="Times" w:eastAsia="Times New Roman" w:hAnsi="Times" w:cs="Times New Roman"/>
+          <w:b/>
           <w:color w:val="000000"/>
           <w:sz w:val="20"/>
           <w:szCs w:val="20"/>
@@ -217,6 +223,7 @@
       <w:r>
         <w:rPr>
           <w:rFonts w:ascii="Times" w:eastAsia="Times New Roman" w:hAnsi="Times" w:cs="Times New Roman"/>
+          <w:b/>
           <w:i/>
           <w:iCs/>
           <w:color w:val="000000"/>
@@ -228,6 +235,7 @@
       <w:r>
         <w:rPr>
           <w:rFonts w:ascii="Times" w:eastAsia="Times New Roman" w:hAnsi="Times" w:cs="Times New Roman"/>
+          <w:b/>
           <w:color w:val="000000"/>
           <w:sz w:val="20"/>
           <w:szCs w:val="20"/>
@@ -237,11 +245,73 @@
       <w:r>
         <w:rPr>
           <w:rFonts w:ascii="Helvetica" w:eastAsia="Times New Roman" w:hAnsi="Helvetica" w:cs="Times New Roman"/>
+          <w:b/>
           <w:color w:val="000000"/>
           <w:sz w:val="20"/>
           <w:szCs w:val="20"/>
         </w:rPr>
         <w:t> take its maximum value?</w:t>
+      </w:r>
+    </w:p>
+    <w:p>
+      <w:pPr>
+        <w:shd w:val="clear" w:color="auto" w:fill="FFFFFF"/>
+        <w:spacing w:before="100" w:beforeAutospacing="1" w:after="24" w:line="286" w:lineRule="atLeast"/>
+        <w:ind w:left="768"/>
+        <w:rPr>
+          <w:rFonts w:ascii="Helvetica" w:eastAsia="Times New Roman" w:hAnsi="Helvetica" w:cs="Times New Roman"/>
+          <w:color w:val="000000"/>
+          <w:sz w:val="20"/>
+          <w:szCs w:val="20"/>
+        </w:rPr>
+      </w:pPr>
+      <w:r>
+        <w:rPr>
+          <w:rFonts w:ascii="Helvetica" w:eastAsia="Times New Roman" w:hAnsi="Helvetica" w:cs="Times New Roman"/>
+          <w:color w:val="000000"/>
+          <w:sz w:val="20"/>
+          <w:szCs w:val="20"/>
+        </w:rPr>
+        <w:t>Derivative = -6(x-2) * (1)</w:t>
+      </w:r>
+      <w:r>
+        <w:rPr>
+          <w:rFonts w:ascii="Helvetica" w:eastAsia="Times New Roman" w:hAnsi="Helvetica" w:cs="Times New Roman"/>
+          <w:color w:val="000000"/>
+          <w:sz w:val="20"/>
+          <w:szCs w:val="20"/>
+        </w:rPr>
+        <w:br/>
+        <w:t>0 = -6(x-2)</w:t>
+      </w:r>
+      <w:r>
+        <w:rPr>
+          <w:rFonts w:ascii="Helvetica" w:eastAsia="Times New Roman" w:hAnsi="Helvetica" w:cs="Times New Roman"/>
+          <w:color w:val="000000"/>
+          <w:sz w:val="20"/>
+          <w:szCs w:val="20"/>
+        </w:rPr>
+        <w:br/>
+        <w:t>0 = x – 2</w:t>
+      </w:r>
+      <w:r>
+        <w:rPr>
+          <w:rFonts w:ascii="Helvetica" w:eastAsia="Times New Roman" w:hAnsi="Helvetica" w:cs="Times New Roman"/>
+          <w:color w:val="000000"/>
+          <w:sz w:val="20"/>
+          <w:szCs w:val="20"/>
+        </w:rPr>
+        <w:br/>
+      </w:r>
+      <w:r>
+        <w:rPr>
+          <w:rFonts w:ascii="Helvetica" w:eastAsia="Times New Roman" w:hAnsi="Helvetica" w:cs="Times New Roman"/>
+          <w:b/>
+          <w:color w:val="000000"/>
+          <w:sz w:val="20"/>
+          <w:szCs w:val="20"/>
+        </w:rPr>
+        <w:t>2 = x</w:t>
       </w:r>
     </w:p>
     <w:p>
@@ -263,6 +333,7 @@
       <w:r>
         <w:rPr>
           <w:rFonts w:ascii="Helvetica" w:eastAsia="Times New Roman" w:hAnsi="Helvetica" w:cs="Times New Roman"/>
+          <w:b/>
           <w:color w:val="000000"/>
           <w:sz w:val="20"/>
           <w:szCs w:val="20"/>
@@ -272,6 +343,7 @@
       <w:r>
         <w:rPr>
           <w:rFonts w:ascii="Times" w:eastAsia="Times New Roman" w:hAnsi="Times" w:cs="Times New Roman"/>
+          <w:b/>
           <w:color w:val="000000"/>
           <w:sz w:val="20"/>
           <w:szCs w:val="20"/>
@@ -281,6 +353,7 @@
       <w:r>
         <w:rPr>
           <w:rFonts w:ascii="Helvetica" w:eastAsia="Times New Roman" w:hAnsi="Helvetica" w:cs="Times New Roman"/>
+          <w:b/>
           <w:color w:val="000000"/>
           <w:sz w:val="20"/>
           <w:szCs w:val="20"/>
@@ -290,6 +363,7 @@
       <w:r>
         <w:rPr>
           <w:rFonts w:ascii="Times" w:eastAsia="Times New Roman" w:hAnsi="Times" w:cs="Times New Roman"/>
+          <w:b/>
           <w:i/>
           <w:iCs/>
           <w:color w:val="000000"/>
@@ -301,6 +375,7 @@
       <w:r>
         <w:rPr>
           <w:rFonts w:ascii="Times" w:eastAsia="Times New Roman" w:hAnsi="Times" w:cs="Times New Roman"/>
+          <w:b/>
           <w:color w:val="000000"/>
           <w:sz w:val="20"/>
           <w:szCs w:val="20"/>
@@ -310,6 +385,7 @@
       <w:r>
         <w:rPr>
           <w:rFonts w:ascii="Helvetica" w:eastAsia="Times New Roman" w:hAnsi="Helvetica" w:cs="Times New Roman"/>
+          <w:b/>
           <w:color w:val="000000"/>
           <w:sz w:val="20"/>
           <w:szCs w:val="20"/>
@@ -320,6 +396,7 @@
       <w:r>
         <w:rPr>
           <w:rFonts w:ascii="Helvetica" w:eastAsia="Times New Roman" w:hAnsi="Helvetica" w:cs="Times New Roman"/>
+          <w:b/>
           <w:color w:val="000000"/>
           <w:sz w:val="20"/>
           <w:szCs w:val="20"/>
@@ -330,12 +407,37 @@
       <w:r>
         <w:rPr>
           <w:rFonts w:ascii="Helvetica" w:eastAsia="Times New Roman" w:hAnsi="Helvetica" w:cs="Times New Roman"/>
-          <w:color w:val="000000"/>
-          <w:sz w:val="20"/>
-          <w:szCs w:val="20"/>
-        </w:rPr>
-        <w:t xml:space="preserve"> of applying the equation at the top of page 132? What is our guess after two iterations of applying the algorithm? (Hint: be careful that you carefully plug your answer from the first iteration into the update for the second iteration.)</w:t>
-      </w:r>
+          <w:b/>
+          <w:color w:val="000000"/>
+          <w:sz w:val="20"/>
+          <w:szCs w:val="20"/>
+        </w:rPr>
+        <w:t xml:space="preserve"> of applying the equation at the top of page 132? What is our guess after two iterations of applying the algorithm? </w:t>
+      </w:r>
+      <w:r>
+        <w:rPr>
+          <w:rFonts w:ascii="Helvetica" w:eastAsia="Times New Roman" w:hAnsi="Helvetica" w:cs="Times New Roman"/>
+          <w:color w:val="000000"/>
+          <w:sz w:val="20"/>
+          <w:szCs w:val="20"/>
+        </w:rPr>
+        <w:t>(Hint: be careful that you carefully plug your answer from the first iteration into the update for the second iteration.)</w:t>
+      </w:r>
+    </w:p>
+    <w:p>
+      <w:pPr>
+        <w:shd w:val="clear" w:color="auto" w:fill="FFFFFF"/>
+        <w:spacing w:before="100" w:beforeAutospacing="1" w:after="24" w:line="286" w:lineRule="atLeast"/>
+        <w:ind w:left="768"/>
+        <w:rPr>
+          <w:rFonts w:ascii="Helvetica" w:eastAsia="Times New Roman" w:hAnsi="Helvetica" w:cs="Times New Roman"/>
+          <w:color w:val="000000"/>
+          <w:sz w:val="20"/>
+          <w:szCs w:val="20"/>
+        </w:rPr>
+      </w:pPr>
+      <w:bookmarkStart w:id="0" w:name="_GoBack"/>
+      <w:bookmarkEnd w:id="0"/>
     </w:p>
     <w:p>
       <w:pPr>
@@ -546,7 +648,7 @@
           <w:szCs w:val="20"/>
         </w:rPr>
         <w:drawing>
-          <wp:inline distT="0" distB="0" distL="0" distR="0">
+          <wp:inline distT="0" distB="0" distL="0" distR="0" wp14:anchorId="0A1ACFD6" wp14:editId="41A3F692">
             <wp:extent cx="351790" cy="551180"/>
             <wp:effectExtent l="0" t="0" r="3810" b="7620"/>
             <wp:docPr id="1" name="Picture 1" descr="\frac{\partial f}{\partial x} "/>
@@ -612,7 +714,7 @@
           <w:szCs w:val="20"/>
         </w:rPr>
         <w:drawing>
-          <wp:inline distT="0" distB="0" distL="0" distR="0">
+          <wp:inline distT="0" distB="0" distL="0" distR="0" wp14:anchorId="4A3710DC" wp14:editId="3D8EAF40">
             <wp:extent cx="351790" cy="609600"/>
             <wp:effectExtent l="0" t="0" r="3810" b="0"/>
             <wp:docPr id="2" name="Picture 2" descr="\frac{\partial f}{\partial y} "/>
@@ -693,6 +795,19 @@
     </w:p>
     <w:p>
       <w:pPr>
+        <w:shd w:val="clear" w:color="auto" w:fill="FFFFFF"/>
+        <w:spacing w:before="100" w:beforeAutospacing="1" w:after="24" w:line="286" w:lineRule="atLeast"/>
+        <w:ind w:left="720"/>
+        <w:rPr>
+          <w:rFonts w:ascii="Helvetica" w:eastAsia="Times New Roman" w:hAnsi="Helvetica" w:cs="Times New Roman"/>
+          <w:color w:val="000000"/>
+          <w:sz w:val="20"/>
+          <w:szCs w:val="20"/>
+        </w:rPr>
+      </w:pPr>
+    </w:p>
+    <w:p>
+      <w:pPr>
         <w:numPr>
           <w:ilvl w:val="0"/>
           <w:numId w:val="1"/>
@@ -956,6 +1071,32 @@
         </w:rPr>
         <w:t xml:space="preserve"> of applying the equation at the top of page 132? What is our guess after two iterations of applying the algorithm? (Hint: Notice that this equation is different from the one in the previous problem.)</w:t>
       </w:r>
+    </w:p>
+    <w:p>
+      <w:pPr>
+        <w:shd w:val="clear" w:color="auto" w:fill="FFFFFF"/>
+        <w:spacing w:before="100" w:beforeAutospacing="1" w:after="24" w:line="286" w:lineRule="atLeast"/>
+        <w:ind w:left="720"/>
+        <w:rPr>
+          <w:rFonts w:ascii="Helvetica" w:eastAsia="Times New Roman" w:hAnsi="Helvetica" w:cs="Times New Roman"/>
+          <w:color w:val="000000"/>
+          <w:sz w:val="20"/>
+          <w:szCs w:val="20"/>
+        </w:rPr>
+      </w:pPr>
+    </w:p>
+    <w:p>
+      <w:pPr>
+        <w:shd w:val="clear" w:color="auto" w:fill="FFFFFF"/>
+        <w:spacing w:before="100" w:beforeAutospacing="1" w:after="24" w:line="286" w:lineRule="atLeast"/>
+        <w:ind w:left="720"/>
+        <w:rPr>
+          <w:rFonts w:ascii="Helvetica" w:eastAsia="Times New Roman" w:hAnsi="Helvetica" w:cs="Times New Roman"/>
+          <w:color w:val="000000"/>
+          <w:sz w:val="20"/>
+          <w:szCs w:val="20"/>
+        </w:rPr>
+      </w:pPr>
     </w:p>
     <w:p>
       <w:pPr>

--- a/CS470-AI/LocalSearchHW.docx
+++ b/CS470-AI/LocalSearchHW.docx
@@ -3,17 +3,47 @@
 <w:document xmlns:wpc="http://schemas.microsoft.com/office/word/2010/wordprocessingCanvas" xmlns:mo="http://schemas.microsoft.com/office/mac/office/2008/main" xmlns:mc="http://schemas.openxmlformats.org/markup-compatibility/2006" xmlns:mv="urn:schemas-microsoft-com:mac:vml" xmlns:o="urn:schemas-microsoft-com:office:office" xmlns:r="http://schemas.openxmlformats.org/officeDocument/2006/relationships" xmlns:m="http://schemas.openxmlformats.org/officeDocument/2006/math" xmlns:v="urn:schemas-microsoft-com:vml" xmlns:wp14="http://schemas.microsoft.com/office/word/2010/wordprocessingDrawing" xmlns:wp="http://schemas.openxmlformats.org/drawingml/2006/wordprocessingDrawing" xmlns:w10="urn:schemas-microsoft-com:office:word" xmlns:w="http://schemas.openxmlformats.org/wordprocessingml/2006/main" xmlns:w14="http://schemas.microsoft.com/office/word/2010/wordml" xmlns:wpg="http://schemas.microsoft.com/office/word/2010/wordprocessingGroup" xmlns:wpi="http://schemas.microsoft.com/office/word/2010/wordprocessingInk" xmlns:wne="http://schemas.microsoft.com/office/word/2006/wordml" xmlns:wps="http://schemas.microsoft.com/office/word/2010/wordprocessingShape" mc:Ignorable="w14 wp14">
   <w:body>
     <w:p>
-      <w:r>
+      <w:pPr>
+        <w:rPr>
+          <w:sz w:val="22"/>
+          <w:szCs w:val="22"/>
+        </w:rPr>
+      </w:pPr>
+      <w:r>
+        <w:rPr>
+          <w:sz w:val="22"/>
+          <w:szCs w:val="22"/>
+        </w:rPr>
         <w:t>Christopher Morgan</w:t>
       </w:r>
     </w:p>
     <w:p>
-      <w:r>
+      <w:pPr>
+        <w:rPr>
+          <w:sz w:val="22"/>
+          <w:szCs w:val="22"/>
+        </w:rPr>
+      </w:pPr>
+      <w:r>
+        <w:rPr>
+          <w:sz w:val="22"/>
+          <w:szCs w:val="22"/>
+        </w:rPr>
         <w:t>CS470: AI</w:t>
       </w:r>
     </w:p>
     <w:p>
-      <w:r>
+      <w:pPr>
+        <w:rPr>
+          <w:sz w:val="22"/>
+          <w:szCs w:val="22"/>
+        </w:rPr>
+      </w:pPr>
+      <w:r>
+        <w:rPr>
+          <w:sz w:val="22"/>
+          <w:szCs w:val="22"/>
+        </w:rPr>
         <w:t>Sep 25, 2013</w:t>
       </w:r>
     </w:p>
@@ -26,10 +56,10 @@
         <w:spacing w:after="144" w:line="286" w:lineRule="atLeast"/>
         <w:outlineLvl w:val="1"/>
         <w:rPr>
-          <w:rFonts w:ascii="Helvetica" w:eastAsia="Times New Roman" w:hAnsi="Helvetica" w:cs="Times New Roman"/>
-          <w:color w:val="000000"/>
-          <w:sz w:val="29"/>
-          <w:szCs w:val="29"/>
+          <w:rFonts w:eastAsia="Times New Roman" w:cs="Times New Roman"/>
+          <w:color w:val="000000"/>
+          <w:sz w:val="22"/>
+          <w:szCs w:val="22"/>
         </w:rPr>
       </w:pPr>
     </w:p>
@@ -42,18 +72,18 @@
         <w:spacing w:after="144" w:line="286" w:lineRule="atLeast"/>
         <w:outlineLvl w:val="1"/>
         <w:rPr>
-          <w:rFonts w:ascii="Helvetica" w:eastAsia="Times New Roman" w:hAnsi="Helvetica" w:cs="Times New Roman"/>
-          <w:color w:val="000000"/>
-          <w:sz w:val="29"/>
-          <w:szCs w:val="29"/>
-        </w:rPr>
-      </w:pPr>
-      <w:r>
-        <w:rPr>
-          <w:rFonts w:ascii="Helvetica" w:eastAsia="Times New Roman" w:hAnsi="Helvetica" w:cs="Times New Roman"/>
-          <w:color w:val="000000"/>
-          <w:sz w:val="29"/>
-          <w:szCs w:val="29"/>
+          <w:rFonts w:eastAsia="Times New Roman" w:cs="Times New Roman"/>
+          <w:color w:val="000000"/>
+          <w:sz w:val="22"/>
+          <w:szCs w:val="22"/>
+        </w:rPr>
+      </w:pPr>
+      <w:r>
+        <w:rPr>
+          <w:rFonts w:eastAsia="Times New Roman" w:cs="Times New Roman"/>
+          <w:color w:val="000000"/>
+          <w:sz w:val="22"/>
+          <w:szCs w:val="22"/>
         </w:rPr>
         <w:t>Part 1</w:t>
       </w:r>
@@ -68,189 +98,179 @@
         <w:spacing w:before="100" w:beforeAutospacing="1" w:after="24" w:line="286" w:lineRule="atLeast"/>
         <w:ind w:left="768"/>
         <w:rPr>
-          <w:rFonts w:ascii="Helvetica" w:eastAsia="Times New Roman" w:hAnsi="Helvetica" w:cs="Times New Roman"/>
+          <w:rFonts w:eastAsia="Times New Roman" w:cs="Times New Roman"/>
           <w:b/>
           <w:color w:val="000000"/>
-          <w:sz w:val="20"/>
-          <w:szCs w:val="20"/>
-        </w:rPr>
-      </w:pPr>
-      <w:r>
-        <w:rPr>
-          <w:rFonts w:ascii="Helvetica" w:eastAsia="Times New Roman" w:hAnsi="Helvetica" w:cs="Times New Roman"/>
+          <w:sz w:val="22"/>
+          <w:szCs w:val="22"/>
+        </w:rPr>
+      </w:pPr>
+      <w:r>
+        <w:rPr>
+          <w:rFonts w:eastAsia="Times New Roman" w:cs="Times New Roman"/>
           <w:b/>
           <w:color w:val="000000"/>
-          <w:sz w:val="20"/>
-          <w:szCs w:val="20"/>
+          <w:sz w:val="22"/>
+          <w:szCs w:val="22"/>
         </w:rPr>
         <w:t>Suppose </w:t>
       </w:r>
       <w:proofErr w:type="gramStart"/>
       <w:r>
         <w:rPr>
-          <w:rFonts w:ascii="Times" w:eastAsia="Times New Roman" w:hAnsi="Times" w:cs="Times New Roman"/>
+          <w:rFonts w:eastAsia="Times New Roman" w:cs="Times New Roman"/>
           <w:b/>
           <w:i/>
           <w:iCs/>
           <w:color w:val="000000"/>
-          <w:sz w:val="20"/>
-          <w:szCs w:val="20"/>
+          <w:sz w:val="22"/>
+          <w:szCs w:val="22"/>
         </w:rPr>
         <w:t>f</w:t>
       </w:r>
       <w:r>
         <w:rPr>
-          <w:rFonts w:ascii="Times" w:eastAsia="Times New Roman" w:hAnsi="Times" w:cs="Times New Roman"/>
+          <w:rFonts w:eastAsia="Times New Roman" w:cs="Times New Roman"/>
           <w:b/>
           <w:color w:val="000000"/>
-          <w:sz w:val="20"/>
-          <w:szCs w:val="20"/>
+          <w:sz w:val="22"/>
+          <w:szCs w:val="22"/>
         </w:rPr>
         <w:t>(</w:t>
       </w:r>
       <w:proofErr w:type="gramEnd"/>
       <w:r>
         <w:rPr>
-          <w:rFonts w:ascii="Times" w:eastAsia="Times New Roman" w:hAnsi="Times" w:cs="Times New Roman"/>
+          <w:rFonts w:eastAsia="Times New Roman" w:cs="Times New Roman"/>
           <w:b/>
           <w:i/>
           <w:iCs/>
           <w:color w:val="000000"/>
-          <w:sz w:val="20"/>
-          <w:szCs w:val="20"/>
+          <w:sz w:val="22"/>
+          <w:szCs w:val="22"/>
         </w:rPr>
         <w:t>x</w:t>
       </w:r>
       <w:r>
         <w:rPr>
-          <w:rFonts w:ascii="Times" w:eastAsia="Times New Roman" w:hAnsi="Times" w:cs="Times New Roman"/>
+          <w:rFonts w:eastAsia="Times New Roman" w:cs="Times New Roman"/>
           <w:b/>
           <w:color w:val="000000"/>
-          <w:sz w:val="20"/>
-          <w:szCs w:val="20"/>
+          <w:sz w:val="22"/>
+          <w:szCs w:val="22"/>
         </w:rPr>
         <w:t>) = − 3(</w:t>
       </w:r>
       <w:r>
         <w:rPr>
-          <w:rFonts w:ascii="Times" w:eastAsia="Times New Roman" w:hAnsi="Times" w:cs="Times New Roman"/>
+          <w:rFonts w:eastAsia="Times New Roman" w:cs="Times New Roman"/>
           <w:b/>
           <w:i/>
           <w:iCs/>
           <w:color w:val="000000"/>
-          <w:sz w:val="20"/>
-          <w:szCs w:val="20"/>
+          <w:sz w:val="22"/>
+          <w:szCs w:val="22"/>
         </w:rPr>
         <w:t>x</w:t>
       </w:r>
       <w:r>
         <w:rPr>
-          <w:rFonts w:ascii="Times" w:eastAsia="Times New Roman" w:hAnsi="Times" w:cs="Times New Roman"/>
+          <w:rFonts w:eastAsia="Times New Roman" w:cs="Times New Roman"/>
           <w:b/>
           <w:color w:val="000000"/>
-          <w:sz w:val="20"/>
-          <w:szCs w:val="20"/>
+          <w:sz w:val="22"/>
+          <w:szCs w:val="22"/>
         </w:rPr>
         <w:t> − 2)</w:t>
       </w:r>
       <w:r>
         <w:rPr>
-          <w:rFonts w:ascii="Times" w:eastAsia="Times New Roman" w:hAnsi="Times" w:cs="Times New Roman"/>
+          <w:rFonts w:eastAsia="Times New Roman" w:cs="Times New Roman"/>
           <w:b/>
           <w:color w:val="000000"/>
-          <w:sz w:val="20"/>
-          <w:szCs w:val="20"/>
+          <w:sz w:val="22"/>
+          <w:szCs w:val="22"/>
           <w:vertAlign w:val="superscript"/>
         </w:rPr>
         <w:t>2</w:t>
       </w:r>
       <w:r>
         <w:rPr>
-          <w:rFonts w:ascii="Helvetica" w:eastAsia="Times New Roman" w:hAnsi="Helvetica" w:cs="Times New Roman"/>
+          <w:rFonts w:eastAsia="Times New Roman" w:cs="Times New Roman"/>
           <w:b/>
           <w:color w:val="000000"/>
-          <w:sz w:val="20"/>
-          <w:szCs w:val="20"/>
+          <w:sz w:val="22"/>
+          <w:szCs w:val="22"/>
         </w:rPr>
         <w:t>. At what value of </w:t>
       </w:r>
       <w:r>
         <w:rPr>
-          <w:rFonts w:ascii="Times" w:eastAsia="Times New Roman" w:hAnsi="Times" w:cs="Times New Roman"/>
+          <w:rFonts w:eastAsia="Times New Roman" w:cs="Times New Roman"/>
           <w:b/>
           <w:i/>
           <w:iCs/>
           <w:color w:val="000000"/>
-          <w:sz w:val="20"/>
-          <w:szCs w:val="20"/>
+          <w:sz w:val="22"/>
+          <w:szCs w:val="22"/>
         </w:rPr>
         <w:t>x</w:t>
       </w:r>
       <w:r>
         <w:rPr>
-          <w:rFonts w:ascii="Helvetica" w:eastAsia="Times New Roman" w:hAnsi="Helvetica" w:cs="Times New Roman"/>
+          <w:rFonts w:eastAsia="Times New Roman" w:cs="Times New Roman"/>
           <w:b/>
           <w:color w:val="000000"/>
-          <w:sz w:val="20"/>
-          <w:szCs w:val="20"/>
+          <w:sz w:val="22"/>
+          <w:szCs w:val="22"/>
         </w:rPr>
         <w:t> does </w:t>
       </w:r>
       <w:proofErr w:type="gramStart"/>
       <w:r>
         <w:rPr>
-          <w:rFonts w:ascii="Times" w:eastAsia="Times New Roman" w:hAnsi="Times" w:cs="Times New Roman"/>
+          <w:rFonts w:eastAsia="Times New Roman" w:cs="Times New Roman"/>
           <w:b/>
           <w:i/>
           <w:iCs/>
           <w:color w:val="000000"/>
-          <w:sz w:val="20"/>
-          <w:szCs w:val="20"/>
+          <w:sz w:val="22"/>
+          <w:szCs w:val="22"/>
         </w:rPr>
         <w:t>f</w:t>
       </w:r>
       <w:r>
         <w:rPr>
-          <w:rFonts w:ascii="Times" w:eastAsia="Times New Roman" w:hAnsi="Times" w:cs="Times New Roman"/>
+          <w:rFonts w:eastAsia="Times New Roman" w:cs="Times New Roman"/>
           <w:b/>
           <w:color w:val="000000"/>
-          <w:sz w:val="20"/>
-          <w:szCs w:val="20"/>
+          <w:sz w:val="22"/>
+          <w:szCs w:val="22"/>
         </w:rPr>
         <w:t>(</w:t>
       </w:r>
       <w:proofErr w:type="gramEnd"/>
       <w:r>
         <w:rPr>
-          <w:rFonts w:ascii="Times" w:eastAsia="Times New Roman" w:hAnsi="Times" w:cs="Times New Roman"/>
+          <w:rFonts w:eastAsia="Times New Roman" w:cs="Times New Roman"/>
           <w:b/>
           <w:i/>
           <w:iCs/>
           <w:color w:val="000000"/>
-          <w:sz w:val="20"/>
-          <w:szCs w:val="20"/>
+          <w:sz w:val="22"/>
+          <w:szCs w:val="22"/>
         </w:rPr>
         <w:t>x</w:t>
       </w:r>
       <w:r>
         <w:rPr>
-          <w:rFonts w:ascii="Times" w:eastAsia="Times New Roman" w:hAnsi="Times" w:cs="Times New Roman"/>
+          <w:rFonts w:eastAsia="Times New Roman" w:cs="Times New Roman"/>
           <w:b/>
           <w:color w:val="000000"/>
-          <w:sz w:val="20"/>
-          <w:szCs w:val="20"/>
-        </w:rPr>
-        <w:t>)</w:t>
-      </w:r>
-      <w:r>
-        <w:rPr>
-          <w:rFonts w:ascii="Helvetica" w:eastAsia="Times New Roman" w:hAnsi="Helvetica" w:cs="Times New Roman"/>
-          <w:b/>
-          <w:color w:val="000000"/>
-          <w:sz w:val="20"/>
-          <w:szCs w:val="20"/>
-        </w:rPr>
-        <w:t> take its maximum value?</w:t>
+          <w:sz w:val="22"/>
+          <w:szCs w:val="22"/>
+        </w:rPr>
+        <w:t>) take its maximum value?</w:t>
       </w:r>
     </w:p>
     <w:p>
@@ -259,57 +279,57 @@
         <w:spacing w:before="100" w:beforeAutospacing="1" w:after="24" w:line="286" w:lineRule="atLeast"/>
         <w:ind w:left="768"/>
         <w:rPr>
-          <w:rFonts w:ascii="Helvetica" w:eastAsia="Times New Roman" w:hAnsi="Helvetica" w:cs="Times New Roman"/>
-          <w:color w:val="000000"/>
-          <w:sz w:val="20"/>
-          <w:szCs w:val="20"/>
-        </w:rPr>
-      </w:pPr>
-      <w:r>
-        <w:rPr>
-          <w:rFonts w:ascii="Helvetica" w:eastAsia="Times New Roman" w:hAnsi="Helvetica" w:cs="Times New Roman"/>
-          <w:color w:val="000000"/>
-          <w:sz w:val="20"/>
-          <w:szCs w:val="20"/>
+          <w:rFonts w:eastAsia="Times New Roman" w:cs="Times New Roman"/>
+          <w:color w:val="000000"/>
+          <w:sz w:val="22"/>
+          <w:szCs w:val="22"/>
+        </w:rPr>
+      </w:pPr>
+      <w:r>
+        <w:rPr>
+          <w:rFonts w:eastAsia="Times New Roman" w:cs="Times New Roman"/>
+          <w:color w:val="000000"/>
+          <w:sz w:val="22"/>
+          <w:szCs w:val="22"/>
         </w:rPr>
         <w:t>Derivative = -6(x-2) * (1)</w:t>
       </w:r>
       <w:r>
         <w:rPr>
-          <w:rFonts w:ascii="Helvetica" w:eastAsia="Times New Roman" w:hAnsi="Helvetica" w:cs="Times New Roman"/>
-          <w:color w:val="000000"/>
-          <w:sz w:val="20"/>
-          <w:szCs w:val="20"/>
+          <w:rFonts w:eastAsia="Times New Roman" w:cs="Times New Roman"/>
+          <w:color w:val="000000"/>
+          <w:sz w:val="22"/>
+          <w:szCs w:val="22"/>
         </w:rPr>
         <w:br/>
         <w:t>0 = -6(x-2)</w:t>
       </w:r>
       <w:r>
         <w:rPr>
-          <w:rFonts w:ascii="Helvetica" w:eastAsia="Times New Roman" w:hAnsi="Helvetica" w:cs="Times New Roman"/>
-          <w:color w:val="000000"/>
-          <w:sz w:val="20"/>
-          <w:szCs w:val="20"/>
+          <w:rFonts w:eastAsia="Times New Roman" w:cs="Times New Roman"/>
+          <w:color w:val="000000"/>
+          <w:sz w:val="22"/>
+          <w:szCs w:val="22"/>
         </w:rPr>
         <w:br/>
         <w:t>0 = x – 2</w:t>
       </w:r>
       <w:r>
         <w:rPr>
-          <w:rFonts w:ascii="Helvetica" w:eastAsia="Times New Roman" w:hAnsi="Helvetica" w:cs="Times New Roman"/>
-          <w:color w:val="000000"/>
-          <w:sz w:val="20"/>
-          <w:szCs w:val="20"/>
+          <w:rFonts w:eastAsia="Times New Roman" w:cs="Times New Roman"/>
+          <w:color w:val="000000"/>
+          <w:sz w:val="22"/>
+          <w:szCs w:val="22"/>
         </w:rPr>
         <w:br/>
       </w:r>
       <w:r>
         <w:rPr>
-          <w:rFonts w:ascii="Helvetica" w:eastAsia="Times New Roman" w:hAnsi="Helvetica" w:cs="Times New Roman"/>
+          <w:rFonts w:eastAsia="Times New Roman" w:cs="Times New Roman"/>
           <w:b/>
           <w:color w:val="000000"/>
-          <w:sz w:val="20"/>
-          <w:szCs w:val="20"/>
+          <w:sz w:val="22"/>
+          <w:szCs w:val="22"/>
         </w:rPr>
         <w:t>2 = x</w:t>
       </w:r>
@@ -324,102 +344,72 @@
         <w:spacing w:before="100" w:beforeAutospacing="1" w:after="24" w:line="286" w:lineRule="atLeast"/>
         <w:ind w:left="768"/>
         <w:rPr>
-          <w:rFonts w:ascii="Helvetica" w:eastAsia="Times New Roman" w:hAnsi="Helvetica" w:cs="Times New Roman"/>
-          <w:color w:val="000000"/>
-          <w:sz w:val="20"/>
-          <w:szCs w:val="20"/>
-        </w:rPr>
-      </w:pPr>
-      <w:r>
-        <w:rPr>
-          <w:rFonts w:ascii="Helvetica" w:eastAsia="Times New Roman" w:hAnsi="Helvetica" w:cs="Times New Roman"/>
+          <w:rFonts w:eastAsia="Times New Roman" w:cs="Times New Roman"/>
+          <w:color w:val="000000"/>
+          <w:sz w:val="22"/>
+          <w:szCs w:val="22"/>
+        </w:rPr>
+      </w:pPr>
+      <w:r>
+        <w:rPr>
+          <w:rFonts w:eastAsia="Times New Roman" w:cs="Times New Roman"/>
           <w:b/>
           <w:color w:val="000000"/>
-          <w:sz w:val="20"/>
-          <w:szCs w:val="20"/>
-        </w:rPr>
-        <w:t>Suppose that we use gradient ascent (from page 131 and 132 of the book) to find the maximum of the function from problem 1. Let </w:t>
-      </w:r>
-      <w:r>
-        <w:rPr>
-          <w:rFonts w:ascii="Times" w:eastAsia="Times New Roman" w:hAnsi="Times" w:cs="Times New Roman"/>
-          <w:b/>
-          <w:color w:val="000000"/>
-          <w:sz w:val="20"/>
-          <w:szCs w:val="20"/>
-        </w:rPr>
-        <w:t>α = 0.1</w:t>
-      </w:r>
-      <w:r>
-        <w:rPr>
-          <w:rFonts w:ascii="Helvetica" w:eastAsia="Times New Roman" w:hAnsi="Helvetica" w:cs="Times New Roman"/>
-          <w:b/>
-          <w:color w:val="000000"/>
-          <w:sz w:val="20"/>
-          <w:szCs w:val="20"/>
-        </w:rPr>
-        <w:t> and suppose that our first guess of the maximum is </w:t>
-      </w:r>
-      <w:r>
-        <w:rPr>
-          <w:rFonts w:ascii="Times" w:eastAsia="Times New Roman" w:hAnsi="Times" w:cs="Times New Roman"/>
+          <w:sz w:val="22"/>
+          <w:szCs w:val="22"/>
+        </w:rPr>
+        <w:t>Suppose that we use gradient ascent (from page 131 and 132 of the book) to find the maximum of the function from problem 1. Let α = 0.1 and suppose that our first guess of the maximum is </w:t>
+      </w:r>
+      <w:r>
+        <w:rPr>
+          <w:rFonts w:eastAsia="Times New Roman" w:cs="Times New Roman"/>
           <w:b/>
           <w:i/>
           <w:iCs/>
           <w:color w:val="000000"/>
-          <w:sz w:val="20"/>
-          <w:szCs w:val="20"/>
+          <w:sz w:val="22"/>
+          <w:szCs w:val="22"/>
         </w:rPr>
         <w:t>x</w:t>
       </w:r>
       <w:r>
         <w:rPr>
-          <w:rFonts w:ascii="Times" w:eastAsia="Times New Roman" w:hAnsi="Times" w:cs="Times New Roman"/>
+          <w:rFonts w:eastAsia="Times New Roman" w:cs="Times New Roman"/>
           <w:b/>
           <w:color w:val="000000"/>
-          <w:sz w:val="20"/>
-          <w:szCs w:val="20"/>
-        </w:rPr>
-        <w:t> = 0</w:t>
-      </w:r>
-      <w:r>
-        <w:rPr>
-          <w:rFonts w:ascii="Helvetica" w:eastAsia="Times New Roman" w:hAnsi="Helvetica" w:cs="Times New Roman"/>
+          <w:sz w:val="22"/>
+          <w:szCs w:val="22"/>
+        </w:rPr>
+        <w:t xml:space="preserve"> = 0. What is our guess </w:t>
+      </w:r>
+      <w:proofErr w:type="gramStart"/>
+      <w:r>
+        <w:rPr>
+          <w:rFonts w:eastAsia="Times New Roman" w:cs="Times New Roman"/>
           <w:b/>
           <w:color w:val="000000"/>
-          <w:sz w:val="20"/>
-          <w:szCs w:val="20"/>
-        </w:rPr>
-        <w:t xml:space="preserve">. What is our guess </w:t>
-      </w:r>
-      <w:proofErr w:type="gramStart"/>
-      <w:r>
-        <w:rPr>
-          <w:rFonts w:ascii="Helvetica" w:eastAsia="Times New Roman" w:hAnsi="Helvetica" w:cs="Times New Roman"/>
+          <w:sz w:val="22"/>
+          <w:szCs w:val="22"/>
+        </w:rPr>
+        <w:t>after one iteration</w:t>
+      </w:r>
+      <w:proofErr w:type="gramEnd"/>
+      <w:r>
+        <w:rPr>
+          <w:rFonts w:eastAsia="Times New Roman" w:cs="Times New Roman"/>
           <w:b/>
           <w:color w:val="000000"/>
-          <w:sz w:val="20"/>
-          <w:szCs w:val="20"/>
-        </w:rPr>
-        <w:t>after one iteration</w:t>
-      </w:r>
-      <w:proofErr w:type="gramEnd"/>
-      <w:r>
-        <w:rPr>
-          <w:rFonts w:ascii="Helvetica" w:eastAsia="Times New Roman" w:hAnsi="Helvetica" w:cs="Times New Roman"/>
-          <w:b/>
-          <w:color w:val="000000"/>
-          <w:sz w:val="20"/>
-          <w:szCs w:val="20"/>
+          <w:sz w:val="22"/>
+          <w:szCs w:val="22"/>
         </w:rPr>
         <w:t xml:space="preserve"> of applying the equation at the top of page 132? What is our guess after two iterations of applying the algorithm? </w:t>
       </w:r>
       <w:r>
         <w:rPr>
-          <w:rFonts w:ascii="Helvetica" w:eastAsia="Times New Roman" w:hAnsi="Helvetica" w:cs="Times New Roman"/>
-          <w:color w:val="000000"/>
-          <w:sz w:val="20"/>
-          <w:szCs w:val="20"/>
+          <w:rFonts w:eastAsia="Times New Roman" w:cs="Times New Roman"/>
+          <w:color w:val="000000"/>
+          <w:sz w:val="22"/>
+          <w:szCs w:val="22"/>
         </w:rPr>
         <w:t>(Hint: be careful that you carefully plug your answer from the first iteration into the update for the second iteration.)</w:t>
       </w:r>
@@ -430,14 +420,191 @@
         <w:spacing w:before="100" w:beforeAutospacing="1" w:after="24" w:line="286" w:lineRule="atLeast"/>
         <w:ind w:left="768"/>
         <w:rPr>
-          <w:rFonts w:ascii="Helvetica" w:eastAsia="Times New Roman" w:hAnsi="Helvetica" w:cs="Times New Roman"/>
-          <w:color w:val="000000"/>
-          <w:sz w:val="20"/>
-          <w:szCs w:val="20"/>
-        </w:rPr>
-      </w:pPr>
-      <w:bookmarkStart w:id="0" w:name="_GoBack"/>
-      <w:bookmarkEnd w:id="0"/>
+          <w:rFonts w:eastAsia="Times New Roman" w:cs="Times New Roman"/>
+          <w:color w:val="000000"/>
+          <w:sz w:val="22"/>
+          <w:szCs w:val="22"/>
+        </w:rPr>
+      </w:pPr>
+      <w:r>
+        <w:rPr>
+          <w:rFonts w:eastAsia="Times New Roman" w:cs="Times New Roman"/>
+          <w:b/>
+          <w:color w:val="000000"/>
+          <w:sz w:val="22"/>
+          <w:szCs w:val="22"/>
+        </w:rPr>
+        <w:t xml:space="preserve">X </w:t>
+      </w:r>
+      <w:r>
+        <w:rPr>
+          <w:rFonts w:eastAsia="Times New Roman" w:cs="Times New Roman"/>
+          <w:b/>
+          <w:color w:val="000000"/>
+          <w:sz w:val="22"/>
+          <w:szCs w:val="22"/>
+        </w:rPr>
+        <w:sym w:font="Wingdings" w:char="F0DF"/>
+      </w:r>
+      <w:r>
+        <w:rPr>
+          <w:rFonts w:eastAsia="Times New Roman" w:cs="Times New Roman"/>
+          <w:b/>
+          <w:color w:val="000000"/>
+          <w:sz w:val="22"/>
+          <w:szCs w:val="22"/>
+        </w:rPr>
+        <w:t xml:space="preserve"> X + α </w:t>
+      </w:r>
+      <w:proofErr w:type="gramStart"/>
+      <m:oMath>
+        <m:r>
+          <m:rPr>
+            <m:sty m:val="b"/>
+          </m:rPr>
+          <w:rPr>
+            <w:rFonts w:ascii="Cambria Math" w:eastAsia="Times New Roman" w:hAnsi="Cambria Math" w:cs="Times New Roman"/>
+            <w:color w:val="000000"/>
+            <w:sz w:val="22"/>
+            <w:szCs w:val="22"/>
+          </w:rPr>
+          <m:t>∇</m:t>
+        </m:r>
+        <m:r>
+          <m:rPr>
+            <m:sty m:val="bi"/>
+          </m:rPr>
+          <w:rPr>
+            <w:rFonts w:ascii="Cambria Math" w:eastAsia="Times New Roman" w:hAnsi="Cambria Math" w:cs="Times New Roman"/>
+            <w:color w:val="000000"/>
+            <w:sz w:val="22"/>
+            <w:szCs w:val="22"/>
+          </w:rPr>
+          <m:t>f(</m:t>
+        </m:r>
+        <w:proofErr w:type="gramEnd"/>
+        <m:r>
+          <m:rPr>
+            <m:sty m:val="bi"/>
+          </m:rPr>
+          <w:rPr>
+            <w:rFonts w:ascii="Cambria Math" w:eastAsia="Times New Roman" w:hAnsi="Cambria Math" w:cs="Times New Roman"/>
+            <w:color w:val="000000"/>
+            <w:sz w:val="22"/>
+            <w:szCs w:val="22"/>
+          </w:rPr>
+          <m:t>x)</m:t>
+        </m:r>
+      </m:oMath>
+      <w:r>
+        <w:rPr>
+          <w:rFonts w:eastAsia="Times New Roman" w:cs="Times New Roman"/>
+          <w:b/>
+          <w:color w:val="000000"/>
+          <w:sz w:val="22"/>
+          <w:szCs w:val="22"/>
+        </w:rPr>
+        <w:br/>
+      </w:r>
+      <w:r>
+        <w:rPr>
+          <w:rFonts w:eastAsia="Times New Roman" w:cs="Times New Roman"/>
+          <w:color w:val="000000"/>
+          <w:sz w:val="22"/>
+          <w:szCs w:val="22"/>
+        </w:rPr>
+        <w:t>x1 = 0 + 0.1 * (-6(0-2))</w:t>
+      </w:r>
+      <w:r>
+        <w:rPr>
+          <w:rFonts w:eastAsia="Times New Roman" w:cs="Times New Roman"/>
+          <w:color w:val="000000"/>
+          <w:sz w:val="22"/>
+          <w:szCs w:val="22"/>
+        </w:rPr>
+        <w:br/>
+        <w:t xml:space="preserve">x1 = </w:t>
+      </w:r>
+      <w:r>
+        <w:rPr>
+          <w:rFonts w:eastAsia="Times New Roman" w:cs="Times New Roman"/>
+          <w:b/>
+          <w:color w:val="000000"/>
+          <w:sz w:val="22"/>
+          <w:szCs w:val="22"/>
+        </w:rPr>
+        <w:t>1.2</w:t>
+      </w:r>
+    </w:p>
+    <w:p>
+      <w:pPr>
+        <w:shd w:val="clear" w:color="auto" w:fill="FFFFFF"/>
+        <w:spacing w:before="100" w:beforeAutospacing="1" w:after="24" w:line="286" w:lineRule="atLeast"/>
+        <w:ind w:left="768"/>
+        <w:rPr>
+          <w:rFonts w:eastAsia="Times New Roman" w:cs="Times New Roman"/>
+          <w:color w:val="000000"/>
+          <w:sz w:val="22"/>
+          <w:szCs w:val="22"/>
+        </w:rPr>
+      </w:pPr>
+      <w:proofErr w:type="gramStart"/>
+      <w:r>
+        <w:rPr>
+          <w:rFonts w:eastAsia="Times New Roman" w:cs="Times New Roman"/>
+          <w:color w:val="000000"/>
+          <w:sz w:val="22"/>
+          <w:szCs w:val="22"/>
+        </w:rPr>
+        <w:t>x</w:t>
+      </w:r>
+      <w:r>
+        <w:rPr>
+          <w:rFonts w:eastAsia="Times New Roman" w:cs="Times New Roman"/>
+          <w:color w:val="000000"/>
+          <w:sz w:val="22"/>
+          <w:szCs w:val="22"/>
+        </w:rPr>
+        <w:t>2</w:t>
+      </w:r>
+      <w:proofErr w:type="gramEnd"/>
+      <w:r>
+        <w:rPr>
+          <w:rFonts w:eastAsia="Times New Roman" w:cs="Times New Roman"/>
+          <w:color w:val="000000"/>
+          <w:sz w:val="22"/>
+          <w:szCs w:val="22"/>
+        </w:rPr>
+        <w:t xml:space="preserve"> = 1.2 + 0.1 * (-6(1.2 – 2))</w:t>
+      </w:r>
+      <w:r>
+        <w:rPr>
+          <w:rFonts w:eastAsia="Times New Roman" w:cs="Times New Roman"/>
+          <w:color w:val="000000"/>
+          <w:sz w:val="22"/>
+          <w:szCs w:val="22"/>
+        </w:rPr>
+        <w:br/>
+      </w:r>
+      <w:r>
+        <w:rPr>
+          <w:rFonts w:eastAsia="Times New Roman" w:cs="Times New Roman"/>
+          <w:color w:val="000000"/>
+          <w:sz w:val="22"/>
+          <w:szCs w:val="22"/>
+        </w:rPr>
+        <w:t xml:space="preserve">x2 = </w:t>
+      </w:r>
+      <w:r>
+        <w:rPr>
+          <w:rFonts w:eastAsia="Times New Roman" w:cs="Times New Roman"/>
+          <w:b/>
+          <w:color w:val="000000"/>
+          <w:sz w:val="22"/>
+          <w:szCs w:val="22"/>
+        </w:rPr>
+        <w:t>1.68</w:t>
+      </w:r>
     </w:p>
     <w:p>
       <w:pPr>
@@ -449,39 +616,39 @@
         <w:spacing w:before="100" w:beforeAutospacing="1" w:after="24" w:line="286" w:lineRule="atLeast"/>
         <w:ind w:left="768"/>
         <w:rPr>
-          <w:rFonts w:ascii="Helvetica" w:eastAsia="Times New Roman" w:hAnsi="Helvetica" w:cs="Times New Roman"/>
-          <w:color w:val="000000"/>
-          <w:sz w:val="20"/>
-          <w:szCs w:val="20"/>
-        </w:rPr>
-      </w:pPr>
-      <w:r>
-        <w:rPr>
-          <w:rFonts w:ascii="Helvetica" w:eastAsia="Times New Roman" w:hAnsi="Helvetica" w:cs="Times New Roman"/>
-          <w:color w:val="000000"/>
-          <w:sz w:val="20"/>
-          <w:szCs w:val="20"/>
+          <w:rFonts w:eastAsia="Times New Roman" w:cs="Times New Roman"/>
+          <w:color w:val="000000"/>
+          <w:sz w:val="22"/>
+          <w:szCs w:val="22"/>
+        </w:rPr>
+      </w:pPr>
+      <w:r>
+        <w:rPr>
+          <w:rFonts w:eastAsia="Times New Roman" w:cs="Times New Roman"/>
+          <w:color w:val="000000"/>
+          <w:sz w:val="22"/>
+          <w:szCs w:val="22"/>
         </w:rPr>
         <w:t>Compute the gradient of </w:t>
       </w:r>
       <w:proofErr w:type="gramStart"/>
       <w:r>
         <w:rPr>
-          <w:rFonts w:ascii="Times" w:eastAsia="Times New Roman" w:hAnsi="Times" w:cs="Times New Roman"/>
+          <w:rFonts w:eastAsia="Times New Roman" w:cs="Times New Roman"/>
           <w:i/>
           <w:iCs/>
           <w:color w:val="000000"/>
-          <w:sz w:val="20"/>
-          <w:szCs w:val="20"/>
+          <w:sz w:val="22"/>
+          <w:szCs w:val="22"/>
         </w:rPr>
         <w:t>f</w:t>
       </w:r>
       <w:r>
         <w:rPr>
-          <w:rFonts w:ascii="Times" w:eastAsia="Times New Roman" w:hAnsi="Times" w:cs="Times New Roman"/>
-          <w:color w:val="000000"/>
-          <w:sz w:val="20"/>
-          <w:szCs w:val="20"/>
+          <w:rFonts w:eastAsia="Times New Roman" w:cs="Times New Roman"/>
+          <w:color w:val="000000"/>
+          <w:sz w:val="22"/>
+          <w:szCs w:val="22"/>
         </w:rPr>
         <w:t>(</w:t>
       </w:r>
@@ -489,168 +656,168 @@
       <w:proofErr w:type="gramEnd"/>
       <w:r>
         <w:rPr>
-          <w:rFonts w:ascii="Times" w:eastAsia="Times New Roman" w:hAnsi="Times" w:cs="Times New Roman"/>
+          <w:rFonts w:eastAsia="Times New Roman" w:cs="Times New Roman"/>
           <w:i/>
           <w:iCs/>
           <w:color w:val="000000"/>
-          <w:sz w:val="20"/>
-          <w:szCs w:val="20"/>
+          <w:sz w:val="22"/>
+          <w:szCs w:val="22"/>
         </w:rPr>
         <w:t>x</w:t>
       </w:r>
       <w:r>
         <w:rPr>
-          <w:rFonts w:ascii="Times" w:eastAsia="Times New Roman" w:hAnsi="Times" w:cs="Times New Roman"/>
-          <w:color w:val="000000"/>
-          <w:sz w:val="20"/>
-          <w:szCs w:val="20"/>
+          <w:rFonts w:eastAsia="Times New Roman" w:cs="Times New Roman"/>
+          <w:color w:val="000000"/>
+          <w:sz w:val="22"/>
+          <w:szCs w:val="22"/>
         </w:rPr>
         <w:t>,</w:t>
       </w:r>
       <w:r>
         <w:rPr>
-          <w:rFonts w:ascii="Times" w:eastAsia="Times New Roman" w:hAnsi="Times" w:cs="Times New Roman"/>
+          <w:rFonts w:eastAsia="Times New Roman" w:cs="Times New Roman"/>
           <w:i/>
           <w:iCs/>
           <w:color w:val="000000"/>
-          <w:sz w:val="20"/>
-          <w:szCs w:val="20"/>
+          <w:sz w:val="22"/>
+          <w:szCs w:val="22"/>
         </w:rPr>
         <w:t>y</w:t>
       </w:r>
       <w:proofErr w:type="spellEnd"/>
       <w:r>
         <w:rPr>
-          <w:rFonts w:ascii="Times" w:eastAsia="Times New Roman" w:hAnsi="Times" w:cs="Times New Roman"/>
-          <w:color w:val="000000"/>
-          <w:sz w:val="20"/>
-          <w:szCs w:val="20"/>
+          <w:rFonts w:eastAsia="Times New Roman" w:cs="Times New Roman"/>
+          <w:color w:val="000000"/>
+          <w:sz w:val="22"/>
+          <w:szCs w:val="22"/>
         </w:rPr>
         <w:t>) = 3</w:t>
       </w:r>
       <w:r>
         <w:rPr>
-          <w:rFonts w:ascii="Times" w:eastAsia="Times New Roman" w:hAnsi="Times" w:cs="Times New Roman"/>
+          <w:rFonts w:eastAsia="Times New Roman" w:cs="Times New Roman"/>
           <w:i/>
           <w:iCs/>
           <w:color w:val="000000"/>
-          <w:sz w:val="20"/>
-          <w:szCs w:val="20"/>
+          <w:sz w:val="22"/>
+          <w:szCs w:val="22"/>
         </w:rPr>
         <w:t>x</w:t>
       </w:r>
       <w:r>
         <w:rPr>
-          <w:rFonts w:ascii="Times" w:eastAsia="Times New Roman" w:hAnsi="Times" w:cs="Times New Roman"/>
-          <w:color w:val="000000"/>
-          <w:sz w:val="20"/>
-          <w:szCs w:val="20"/>
+          <w:rFonts w:eastAsia="Times New Roman" w:cs="Times New Roman"/>
+          <w:color w:val="000000"/>
+          <w:sz w:val="22"/>
+          <w:szCs w:val="22"/>
           <w:vertAlign w:val="superscript"/>
         </w:rPr>
         <w:t>2</w:t>
       </w:r>
       <w:r>
         <w:rPr>
-          <w:rFonts w:ascii="Times" w:eastAsia="Times New Roman" w:hAnsi="Times" w:cs="Times New Roman"/>
+          <w:rFonts w:eastAsia="Times New Roman" w:cs="Times New Roman"/>
           <w:i/>
           <w:iCs/>
           <w:color w:val="000000"/>
-          <w:sz w:val="20"/>
-          <w:szCs w:val="20"/>
+          <w:sz w:val="22"/>
+          <w:szCs w:val="22"/>
         </w:rPr>
         <w:t>y</w:t>
       </w:r>
       <w:r>
         <w:rPr>
-          <w:rFonts w:ascii="Times" w:eastAsia="Times New Roman" w:hAnsi="Times" w:cs="Times New Roman"/>
-          <w:color w:val="000000"/>
-          <w:sz w:val="20"/>
-          <w:szCs w:val="20"/>
+          <w:rFonts w:eastAsia="Times New Roman" w:cs="Times New Roman"/>
+          <w:color w:val="000000"/>
+          <w:sz w:val="22"/>
+          <w:szCs w:val="22"/>
           <w:vertAlign w:val="superscript"/>
         </w:rPr>
         <w:t>3</w:t>
       </w:r>
       <w:r>
         <w:rPr>
-          <w:rFonts w:ascii="Times" w:eastAsia="Times New Roman" w:hAnsi="Times" w:cs="Times New Roman"/>
-          <w:color w:val="000000"/>
-          <w:sz w:val="20"/>
-          <w:szCs w:val="20"/>
+          <w:rFonts w:eastAsia="Times New Roman" w:cs="Times New Roman"/>
+          <w:color w:val="000000"/>
+          <w:sz w:val="22"/>
+          <w:szCs w:val="22"/>
         </w:rPr>
         <w:t> − </w:t>
       </w:r>
       <w:r>
         <w:rPr>
-          <w:rFonts w:ascii="Times" w:eastAsia="Times New Roman" w:hAnsi="Times" w:cs="Times New Roman"/>
+          <w:rFonts w:eastAsia="Times New Roman" w:cs="Times New Roman"/>
           <w:i/>
           <w:iCs/>
           <w:color w:val="000000"/>
-          <w:sz w:val="20"/>
-          <w:szCs w:val="20"/>
+          <w:sz w:val="22"/>
+          <w:szCs w:val="22"/>
         </w:rPr>
         <w:t>x</w:t>
       </w:r>
       <w:r>
         <w:rPr>
-          <w:rFonts w:ascii="Times" w:eastAsia="Times New Roman" w:hAnsi="Times" w:cs="Times New Roman"/>
-          <w:color w:val="000000"/>
-          <w:sz w:val="20"/>
-          <w:szCs w:val="20"/>
+          <w:rFonts w:eastAsia="Times New Roman" w:cs="Times New Roman"/>
+          <w:color w:val="000000"/>
+          <w:sz w:val="22"/>
+          <w:szCs w:val="22"/>
           <w:vertAlign w:val="superscript"/>
         </w:rPr>
         <w:t>2</w:t>
       </w:r>
       <w:r>
         <w:rPr>
-          <w:rFonts w:ascii="Times" w:eastAsia="Times New Roman" w:hAnsi="Times" w:cs="Times New Roman"/>
-          <w:color w:val="000000"/>
-          <w:sz w:val="20"/>
-          <w:szCs w:val="20"/>
+          <w:rFonts w:eastAsia="Times New Roman" w:cs="Times New Roman"/>
+          <w:color w:val="000000"/>
+          <w:sz w:val="22"/>
+          <w:szCs w:val="22"/>
         </w:rPr>
         <w:t> + 5</w:t>
       </w:r>
       <w:r>
         <w:rPr>
-          <w:rFonts w:ascii="Times" w:eastAsia="Times New Roman" w:hAnsi="Times" w:cs="Times New Roman"/>
+          <w:rFonts w:eastAsia="Times New Roman" w:cs="Times New Roman"/>
           <w:i/>
           <w:iCs/>
           <w:color w:val="000000"/>
-          <w:sz w:val="20"/>
-          <w:szCs w:val="20"/>
+          <w:sz w:val="22"/>
+          <w:szCs w:val="22"/>
         </w:rPr>
         <w:t>y</w:t>
       </w:r>
       <w:r>
         <w:rPr>
-          <w:rFonts w:ascii="Times" w:eastAsia="Times New Roman" w:hAnsi="Times" w:cs="Times New Roman"/>
-          <w:color w:val="000000"/>
-          <w:sz w:val="20"/>
-          <w:szCs w:val="20"/>
+          <w:rFonts w:eastAsia="Times New Roman" w:cs="Times New Roman"/>
+          <w:color w:val="000000"/>
+          <w:sz w:val="22"/>
+          <w:szCs w:val="22"/>
           <w:vertAlign w:val="superscript"/>
         </w:rPr>
         <w:t>2</w:t>
       </w:r>
       <w:r>
         <w:rPr>
-          <w:rFonts w:ascii="Helvetica" w:eastAsia="Times New Roman" w:hAnsi="Helvetica" w:cs="Times New Roman"/>
-          <w:color w:val="000000"/>
-          <w:sz w:val="20"/>
-          <w:szCs w:val="20"/>
+          <w:rFonts w:eastAsia="Times New Roman" w:cs="Times New Roman"/>
+          <w:color w:val="000000"/>
+          <w:sz w:val="22"/>
+          <w:szCs w:val="22"/>
         </w:rPr>
         <w:t> by computing the partial derivatives </w:t>
       </w:r>
       <w:r>
         <w:rPr>
-          <w:rFonts w:ascii="Helvetica" w:eastAsia="Times New Roman" w:hAnsi="Helvetica" w:cs="Times New Roman"/>
+          <w:rFonts w:eastAsia="Times New Roman" w:cs="Times New Roman"/>
           <w:noProof/>
           <w:color w:val="000000"/>
-          <w:sz w:val="20"/>
-          <w:szCs w:val="20"/>
+          <w:sz w:val="22"/>
+          <w:szCs w:val="22"/>
         </w:rPr>
         <w:drawing>
-          <wp:inline distT="0" distB="0" distL="0" distR="0" wp14:anchorId="0A1ACFD6" wp14:editId="41A3F692">
-            <wp:extent cx="351790" cy="551180"/>
-            <wp:effectExtent l="0" t="0" r="3810" b="7620"/>
+          <wp:inline distT="0" distB="0" distL="0" distR="0" wp14:anchorId="0A1ACFD6" wp14:editId="3DF54789">
+            <wp:extent cx="233678" cy="366123"/>
+            <wp:effectExtent l="0" t="0" r="0" b="0"/>
             <wp:docPr id="1" name="Picture 1" descr="\frac{\partial f}{\partial x} "/>
             <wp:cNvGraphicFramePr>
               <a:graphicFrameLocks xmlns:a="http://schemas.openxmlformats.org/drawingml/2006/main" noChangeAspect="1"/>
@@ -660,72 +827,6 @@
                 <pic:pic xmlns:pic="http://schemas.openxmlformats.org/drawingml/2006/picture">
                   <pic:nvPicPr>
                     <pic:cNvPr id="0" name="Picture 1" descr="\frac{\partial f}{\partial x} "/>
-                    <pic:cNvPicPr>
-                      <a:picLocks noChangeAspect="1" noChangeArrowheads="1"/>
-                    </pic:cNvPicPr>
-                  </pic:nvPicPr>
-                  <pic:blipFill>
-                    <a:blip r:embed="rId6">
-                      <a:extLst>
-                        <a:ext uri="{28A0092B-C50C-407E-A947-70E740481C1C}">
-                          <a14:useLocalDpi xmlns:a14="http://schemas.microsoft.com/office/drawing/2010/main" val="0"/>
-                        </a:ext>
-                      </a:extLst>
-                    </a:blip>
-                    <a:srcRect/>
-                    <a:stretch>
-                      <a:fillRect/>
-                    </a:stretch>
-                  </pic:blipFill>
-                  <pic:spPr bwMode="auto">
-                    <a:xfrm>
-                      <a:off x="0" y="0"/>
-                      <a:ext cx="351790" cy="551180"/>
-                    </a:xfrm>
-                    <a:prstGeom prst="rect">
-                      <a:avLst/>
-                    </a:prstGeom>
-                    <a:noFill/>
-                    <a:ln>
-                      <a:noFill/>
-                    </a:ln>
-                  </pic:spPr>
-                </pic:pic>
-              </a:graphicData>
-            </a:graphic>
-          </wp:inline>
-        </w:drawing>
-      </w:r>
-      <w:r>
-        <w:rPr>
-          <w:rFonts w:ascii="Helvetica" w:eastAsia="Times New Roman" w:hAnsi="Helvetica" w:cs="Times New Roman"/>
-          <w:color w:val="000000"/>
-          <w:sz w:val="20"/>
-          <w:szCs w:val="20"/>
-        </w:rPr>
-        <w:t> and </w:t>
-      </w:r>
-      <w:r>
-        <w:rPr>
-          <w:rFonts w:ascii="Helvetica" w:eastAsia="Times New Roman" w:hAnsi="Helvetica" w:cs="Times New Roman"/>
-          <w:noProof/>
-          <w:color w:val="000000"/>
-          <w:sz w:val="20"/>
-          <w:szCs w:val="20"/>
-        </w:rPr>
-        <w:drawing>
-          <wp:inline distT="0" distB="0" distL="0" distR="0" wp14:anchorId="4A3710DC" wp14:editId="3D8EAF40">
-            <wp:extent cx="351790" cy="609600"/>
-            <wp:effectExtent l="0" t="0" r="3810" b="0"/>
-            <wp:docPr id="2" name="Picture 2" descr="\frac{\partial f}{\partial y} "/>
-            <wp:cNvGraphicFramePr>
-              <a:graphicFrameLocks xmlns:a="http://schemas.openxmlformats.org/drawingml/2006/main" noChangeAspect="1"/>
-            </wp:cNvGraphicFramePr>
-            <a:graphic xmlns:a="http://schemas.openxmlformats.org/drawingml/2006/main">
-              <a:graphicData uri="http://schemas.openxmlformats.org/drawingml/2006/picture">
-                <pic:pic xmlns:pic="http://schemas.openxmlformats.org/drawingml/2006/picture">
-                  <pic:nvPicPr>
-                    <pic:cNvPr id="0" name="Picture 2" descr="\frac{\partial f}{\partial y} "/>
                     <pic:cNvPicPr>
                       <a:picLocks noChangeAspect="1" noChangeArrowheads="1"/>
                     </pic:cNvPicPr>
@@ -746,7 +847,7 @@
                   <pic:spPr bwMode="auto">
                     <a:xfrm>
                       <a:off x="0" y="0"/>
-                      <a:ext cx="351790" cy="609600"/>
+                      <a:ext cx="233678" cy="366123"/>
                     </a:xfrm>
                     <a:prstGeom prst="rect">
                       <a:avLst/>
@@ -764,20 +865,86 @@
       </w:r>
       <w:r>
         <w:rPr>
-          <w:rFonts w:ascii="Helvetica" w:eastAsia="Times New Roman" w:hAnsi="Helvetica" w:cs="Times New Roman"/>
-          <w:color w:val="000000"/>
-          <w:sz w:val="20"/>
-          <w:szCs w:val="20"/>
+          <w:rFonts w:eastAsia="Times New Roman" w:cs="Times New Roman"/>
+          <w:color w:val="000000"/>
+          <w:sz w:val="22"/>
+          <w:szCs w:val="22"/>
+        </w:rPr>
+        <w:t> and </w:t>
+      </w:r>
+      <w:r>
+        <w:rPr>
+          <w:rFonts w:eastAsia="Times New Roman" w:cs="Times New Roman"/>
+          <w:noProof/>
+          <w:color w:val="000000"/>
+          <w:sz w:val="22"/>
+          <w:szCs w:val="22"/>
+        </w:rPr>
+        <w:drawing>
+          <wp:inline distT="0" distB="0" distL="0" distR="0" wp14:anchorId="4A3710DC" wp14:editId="4264BF59">
+            <wp:extent cx="209958" cy="363826"/>
+            <wp:effectExtent l="0" t="0" r="0" b="0"/>
+            <wp:docPr id="2" name="Picture 2" descr="\frac{\partial f}{\partial y} "/>
+            <wp:cNvGraphicFramePr>
+              <a:graphicFrameLocks xmlns:a="http://schemas.openxmlformats.org/drawingml/2006/main" noChangeAspect="1"/>
+            </wp:cNvGraphicFramePr>
+            <a:graphic xmlns:a="http://schemas.openxmlformats.org/drawingml/2006/main">
+              <a:graphicData uri="http://schemas.openxmlformats.org/drawingml/2006/picture">
+                <pic:pic xmlns:pic="http://schemas.openxmlformats.org/drawingml/2006/picture">
+                  <pic:nvPicPr>
+                    <pic:cNvPr id="0" name="Picture 2" descr="\frac{\partial f}{\partial y} "/>
+                    <pic:cNvPicPr>
+                      <a:picLocks noChangeAspect="1" noChangeArrowheads="1"/>
+                    </pic:cNvPicPr>
+                  </pic:nvPicPr>
+                  <pic:blipFill>
+                    <a:blip r:embed="rId8">
+                      <a:extLst>
+                        <a:ext uri="{28A0092B-C50C-407E-A947-70E740481C1C}">
+                          <a14:useLocalDpi xmlns:a14="http://schemas.microsoft.com/office/drawing/2010/main" val="0"/>
+                        </a:ext>
+                      </a:extLst>
+                    </a:blip>
+                    <a:srcRect/>
+                    <a:stretch>
+                      <a:fillRect/>
+                    </a:stretch>
+                  </pic:blipFill>
+                  <pic:spPr bwMode="auto">
+                    <a:xfrm>
+                      <a:off x="0" y="0"/>
+                      <a:ext cx="210574" cy="364893"/>
+                    </a:xfrm>
+                    <a:prstGeom prst="rect">
+                      <a:avLst/>
+                    </a:prstGeom>
+                    <a:noFill/>
+                    <a:ln>
+                      <a:noFill/>
+                    </a:ln>
+                  </pic:spPr>
+                </pic:pic>
+              </a:graphicData>
+            </a:graphic>
+          </wp:inline>
+        </w:drawing>
+      </w:r>
+      <w:r>
+        <w:rPr>
+          <w:rFonts w:eastAsia="Times New Roman" w:cs="Times New Roman"/>
+          <w:color w:val="000000"/>
+          <w:sz w:val="22"/>
+          <w:szCs w:val="22"/>
         </w:rPr>
         <w:t>. (See </w:t>
       </w:r>
-      <w:hyperlink r:id="rId8" w:tooltip="http://en.wikipedia.org/wiki/Partial_derivative" w:history="1">
+      <w:hyperlink r:id="rId9" w:tooltip="http://en.wikipedia.org/wiki/Partial_derivative" w:history="1">
         <w:r>
           <w:rPr>
-            <w:rFonts w:ascii="Helvetica" w:eastAsia="Times New Roman" w:hAnsi="Helvetica" w:cs="Times New Roman"/>
+            <w:rFonts w:eastAsia="Times New Roman" w:cs="Times New Roman"/>
             <w:color w:val="3366BB"/>
-            <w:sz w:val="20"/>
-            <w:szCs w:val="20"/>
+            <w:sz w:val="22"/>
+            <w:szCs w:val="22"/>
             <w:u w:val="single"/>
           </w:rPr>
           <w:t>this link</w:t>
@@ -785,10 +952,10 @@
       </w:hyperlink>
       <w:r>
         <w:rPr>
-          <w:rFonts w:ascii="Helvetica" w:eastAsia="Times New Roman" w:hAnsi="Helvetica" w:cs="Times New Roman"/>
-          <w:color w:val="000000"/>
-          <w:sz w:val="20"/>
-          <w:szCs w:val="20"/>
+          <w:rFonts w:eastAsia="Times New Roman" w:cs="Times New Roman"/>
+          <w:color w:val="000000"/>
+          <w:sz w:val="22"/>
+          <w:szCs w:val="22"/>
         </w:rPr>
         <w:t> for hints.)</w:t>
       </w:r>
@@ -797,14 +964,1104 @@
       <w:pPr>
         <w:shd w:val="clear" w:color="auto" w:fill="FFFFFF"/>
         <w:spacing w:before="100" w:beforeAutospacing="1" w:after="24" w:line="286" w:lineRule="atLeast"/>
-        <w:ind w:left="720"/>
-        <w:rPr>
-          <w:rFonts w:ascii="Helvetica" w:eastAsia="Times New Roman" w:hAnsi="Helvetica" w:cs="Times New Roman"/>
-          <w:color w:val="000000"/>
-          <w:sz w:val="20"/>
-          <w:szCs w:val="20"/>
-        </w:rPr>
-      </w:pPr>
+        <w:ind w:left="768"/>
+        <w:rPr>
+          <w:rFonts w:eastAsia="Times New Roman" w:cs="Times New Roman"/>
+          <w:color w:val="000000"/>
+          <w:sz w:val="22"/>
+          <w:szCs w:val="22"/>
+        </w:rPr>
+      </w:pPr>
+      <w:r>
+        <w:rPr>
+          <w:rFonts w:eastAsia="Times New Roman" w:cs="Times New Roman"/>
+          <w:color w:val="000000"/>
+          <w:sz w:val="22"/>
+          <w:szCs w:val="22"/>
+        </w:rPr>
+        <w:t xml:space="preserve">Ask </w:t>
+      </w:r>
+      <w:r>
+        <w:rPr>
+          <w:rFonts w:eastAsia="Times New Roman" w:cs="Times New Roman"/>
+          <w:b/>
+          <w:color w:val="000000"/>
+          <w:sz w:val="22"/>
+          <w:szCs w:val="22"/>
+        </w:rPr>
+        <w:t>Word</w:t>
+      </w:r>
+      <w:r>
+        <w:rPr>
+          <w:rFonts w:eastAsia="Times New Roman" w:cs="Times New Roman"/>
+          <w:color w:val="000000"/>
+          <w:sz w:val="22"/>
+          <w:szCs w:val="22"/>
+        </w:rPr>
+        <w:t xml:space="preserve"> why these are</w:t>
+      </w:r>
+      <w:r>
+        <w:rPr>
+          <w:rFonts w:eastAsia="Times New Roman" w:cs="Times New Roman"/>
+          <w:color w:val="000000"/>
+          <w:sz w:val="22"/>
+          <w:szCs w:val="22"/>
+        </w:rPr>
+        <w:t xml:space="preserve"> Centered</w:t>
+      </w:r>
+      <w:proofErr w:type="gramStart"/>
+      <w:r>
+        <w:rPr>
+          <w:rFonts w:eastAsia="Times New Roman" w:cs="Times New Roman"/>
+          <w:color w:val="000000"/>
+          <w:sz w:val="22"/>
+          <w:szCs w:val="22"/>
+        </w:rPr>
+        <w:t>: !</w:t>
+      </w:r>
+      <w:proofErr w:type="gramEnd"/>
+      <w:r>
+        <w:rPr>
+          <w:rFonts w:eastAsia="Times New Roman" w:cs="Times New Roman"/>
+          <w:color w:val="000000"/>
+          <w:sz w:val="22"/>
+          <w:szCs w:val="22"/>
+        </w:rPr>
+        <w:t>?</w:t>
+      </w:r>
+    </w:p>
+    <w:p>
+      <w:pPr>
+        <w:shd w:val="clear" w:color="auto" w:fill="FFFFFF"/>
+        <w:spacing w:before="100" w:beforeAutospacing="1" w:after="24" w:line="286" w:lineRule="atLeast"/>
+        <w:rPr>
+          <w:rFonts w:eastAsia="Times New Roman" w:cs="Times New Roman"/>
+          <w:color w:val="000000"/>
+          <w:sz w:val="22"/>
+          <w:szCs w:val="22"/>
+        </w:rPr>
+      </w:pPr>
+      <m:oMathPara>
+        <m:oMath>
+          <m:f>
+            <m:fPr>
+              <m:ctrlPr>
+                <w:rPr>
+                  <w:rFonts w:ascii="Cambria Math" w:eastAsia="Times New Roman" w:hAnsi="Cambria Math" w:cs="Times New Roman"/>
+                  <w:i/>
+                  <w:color w:val="000000"/>
+                  <w:sz w:val="22"/>
+                  <w:szCs w:val="22"/>
+                </w:rPr>
+              </m:ctrlPr>
+            </m:fPr>
+            <m:num>
+              <m:r>
+                <w:rPr>
+                  <w:rFonts w:ascii="Cambria Math" w:eastAsia="Times New Roman" w:hAnsi="Cambria Math" w:cs="Times New Roman"/>
+                  <w:color w:val="000000"/>
+                  <w:sz w:val="22"/>
+                  <w:szCs w:val="22"/>
+                </w:rPr>
+                <m:t>df</m:t>
+              </m:r>
+            </m:num>
+            <m:den>
+              <m:r>
+                <w:rPr>
+                  <w:rFonts w:ascii="Cambria Math" w:eastAsia="Times New Roman" w:hAnsi="Cambria Math" w:cs="Times New Roman"/>
+                  <w:color w:val="000000"/>
+                  <w:sz w:val="22"/>
+                  <w:szCs w:val="22"/>
+                </w:rPr>
+                <m:t>dx</m:t>
+              </m:r>
+            </m:den>
+          </m:f>
+          <m:r>
+            <w:rPr>
+              <w:rFonts w:ascii="Cambria Math" w:eastAsia="Times New Roman" w:hAnsi="Cambria Math" w:cs="Times New Roman"/>
+              <w:color w:val="000000"/>
+              <w:sz w:val="22"/>
+              <w:szCs w:val="22"/>
+            </w:rPr>
+            <m:t>=</m:t>
+          </m:r>
+          <m:d>
+            <m:dPr>
+              <m:ctrlPr>
+                <w:rPr>
+                  <w:rFonts w:ascii="Cambria Math" w:eastAsia="Times New Roman" w:hAnsi="Cambria Math" w:cs="Times New Roman"/>
+                  <w:i/>
+                  <w:color w:val="000000"/>
+                  <w:sz w:val="22"/>
+                  <w:szCs w:val="22"/>
+                </w:rPr>
+              </m:ctrlPr>
+            </m:dPr>
+            <m:e>
+              <m:r>
+                <w:rPr>
+                  <w:rFonts w:ascii="Cambria Math" w:eastAsia="Times New Roman" w:hAnsi="Cambria Math" w:cs="Times New Roman"/>
+                  <w:color w:val="000000"/>
+                  <w:sz w:val="22"/>
+                  <w:szCs w:val="22"/>
+                </w:rPr>
+                <m:t>3</m:t>
+              </m:r>
+              <m:sSup>
+                <m:sSupPr>
+                  <m:ctrlPr>
+                    <w:rPr>
+                      <w:rFonts w:ascii="Cambria Math" w:eastAsia="Times New Roman" w:hAnsi="Cambria Math" w:cs="Times New Roman"/>
+                      <w:i/>
+                      <w:color w:val="000000"/>
+                      <w:sz w:val="22"/>
+                      <w:szCs w:val="22"/>
+                    </w:rPr>
+                  </m:ctrlPr>
+                </m:sSupPr>
+                <m:e>
+                  <m:r>
+                    <w:rPr>
+                      <w:rFonts w:ascii="Cambria Math" w:eastAsia="Times New Roman" w:hAnsi="Cambria Math" w:cs="Times New Roman"/>
+                      <w:color w:val="000000"/>
+                      <w:sz w:val="22"/>
+                      <w:szCs w:val="22"/>
+                    </w:rPr>
+                    <m:t>y</m:t>
+                  </m:r>
+                </m:e>
+                <m:sup>
+                  <m:r>
+                    <w:rPr>
+                      <w:rFonts w:ascii="Cambria Math" w:eastAsia="Times New Roman" w:hAnsi="Cambria Math" w:cs="Times New Roman"/>
+                      <w:color w:val="000000"/>
+                      <w:sz w:val="22"/>
+                      <w:szCs w:val="22"/>
+                    </w:rPr>
+                    <m:t>3</m:t>
+                  </m:r>
+                </m:sup>
+              </m:sSup>
+            </m:e>
+          </m:d>
+          <m:sSup>
+            <m:sSupPr>
+              <m:ctrlPr>
+                <w:rPr>
+                  <w:rFonts w:ascii="Cambria Math" w:eastAsia="Times New Roman" w:hAnsi="Cambria Math" w:cs="Times New Roman"/>
+                  <w:i/>
+                  <w:color w:val="000000"/>
+                  <w:sz w:val="22"/>
+                  <w:szCs w:val="22"/>
+                </w:rPr>
+              </m:ctrlPr>
+            </m:sSupPr>
+            <m:e>
+              <m:r>
+                <w:rPr>
+                  <w:rFonts w:ascii="Cambria Math" w:eastAsia="Times New Roman" w:hAnsi="Cambria Math" w:cs="Times New Roman"/>
+                  <w:color w:val="000000"/>
+                  <w:sz w:val="22"/>
+                  <w:szCs w:val="22"/>
+                </w:rPr>
+                <m:t>x</m:t>
+              </m:r>
+            </m:e>
+            <m:sup>
+              <m:r>
+                <w:rPr>
+                  <w:rFonts w:ascii="Cambria Math" w:eastAsia="Times New Roman" w:hAnsi="Cambria Math" w:cs="Times New Roman"/>
+                  <w:color w:val="000000"/>
+                  <w:sz w:val="22"/>
+                  <w:szCs w:val="22"/>
+                </w:rPr>
+                <m:t>2</m:t>
+              </m:r>
+            </m:sup>
+          </m:sSup>
+          <m:r>
+            <w:rPr>
+              <w:rFonts w:ascii="Cambria Math" w:eastAsia="Times New Roman" w:hAnsi="Cambria Math" w:cs="Times New Roman"/>
+              <w:color w:val="000000"/>
+              <w:sz w:val="22"/>
+              <w:szCs w:val="22"/>
+            </w:rPr>
+            <m:t xml:space="preserve">- </m:t>
+          </m:r>
+          <m:sSup>
+            <m:sSupPr>
+              <m:ctrlPr>
+                <w:rPr>
+                  <w:rFonts w:ascii="Cambria Math" w:eastAsia="Times New Roman" w:hAnsi="Cambria Math" w:cs="Times New Roman"/>
+                  <w:i/>
+                  <w:color w:val="000000"/>
+                  <w:sz w:val="22"/>
+                  <w:szCs w:val="22"/>
+                </w:rPr>
+              </m:ctrlPr>
+            </m:sSupPr>
+            <m:e>
+              <m:r>
+                <w:rPr>
+                  <w:rFonts w:ascii="Cambria Math" w:eastAsia="Times New Roman" w:hAnsi="Cambria Math" w:cs="Times New Roman"/>
+                  <w:color w:val="000000"/>
+                  <w:sz w:val="22"/>
+                  <w:szCs w:val="22"/>
+                </w:rPr>
+                <m:t>x</m:t>
+              </m:r>
+            </m:e>
+            <m:sup>
+              <m:r>
+                <w:rPr>
+                  <w:rFonts w:ascii="Cambria Math" w:eastAsia="Times New Roman" w:hAnsi="Cambria Math" w:cs="Times New Roman"/>
+                  <w:color w:val="000000"/>
+                  <w:sz w:val="22"/>
+                  <w:szCs w:val="22"/>
+                </w:rPr>
+                <m:t>2</m:t>
+              </m:r>
+            </m:sup>
+          </m:sSup>
+          <m:r>
+            <w:rPr>
+              <w:rFonts w:ascii="Cambria Math" w:eastAsia="Times New Roman" w:hAnsi="Cambria Math" w:cs="Times New Roman"/>
+              <w:color w:val="000000"/>
+              <w:sz w:val="22"/>
+              <w:szCs w:val="22"/>
+            </w:rPr>
+            <m:t>+5</m:t>
+          </m:r>
+          <m:sSup>
+            <m:sSupPr>
+              <m:ctrlPr>
+                <w:rPr>
+                  <w:rFonts w:ascii="Cambria Math" w:eastAsia="Times New Roman" w:hAnsi="Cambria Math" w:cs="Times New Roman"/>
+                  <w:i/>
+                  <w:color w:val="000000"/>
+                  <w:sz w:val="22"/>
+                  <w:szCs w:val="22"/>
+                </w:rPr>
+              </m:ctrlPr>
+            </m:sSupPr>
+            <m:e>
+              <m:r>
+                <w:rPr>
+                  <w:rFonts w:ascii="Cambria Math" w:eastAsia="Times New Roman" w:hAnsi="Cambria Math" w:cs="Times New Roman"/>
+                  <w:color w:val="000000"/>
+                  <w:sz w:val="22"/>
+                  <w:szCs w:val="22"/>
+                </w:rPr>
+                <m:t>y</m:t>
+              </m:r>
+            </m:e>
+            <m:sup>
+              <m:r>
+                <w:rPr>
+                  <w:rFonts w:ascii="Cambria Math" w:eastAsia="Times New Roman" w:hAnsi="Cambria Math" w:cs="Times New Roman"/>
+                  <w:color w:val="000000"/>
+                  <w:sz w:val="22"/>
+                  <w:szCs w:val="22"/>
+                </w:rPr>
+                <m:t>2</m:t>
+              </m:r>
+            </m:sup>
+          </m:sSup>
+        </m:oMath>
+      </m:oMathPara>
+    </w:p>
+    <w:p>
+      <w:pPr>
+        <w:shd w:val="clear" w:color="auto" w:fill="FFFFFF"/>
+        <w:spacing w:before="100" w:beforeAutospacing="1" w:after="24" w:line="286" w:lineRule="atLeast"/>
+        <w:jc w:val="center"/>
+        <w:rPr>
+          <w:rFonts w:eastAsia="Times New Roman" w:cs="Times New Roman"/>
+          <w:b/>
+          <w:color w:val="000000"/>
+          <w:sz w:val="22"/>
+          <w:szCs w:val="22"/>
+        </w:rPr>
+      </w:pPr>
+      <m:oMathPara>
+        <m:oMath>
+          <m:f>
+            <m:fPr>
+              <m:ctrlPr>
+                <w:rPr>
+                  <w:rFonts w:ascii="Cambria Math" w:eastAsia="Times New Roman" w:hAnsi="Cambria Math" w:cs="Times New Roman"/>
+                  <w:b/>
+                  <w:i/>
+                  <w:color w:val="000000"/>
+                  <w:sz w:val="22"/>
+                  <w:szCs w:val="22"/>
+                </w:rPr>
+              </m:ctrlPr>
+            </m:fPr>
+            <m:num>
+              <m:r>
+                <m:rPr>
+                  <m:sty m:val="bi"/>
+                </m:rPr>
+                <w:rPr>
+                  <w:rFonts w:ascii="Cambria Math" w:eastAsia="Times New Roman" w:hAnsi="Cambria Math" w:cs="Times New Roman"/>
+                  <w:color w:val="000000"/>
+                  <w:sz w:val="22"/>
+                  <w:szCs w:val="22"/>
+                </w:rPr>
+                <m:t>df</m:t>
+              </m:r>
+            </m:num>
+            <m:den>
+              <m:r>
+                <m:rPr>
+                  <m:sty m:val="bi"/>
+                </m:rPr>
+                <w:rPr>
+                  <w:rFonts w:ascii="Cambria Math" w:eastAsia="Times New Roman" w:hAnsi="Cambria Math" w:cs="Times New Roman"/>
+                  <w:color w:val="000000"/>
+                  <w:sz w:val="22"/>
+                  <w:szCs w:val="22"/>
+                </w:rPr>
+                <m:t>dx</m:t>
+              </m:r>
+            </m:den>
+          </m:f>
+          <m:r>
+            <m:rPr>
+              <m:sty m:val="bi"/>
+            </m:rPr>
+            <w:rPr>
+              <w:rFonts w:ascii="Cambria Math" w:eastAsia="Times New Roman" w:hAnsi="Cambria Math" w:cs="Times New Roman"/>
+              <w:color w:val="000000"/>
+              <w:sz w:val="22"/>
+              <w:szCs w:val="22"/>
+            </w:rPr>
+            <m:t>=</m:t>
+          </m:r>
+          <m:d>
+            <m:dPr>
+              <m:ctrlPr>
+                <w:rPr>
+                  <w:rFonts w:ascii="Cambria Math" w:eastAsia="Times New Roman" w:hAnsi="Cambria Math" w:cs="Times New Roman"/>
+                  <w:b/>
+                  <w:i/>
+                  <w:color w:val="000000"/>
+                  <w:sz w:val="22"/>
+                  <w:szCs w:val="22"/>
+                </w:rPr>
+              </m:ctrlPr>
+            </m:dPr>
+            <m:e>
+              <m:r>
+                <m:rPr>
+                  <m:sty m:val="bi"/>
+                </m:rPr>
+                <w:rPr>
+                  <w:rFonts w:ascii="Cambria Math" w:eastAsia="Times New Roman" w:hAnsi="Cambria Math" w:cs="Times New Roman"/>
+                  <w:color w:val="000000"/>
+                  <w:sz w:val="22"/>
+                  <w:szCs w:val="22"/>
+                </w:rPr>
+                <m:t>6</m:t>
+              </m:r>
+              <m:sSup>
+                <m:sSupPr>
+                  <m:ctrlPr>
+                    <w:rPr>
+                      <w:rFonts w:ascii="Cambria Math" w:eastAsia="Times New Roman" w:hAnsi="Cambria Math" w:cs="Times New Roman"/>
+                      <w:b/>
+                      <w:i/>
+                      <w:color w:val="000000"/>
+                      <w:sz w:val="22"/>
+                      <w:szCs w:val="22"/>
+                    </w:rPr>
+                  </m:ctrlPr>
+                </m:sSupPr>
+                <m:e>
+                  <m:r>
+                    <m:rPr>
+                      <m:sty m:val="bi"/>
+                    </m:rPr>
+                    <w:rPr>
+                      <w:rFonts w:ascii="Cambria Math" w:eastAsia="Times New Roman" w:hAnsi="Cambria Math" w:cs="Times New Roman"/>
+                      <w:color w:val="000000"/>
+                      <w:sz w:val="22"/>
+                      <w:szCs w:val="22"/>
+                    </w:rPr>
+                    <m:t>y</m:t>
+                  </m:r>
+                </m:e>
+                <m:sup>
+                  <m:r>
+                    <m:rPr>
+                      <m:sty m:val="bi"/>
+                    </m:rPr>
+                    <w:rPr>
+                      <w:rFonts w:ascii="Cambria Math" w:eastAsia="Times New Roman" w:hAnsi="Cambria Math" w:cs="Times New Roman"/>
+                      <w:color w:val="000000"/>
+                      <w:sz w:val="22"/>
+                      <w:szCs w:val="22"/>
+                    </w:rPr>
+                    <m:t>3</m:t>
+                  </m:r>
+                </m:sup>
+              </m:sSup>
+            </m:e>
+          </m:d>
+          <m:r>
+            <m:rPr>
+              <m:sty m:val="bi"/>
+            </m:rPr>
+            <w:rPr>
+              <w:rFonts w:ascii="Cambria Math" w:eastAsia="Times New Roman" w:hAnsi="Cambria Math" w:cs="Times New Roman"/>
+              <w:color w:val="000000"/>
+              <w:sz w:val="22"/>
+              <w:szCs w:val="22"/>
+            </w:rPr>
+            <m:t>x-2</m:t>
+          </m:r>
+          <m:r>
+            <m:rPr>
+              <m:sty m:val="bi"/>
+            </m:rPr>
+            <w:rPr>
+              <w:rFonts w:ascii="Cambria Math" w:eastAsia="Times New Roman" w:hAnsi="Cambria Math" w:cs="Times New Roman"/>
+              <w:color w:val="000000"/>
+              <w:sz w:val="22"/>
+              <w:szCs w:val="22"/>
+            </w:rPr>
+            <m:t>x</m:t>
+          </m:r>
+        </m:oMath>
+      </m:oMathPara>
+    </w:p>
+    <w:p>
+      <w:pPr>
+        <w:shd w:val="clear" w:color="auto" w:fill="FFFFFF"/>
+        <w:spacing w:before="100" w:beforeAutospacing="1" w:after="24" w:line="286" w:lineRule="atLeast"/>
+        <w:jc w:val="center"/>
+        <w:rPr>
+          <w:rFonts w:eastAsia="Times New Roman" w:cs="Times New Roman"/>
+          <w:color w:val="000000"/>
+          <w:sz w:val="22"/>
+          <w:szCs w:val="22"/>
+        </w:rPr>
+      </w:pPr>
+      <m:oMathPara>
+        <m:oMath>
+          <m:f>
+            <m:fPr>
+              <m:ctrlPr>
+                <w:rPr>
+                  <w:rFonts w:ascii="Cambria Math" w:eastAsia="Times New Roman" w:hAnsi="Cambria Math" w:cs="Times New Roman"/>
+                  <w:i/>
+                  <w:color w:val="000000"/>
+                  <w:sz w:val="22"/>
+                  <w:szCs w:val="22"/>
+                </w:rPr>
+              </m:ctrlPr>
+            </m:fPr>
+            <m:num>
+              <m:r>
+                <w:rPr>
+                  <w:rFonts w:ascii="Cambria Math" w:eastAsia="Times New Roman" w:hAnsi="Cambria Math" w:cs="Times New Roman"/>
+                  <w:color w:val="000000"/>
+                  <w:sz w:val="22"/>
+                  <w:szCs w:val="22"/>
+                </w:rPr>
+                <m:t>df</m:t>
+              </m:r>
+            </m:num>
+            <m:den>
+              <m:r>
+                <w:rPr>
+                  <w:rFonts w:ascii="Cambria Math" w:eastAsia="Times New Roman" w:hAnsi="Cambria Math" w:cs="Times New Roman"/>
+                  <w:color w:val="000000"/>
+                  <w:sz w:val="22"/>
+                  <w:szCs w:val="22"/>
+                </w:rPr>
+                <m:t>dy</m:t>
+              </m:r>
+            </m:den>
+          </m:f>
+          <m:r>
+            <w:rPr>
+              <w:rFonts w:ascii="Cambria Math" w:eastAsia="Times New Roman" w:hAnsi="Cambria Math" w:cs="Times New Roman"/>
+              <w:color w:val="000000"/>
+              <w:sz w:val="22"/>
+              <w:szCs w:val="22"/>
+            </w:rPr>
+            <m:t>=</m:t>
+          </m:r>
+          <m:r>
+            <w:rPr>
+              <w:rFonts w:ascii="Cambria Math" w:eastAsia="Times New Roman" w:hAnsi="Cambria Math" w:cs="Times New Roman"/>
+              <w:color w:val="000000"/>
+              <w:sz w:val="22"/>
+              <w:szCs w:val="22"/>
+            </w:rPr>
+            <m:t>(3</m:t>
+          </m:r>
+          <m:sSup>
+            <m:sSupPr>
+              <m:ctrlPr>
+                <w:rPr>
+                  <w:rFonts w:ascii="Cambria Math" w:eastAsia="Times New Roman" w:hAnsi="Cambria Math" w:cs="Times New Roman"/>
+                  <w:i/>
+                  <w:color w:val="000000"/>
+                  <w:sz w:val="22"/>
+                  <w:szCs w:val="22"/>
+                </w:rPr>
+              </m:ctrlPr>
+            </m:sSupPr>
+            <m:e>
+              <m:r>
+                <w:rPr>
+                  <w:rFonts w:ascii="Cambria Math" w:eastAsia="Times New Roman" w:hAnsi="Cambria Math" w:cs="Times New Roman"/>
+                  <w:color w:val="000000"/>
+                  <w:sz w:val="22"/>
+                  <w:szCs w:val="22"/>
+                </w:rPr>
+                <m:t>x</m:t>
+              </m:r>
+            </m:e>
+            <m:sup>
+              <m:r>
+                <w:rPr>
+                  <w:rFonts w:ascii="Cambria Math" w:eastAsia="Times New Roman" w:hAnsi="Cambria Math" w:cs="Times New Roman"/>
+                  <w:color w:val="000000"/>
+                  <w:sz w:val="22"/>
+                  <w:szCs w:val="22"/>
+                </w:rPr>
+                <m:t>2</m:t>
+              </m:r>
+            </m:sup>
+          </m:sSup>
+          <m:sSup>
+            <m:sSupPr>
+              <m:ctrlPr>
+                <w:rPr>
+                  <w:rFonts w:ascii="Cambria Math" w:eastAsia="Times New Roman" w:hAnsi="Cambria Math" w:cs="Times New Roman"/>
+                  <w:i/>
+                  <w:color w:val="000000"/>
+                  <w:sz w:val="22"/>
+                  <w:szCs w:val="22"/>
+                </w:rPr>
+              </m:ctrlPr>
+            </m:sSupPr>
+            <m:e>
+              <m:r>
+                <w:rPr>
+                  <w:rFonts w:ascii="Cambria Math" w:eastAsia="Times New Roman" w:hAnsi="Cambria Math" w:cs="Times New Roman"/>
+                  <w:color w:val="000000"/>
+                  <w:sz w:val="22"/>
+                  <w:szCs w:val="22"/>
+                </w:rPr>
+                <m:t>)y</m:t>
+              </m:r>
+            </m:e>
+            <m:sup>
+              <m:r>
+                <w:rPr>
+                  <w:rFonts w:ascii="Cambria Math" w:eastAsia="Times New Roman" w:hAnsi="Cambria Math" w:cs="Times New Roman"/>
+                  <w:color w:val="000000"/>
+                  <w:sz w:val="22"/>
+                  <w:szCs w:val="22"/>
+                </w:rPr>
+                <m:t>3</m:t>
+              </m:r>
+            </m:sup>
+          </m:sSup>
+          <m:r>
+            <w:rPr>
+              <w:rFonts w:ascii="Cambria Math" w:eastAsia="Times New Roman" w:hAnsi="Cambria Math" w:cs="Times New Roman"/>
+              <w:color w:val="000000"/>
+              <w:sz w:val="22"/>
+              <w:szCs w:val="22"/>
+            </w:rPr>
+            <m:t xml:space="preserve">- </m:t>
+          </m:r>
+          <m:sSup>
+            <m:sSupPr>
+              <m:ctrlPr>
+                <w:rPr>
+                  <w:rFonts w:ascii="Cambria Math" w:eastAsia="Times New Roman" w:hAnsi="Cambria Math" w:cs="Times New Roman"/>
+                  <w:i/>
+                  <w:color w:val="000000"/>
+                  <w:sz w:val="22"/>
+                  <w:szCs w:val="22"/>
+                </w:rPr>
+              </m:ctrlPr>
+            </m:sSupPr>
+            <m:e>
+              <m:r>
+                <w:rPr>
+                  <w:rFonts w:ascii="Cambria Math" w:eastAsia="Times New Roman" w:hAnsi="Cambria Math" w:cs="Times New Roman"/>
+                  <w:color w:val="000000"/>
+                  <w:sz w:val="22"/>
+                  <w:szCs w:val="22"/>
+                </w:rPr>
+                <m:t>x</m:t>
+              </m:r>
+            </m:e>
+            <m:sup>
+              <m:r>
+                <w:rPr>
+                  <w:rFonts w:ascii="Cambria Math" w:eastAsia="Times New Roman" w:hAnsi="Cambria Math" w:cs="Times New Roman"/>
+                  <w:color w:val="000000"/>
+                  <w:sz w:val="22"/>
+                  <w:szCs w:val="22"/>
+                </w:rPr>
+                <m:t>2</m:t>
+              </m:r>
+            </m:sup>
+          </m:sSup>
+          <m:r>
+            <w:rPr>
+              <w:rFonts w:ascii="Cambria Math" w:eastAsia="Times New Roman" w:hAnsi="Cambria Math" w:cs="Times New Roman"/>
+              <w:color w:val="000000"/>
+              <w:sz w:val="22"/>
+              <w:szCs w:val="22"/>
+            </w:rPr>
+            <m:t>+5</m:t>
+          </m:r>
+          <m:sSup>
+            <m:sSupPr>
+              <m:ctrlPr>
+                <w:rPr>
+                  <w:rFonts w:ascii="Cambria Math" w:eastAsia="Times New Roman" w:hAnsi="Cambria Math" w:cs="Times New Roman"/>
+                  <w:i/>
+                  <w:color w:val="000000"/>
+                  <w:sz w:val="22"/>
+                  <w:szCs w:val="22"/>
+                </w:rPr>
+              </m:ctrlPr>
+            </m:sSupPr>
+            <m:e>
+              <m:r>
+                <w:rPr>
+                  <w:rFonts w:ascii="Cambria Math" w:eastAsia="Times New Roman" w:hAnsi="Cambria Math" w:cs="Times New Roman"/>
+                  <w:color w:val="000000"/>
+                  <w:sz w:val="22"/>
+                  <w:szCs w:val="22"/>
+                </w:rPr>
+                <m:t>y</m:t>
+              </m:r>
+            </m:e>
+            <m:sup>
+              <m:r>
+                <w:rPr>
+                  <w:rFonts w:ascii="Cambria Math" w:eastAsia="Times New Roman" w:hAnsi="Cambria Math" w:cs="Times New Roman"/>
+                  <w:color w:val="000000"/>
+                  <w:sz w:val="22"/>
+                  <w:szCs w:val="22"/>
+                </w:rPr>
+                <m:t>2</m:t>
+              </m:r>
+            </m:sup>
+          </m:sSup>
+        </m:oMath>
+      </m:oMathPara>
+    </w:p>
+    <w:p>
+      <w:pPr>
+        <w:shd w:val="clear" w:color="auto" w:fill="FFFFFF"/>
+        <w:spacing w:before="100" w:beforeAutospacing="1" w:after="24" w:line="286" w:lineRule="atLeast"/>
+        <w:rPr>
+          <w:rFonts w:eastAsia="Times New Roman" w:cs="Times New Roman"/>
+          <w:color w:val="000000"/>
+          <w:sz w:val="22"/>
+          <w:szCs w:val="22"/>
+        </w:rPr>
+      </w:pPr>
+      <m:oMathPara>
+        <m:oMath>
+          <m:f>
+            <m:fPr>
+              <m:ctrlPr>
+                <w:rPr>
+                  <w:rFonts w:ascii="Cambria Math" w:eastAsia="Times New Roman" w:hAnsi="Cambria Math" w:cs="Times New Roman"/>
+                  <w:i/>
+                  <w:color w:val="000000"/>
+                  <w:sz w:val="22"/>
+                  <w:szCs w:val="22"/>
+                </w:rPr>
+              </m:ctrlPr>
+            </m:fPr>
+            <m:num>
+              <m:r>
+                <w:rPr>
+                  <w:rFonts w:ascii="Cambria Math" w:eastAsia="Times New Roman" w:hAnsi="Cambria Math" w:cs="Times New Roman"/>
+                  <w:color w:val="000000"/>
+                  <w:sz w:val="22"/>
+                  <w:szCs w:val="22"/>
+                </w:rPr>
+                <m:t>df</m:t>
+              </m:r>
+            </m:num>
+            <m:den>
+              <m:r>
+                <w:rPr>
+                  <w:rFonts w:ascii="Cambria Math" w:eastAsia="Times New Roman" w:hAnsi="Cambria Math" w:cs="Times New Roman"/>
+                  <w:color w:val="000000"/>
+                  <w:sz w:val="22"/>
+                  <w:szCs w:val="22"/>
+                </w:rPr>
+                <m:t>dy</m:t>
+              </m:r>
+            </m:den>
+          </m:f>
+          <m:r>
+            <w:rPr>
+              <w:rFonts w:ascii="Cambria Math" w:eastAsia="Times New Roman" w:hAnsi="Cambria Math" w:cs="Times New Roman"/>
+              <w:color w:val="000000"/>
+              <w:sz w:val="22"/>
+              <w:szCs w:val="22"/>
+            </w:rPr>
+            <m:t>=(3</m:t>
+          </m:r>
+          <m:sSup>
+            <m:sSupPr>
+              <m:ctrlPr>
+                <w:rPr>
+                  <w:rFonts w:ascii="Cambria Math" w:eastAsia="Times New Roman" w:hAnsi="Cambria Math" w:cs="Times New Roman"/>
+                  <w:i/>
+                  <w:color w:val="000000"/>
+                  <w:sz w:val="22"/>
+                  <w:szCs w:val="22"/>
+                </w:rPr>
+              </m:ctrlPr>
+            </m:sSupPr>
+            <m:e>
+              <m:r>
+                <w:rPr>
+                  <w:rFonts w:ascii="Cambria Math" w:eastAsia="Times New Roman" w:hAnsi="Cambria Math" w:cs="Times New Roman"/>
+                  <w:color w:val="000000"/>
+                  <w:sz w:val="22"/>
+                  <w:szCs w:val="22"/>
+                </w:rPr>
+                <m:t>x</m:t>
+              </m:r>
+            </m:e>
+            <m:sup>
+              <m:r>
+                <w:rPr>
+                  <w:rFonts w:ascii="Cambria Math" w:eastAsia="Times New Roman" w:hAnsi="Cambria Math" w:cs="Times New Roman"/>
+                  <w:color w:val="000000"/>
+                  <w:sz w:val="22"/>
+                  <w:szCs w:val="22"/>
+                </w:rPr>
+                <m:t>2</m:t>
+              </m:r>
+            </m:sup>
+          </m:sSup>
+          <m:sSup>
+            <m:sSupPr>
+              <m:ctrlPr>
+                <w:rPr>
+                  <w:rFonts w:ascii="Cambria Math" w:eastAsia="Times New Roman" w:hAnsi="Cambria Math" w:cs="Times New Roman"/>
+                  <w:i/>
+                  <w:color w:val="000000"/>
+                  <w:sz w:val="22"/>
+                  <w:szCs w:val="22"/>
+                </w:rPr>
+              </m:ctrlPr>
+            </m:sSupPr>
+            <m:e>
+              <m:r>
+                <w:rPr>
+                  <w:rFonts w:ascii="Cambria Math" w:eastAsia="Times New Roman" w:hAnsi="Cambria Math" w:cs="Times New Roman"/>
+                  <w:color w:val="000000"/>
+                  <w:sz w:val="22"/>
+                  <w:szCs w:val="22"/>
+                </w:rPr>
+                <m:t>)y</m:t>
+              </m:r>
+            </m:e>
+            <m:sup>
+              <m:r>
+                <w:rPr>
+                  <w:rFonts w:ascii="Cambria Math" w:eastAsia="Times New Roman" w:hAnsi="Cambria Math" w:cs="Times New Roman"/>
+                  <w:color w:val="000000"/>
+                  <w:sz w:val="22"/>
+                  <w:szCs w:val="22"/>
+                </w:rPr>
+                <m:t>3</m:t>
+              </m:r>
+            </m:sup>
+          </m:sSup>
+          <m:r>
+            <w:rPr>
+              <w:rFonts w:ascii="Cambria Math" w:eastAsia="Times New Roman" w:hAnsi="Cambria Math" w:cs="Times New Roman"/>
+              <w:color w:val="000000"/>
+              <w:sz w:val="22"/>
+              <w:szCs w:val="22"/>
+            </w:rPr>
+            <m:t xml:space="preserve">- </m:t>
+          </m:r>
+          <m:sSup>
+            <m:sSupPr>
+              <m:ctrlPr>
+                <w:rPr>
+                  <w:rFonts w:ascii="Cambria Math" w:eastAsia="Times New Roman" w:hAnsi="Cambria Math" w:cs="Times New Roman"/>
+                  <w:i/>
+                  <w:color w:val="000000"/>
+                  <w:sz w:val="22"/>
+                  <w:szCs w:val="22"/>
+                </w:rPr>
+              </m:ctrlPr>
+            </m:sSupPr>
+            <m:e>
+              <m:r>
+                <w:rPr>
+                  <w:rFonts w:ascii="Cambria Math" w:eastAsia="Times New Roman" w:hAnsi="Cambria Math" w:cs="Times New Roman"/>
+                  <w:color w:val="000000"/>
+                  <w:sz w:val="22"/>
+                  <w:szCs w:val="22"/>
+                </w:rPr>
+                <m:t>x</m:t>
+              </m:r>
+            </m:e>
+            <m:sup>
+              <m:r>
+                <w:rPr>
+                  <w:rFonts w:ascii="Cambria Math" w:eastAsia="Times New Roman" w:hAnsi="Cambria Math" w:cs="Times New Roman"/>
+                  <w:color w:val="000000"/>
+                  <w:sz w:val="22"/>
+                  <w:szCs w:val="22"/>
+                </w:rPr>
+                <m:t>2</m:t>
+              </m:r>
+            </m:sup>
+          </m:sSup>
+          <m:r>
+            <w:rPr>
+              <w:rFonts w:ascii="Cambria Math" w:eastAsia="Times New Roman" w:hAnsi="Cambria Math" w:cs="Times New Roman"/>
+              <w:color w:val="000000"/>
+              <w:sz w:val="22"/>
+              <w:szCs w:val="22"/>
+            </w:rPr>
+            <m:t>+5</m:t>
+          </m:r>
+          <m:sSup>
+            <m:sSupPr>
+              <m:ctrlPr>
+                <w:rPr>
+                  <w:rFonts w:ascii="Cambria Math" w:eastAsia="Times New Roman" w:hAnsi="Cambria Math" w:cs="Times New Roman"/>
+                  <w:i/>
+                  <w:color w:val="000000"/>
+                  <w:sz w:val="22"/>
+                  <w:szCs w:val="22"/>
+                </w:rPr>
+              </m:ctrlPr>
+            </m:sSupPr>
+            <m:e>
+              <m:r>
+                <w:rPr>
+                  <w:rFonts w:ascii="Cambria Math" w:eastAsia="Times New Roman" w:hAnsi="Cambria Math" w:cs="Times New Roman"/>
+                  <w:color w:val="000000"/>
+                  <w:sz w:val="22"/>
+                  <w:szCs w:val="22"/>
+                </w:rPr>
+                <m:t>y</m:t>
+              </m:r>
+            </m:e>
+            <m:sup>
+              <m:r>
+                <w:rPr>
+                  <w:rFonts w:ascii="Cambria Math" w:eastAsia="Times New Roman" w:hAnsi="Cambria Math" w:cs="Times New Roman"/>
+                  <w:color w:val="000000"/>
+                  <w:sz w:val="22"/>
+                  <w:szCs w:val="22"/>
+                </w:rPr>
+                <m:t>2</m:t>
+              </m:r>
+            </m:sup>
+          </m:sSup>
+        </m:oMath>
+      </m:oMathPara>
+    </w:p>
+    <w:p>
+      <w:pPr>
+        <w:shd w:val="clear" w:color="auto" w:fill="FFFFFF"/>
+        <w:spacing w:before="100" w:beforeAutospacing="1" w:after="24" w:line="286" w:lineRule="atLeast"/>
+        <w:rPr>
+          <w:rFonts w:eastAsia="Times New Roman" w:cs="Times New Roman"/>
+          <w:b/>
+          <w:color w:val="000000"/>
+          <w:sz w:val="22"/>
+          <w:szCs w:val="22"/>
+        </w:rPr>
+      </w:pPr>
+      <m:oMathPara>
+        <m:oMath>
+          <m:f>
+            <m:fPr>
+              <m:ctrlPr>
+                <w:rPr>
+                  <w:rFonts w:ascii="Cambria Math" w:eastAsia="Times New Roman" w:hAnsi="Cambria Math" w:cs="Times New Roman"/>
+                  <w:b/>
+                  <w:i/>
+                  <w:color w:val="000000"/>
+                  <w:sz w:val="22"/>
+                  <w:szCs w:val="22"/>
+                </w:rPr>
+              </m:ctrlPr>
+            </m:fPr>
+            <m:num>
+              <m:r>
+                <m:rPr>
+                  <m:sty m:val="bi"/>
+                </m:rPr>
+                <w:rPr>
+                  <w:rFonts w:ascii="Cambria Math" w:eastAsia="Times New Roman" w:hAnsi="Cambria Math" w:cs="Times New Roman"/>
+                  <w:color w:val="000000"/>
+                  <w:sz w:val="22"/>
+                  <w:szCs w:val="22"/>
+                </w:rPr>
+                <m:t>df</m:t>
+              </m:r>
+            </m:num>
+            <m:den>
+              <m:r>
+                <m:rPr>
+                  <m:sty m:val="bi"/>
+                </m:rPr>
+                <w:rPr>
+                  <w:rFonts w:ascii="Cambria Math" w:eastAsia="Times New Roman" w:hAnsi="Cambria Math" w:cs="Times New Roman"/>
+                  <w:color w:val="000000"/>
+                  <w:sz w:val="22"/>
+                  <w:szCs w:val="22"/>
+                </w:rPr>
+                <m:t>dy</m:t>
+              </m:r>
+            </m:den>
+          </m:f>
+          <m:r>
+            <m:rPr>
+              <m:sty m:val="bi"/>
+            </m:rPr>
+            <w:rPr>
+              <w:rFonts w:ascii="Cambria Math" w:eastAsia="Times New Roman" w:hAnsi="Cambria Math" w:cs="Times New Roman"/>
+              <w:color w:val="000000"/>
+              <w:sz w:val="22"/>
+              <w:szCs w:val="22"/>
+            </w:rPr>
+            <m:t>=9</m:t>
+          </m:r>
+          <m:sSup>
+            <m:sSupPr>
+              <m:ctrlPr>
+                <w:rPr>
+                  <w:rFonts w:ascii="Cambria Math" w:eastAsia="Times New Roman" w:hAnsi="Cambria Math" w:cs="Times New Roman"/>
+                  <w:b/>
+                  <w:i/>
+                  <w:color w:val="000000"/>
+                  <w:sz w:val="22"/>
+                  <w:szCs w:val="22"/>
+                </w:rPr>
+              </m:ctrlPr>
+            </m:sSupPr>
+            <m:e>
+              <m:r>
+                <m:rPr>
+                  <m:sty m:val="bi"/>
+                </m:rPr>
+                <w:rPr>
+                  <w:rFonts w:ascii="Cambria Math" w:eastAsia="Times New Roman" w:hAnsi="Cambria Math" w:cs="Times New Roman"/>
+                  <w:color w:val="000000"/>
+                  <w:sz w:val="22"/>
+                  <w:szCs w:val="22"/>
+                </w:rPr>
+                <m:t>x</m:t>
+              </m:r>
+            </m:e>
+            <m:sup>
+              <m:r>
+                <m:rPr>
+                  <m:sty m:val="bi"/>
+                </m:rPr>
+                <w:rPr>
+                  <w:rFonts w:ascii="Cambria Math" w:eastAsia="Times New Roman" w:hAnsi="Cambria Math" w:cs="Times New Roman"/>
+                  <w:color w:val="000000"/>
+                  <w:sz w:val="22"/>
+                  <w:szCs w:val="22"/>
+                </w:rPr>
+                <m:t>2</m:t>
+              </m:r>
+            </m:sup>
+          </m:sSup>
+          <m:sSup>
+            <m:sSupPr>
+              <m:ctrlPr>
+                <w:rPr>
+                  <w:rFonts w:ascii="Cambria Math" w:eastAsia="Times New Roman" w:hAnsi="Cambria Math" w:cs="Times New Roman"/>
+                  <w:b/>
+                  <w:i/>
+                  <w:color w:val="000000"/>
+                  <w:sz w:val="22"/>
+                  <w:szCs w:val="22"/>
+                </w:rPr>
+              </m:ctrlPr>
+            </m:sSupPr>
+            <m:e>
+              <m:r>
+                <m:rPr>
+                  <m:sty m:val="bi"/>
+                </m:rPr>
+                <w:rPr>
+                  <w:rFonts w:ascii="Cambria Math" w:eastAsia="Times New Roman" w:hAnsi="Cambria Math" w:cs="Times New Roman"/>
+                  <w:color w:val="000000"/>
+                  <w:sz w:val="22"/>
+                  <w:szCs w:val="22"/>
+                </w:rPr>
+                <m:t>y</m:t>
+              </m:r>
+            </m:e>
+            <m:sup>
+              <m:r>
+                <m:rPr>
+                  <m:sty m:val="bi"/>
+                </m:rPr>
+                <w:rPr>
+                  <w:rFonts w:ascii="Cambria Math" w:eastAsia="Times New Roman" w:hAnsi="Cambria Math" w:cs="Times New Roman"/>
+                  <w:color w:val="000000"/>
+                  <w:sz w:val="22"/>
+                  <w:szCs w:val="22"/>
+                </w:rPr>
+                <m:t>2</m:t>
+              </m:r>
+            </m:sup>
+          </m:sSup>
+          <m:r>
+            <m:rPr>
+              <m:sty m:val="bi"/>
+            </m:rPr>
+            <w:rPr>
+              <w:rFonts w:ascii="Cambria Math" w:eastAsia="Times New Roman" w:hAnsi="Cambria Math" w:cs="Times New Roman"/>
+              <w:color w:val="000000"/>
+              <w:sz w:val="22"/>
+              <w:szCs w:val="22"/>
+            </w:rPr>
+            <m:t>+10</m:t>
+          </m:r>
+          <m:r>
+            <m:rPr>
+              <m:sty m:val="bi"/>
+            </m:rPr>
+            <w:rPr>
+              <w:rFonts w:ascii="Cambria Math" w:eastAsia="Times New Roman" w:hAnsi="Cambria Math" w:cs="Times New Roman"/>
+              <w:color w:val="000000"/>
+              <w:sz w:val="22"/>
+              <w:szCs w:val="22"/>
+            </w:rPr>
+            <m:t>y</m:t>
+          </m:r>
+        </m:oMath>
+      </m:oMathPara>
     </w:p>
     <w:p>
       <w:pPr>
@@ -816,39 +2073,39 @@
         <w:spacing w:before="100" w:beforeAutospacing="1" w:after="24" w:line="286" w:lineRule="atLeast"/>
         <w:ind w:left="768"/>
         <w:rPr>
-          <w:rFonts w:ascii="Helvetica" w:eastAsia="Times New Roman" w:hAnsi="Helvetica" w:cs="Times New Roman"/>
-          <w:color w:val="000000"/>
-          <w:sz w:val="20"/>
-          <w:szCs w:val="20"/>
-        </w:rPr>
-      </w:pPr>
-      <w:r>
-        <w:rPr>
-          <w:rFonts w:ascii="Helvetica" w:eastAsia="Times New Roman" w:hAnsi="Helvetica" w:cs="Times New Roman"/>
-          <w:color w:val="000000"/>
-          <w:sz w:val="20"/>
-          <w:szCs w:val="20"/>
+          <w:rFonts w:eastAsia="Times New Roman" w:cs="Times New Roman"/>
+          <w:color w:val="000000"/>
+          <w:sz w:val="22"/>
+          <w:szCs w:val="22"/>
+        </w:rPr>
+      </w:pPr>
+      <w:r>
+        <w:rPr>
+          <w:rFonts w:eastAsia="Times New Roman" w:cs="Times New Roman"/>
+          <w:color w:val="000000"/>
+          <w:sz w:val="22"/>
+          <w:szCs w:val="22"/>
         </w:rPr>
         <w:t>Suppose that we use gradient ascent (from page 131 and 132 of the book) to find the maximum of </w:t>
       </w:r>
       <w:proofErr w:type="gramStart"/>
       <w:r>
         <w:rPr>
-          <w:rFonts w:ascii="Times" w:eastAsia="Times New Roman" w:hAnsi="Times" w:cs="Times New Roman"/>
+          <w:rFonts w:eastAsia="Times New Roman" w:cs="Times New Roman"/>
           <w:i/>
           <w:iCs/>
           <w:color w:val="000000"/>
-          <w:sz w:val="20"/>
-          <w:szCs w:val="20"/>
+          <w:sz w:val="22"/>
+          <w:szCs w:val="22"/>
         </w:rPr>
         <w:t>f</w:t>
       </w:r>
       <w:r>
         <w:rPr>
-          <w:rFonts w:ascii="Times" w:eastAsia="Times New Roman" w:hAnsi="Times" w:cs="Times New Roman"/>
-          <w:color w:val="000000"/>
-          <w:sz w:val="20"/>
-          <w:szCs w:val="20"/>
+          <w:rFonts w:eastAsia="Times New Roman" w:cs="Times New Roman"/>
+          <w:color w:val="000000"/>
+          <w:sz w:val="22"/>
+          <w:szCs w:val="22"/>
         </w:rPr>
         <w:t>(</w:t>
       </w:r>
@@ -856,218 +2113,191 @@
       <w:proofErr w:type="gramEnd"/>
       <w:r>
         <w:rPr>
-          <w:rFonts w:ascii="Times" w:eastAsia="Times New Roman" w:hAnsi="Times" w:cs="Times New Roman"/>
+          <w:rFonts w:eastAsia="Times New Roman" w:cs="Times New Roman"/>
           <w:i/>
           <w:iCs/>
           <w:color w:val="000000"/>
-          <w:sz w:val="20"/>
-          <w:szCs w:val="20"/>
+          <w:sz w:val="22"/>
+          <w:szCs w:val="22"/>
         </w:rPr>
         <w:t>x</w:t>
       </w:r>
       <w:r>
         <w:rPr>
-          <w:rFonts w:ascii="Times" w:eastAsia="Times New Roman" w:hAnsi="Times" w:cs="Times New Roman"/>
-          <w:color w:val="000000"/>
-          <w:sz w:val="20"/>
-          <w:szCs w:val="20"/>
+          <w:rFonts w:eastAsia="Times New Roman" w:cs="Times New Roman"/>
+          <w:color w:val="000000"/>
+          <w:sz w:val="22"/>
+          <w:szCs w:val="22"/>
         </w:rPr>
         <w:t>,</w:t>
       </w:r>
       <w:r>
         <w:rPr>
-          <w:rFonts w:ascii="Times" w:eastAsia="Times New Roman" w:hAnsi="Times" w:cs="Times New Roman"/>
+          <w:rFonts w:eastAsia="Times New Roman" w:cs="Times New Roman"/>
           <w:i/>
           <w:iCs/>
           <w:color w:val="000000"/>
-          <w:sz w:val="20"/>
-          <w:szCs w:val="20"/>
+          <w:sz w:val="22"/>
+          <w:szCs w:val="22"/>
         </w:rPr>
         <w:t>y</w:t>
       </w:r>
       <w:proofErr w:type="spellEnd"/>
       <w:r>
         <w:rPr>
-          <w:rFonts w:ascii="Times" w:eastAsia="Times New Roman" w:hAnsi="Times" w:cs="Times New Roman"/>
-          <w:color w:val="000000"/>
-          <w:sz w:val="20"/>
-          <w:szCs w:val="20"/>
+          <w:rFonts w:eastAsia="Times New Roman" w:cs="Times New Roman"/>
+          <w:color w:val="000000"/>
+          <w:sz w:val="22"/>
+          <w:szCs w:val="22"/>
         </w:rPr>
         <w:t>) = − (</w:t>
       </w:r>
       <w:r>
         <w:rPr>
-          <w:rFonts w:ascii="Times" w:eastAsia="Times New Roman" w:hAnsi="Times" w:cs="Times New Roman"/>
+          <w:rFonts w:eastAsia="Times New Roman" w:cs="Times New Roman"/>
           <w:i/>
           <w:iCs/>
           <w:color w:val="000000"/>
-          <w:sz w:val="20"/>
-          <w:szCs w:val="20"/>
+          <w:sz w:val="22"/>
+          <w:szCs w:val="22"/>
         </w:rPr>
         <w:t>x</w:t>
       </w:r>
       <w:r>
         <w:rPr>
-          <w:rFonts w:ascii="Times" w:eastAsia="Times New Roman" w:hAnsi="Times" w:cs="Times New Roman"/>
-          <w:color w:val="000000"/>
-          <w:sz w:val="20"/>
-          <w:szCs w:val="20"/>
+          <w:rFonts w:eastAsia="Times New Roman" w:cs="Times New Roman"/>
+          <w:color w:val="000000"/>
+          <w:sz w:val="22"/>
+          <w:szCs w:val="22"/>
         </w:rPr>
         <w:t> − 3)</w:t>
       </w:r>
       <w:r>
         <w:rPr>
-          <w:rFonts w:ascii="Times" w:eastAsia="Times New Roman" w:hAnsi="Times" w:cs="Times New Roman"/>
-          <w:color w:val="000000"/>
-          <w:sz w:val="20"/>
-          <w:szCs w:val="20"/>
+          <w:rFonts w:eastAsia="Times New Roman" w:cs="Times New Roman"/>
+          <w:color w:val="000000"/>
+          <w:sz w:val="22"/>
+          <w:szCs w:val="22"/>
           <w:vertAlign w:val="superscript"/>
         </w:rPr>
         <w:t>2</w:t>
       </w:r>
       <w:r>
         <w:rPr>
-          <w:rFonts w:ascii="Times" w:eastAsia="Times New Roman" w:hAnsi="Times" w:cs="Times New Roman"/>
-          <w:color w:val="000000"/>
-          <w:sz w:val="20"/>
-          <w:szCs w:val="20"/>
+          <w:rFonts w:eastAsia="Times New Roman" w:cs="Times New Roman"/>
+          <w:color w:val="000000"/>
+          <w:sz w:val="22"/>
+          <w:szCs w:val="22"/>
         </w:rPr>
         <w:t> − 5</w:t>
       </w:r>
       <w:r>
         <w:rPr>
-          <w:rFonts w:ascii="Times" w:eastAsia="Times New Roman" w:hAnsi="Times" w:cs="Times New Roman"/>
+          <w:rFonts w:eastAsia="Times New Roman" w:cs="Times New Roman"/>
           <w:i/>
           <w:iCs/>
           <w:color w:val="000000"/>
-          <w:sz w:val="20"/>
-          <w:szCs w:val="20"/>
+          <w:sz w:val="22"/>
+          <w:szCs w:val="22"/>
         </w:rPr>
         <w:t>y</w:t>
       </w:r>
       <w:r>
         <w:rPr>
-          <w:rFonts w:ascii="Times" w:eastAsia="Times New Roman" w:hAnsi="Times" w:cs="Times New Roman"/>
-          <w:color w:val="000000"/>
-          <w:sz w:val="20"/>
-          <w:szCs w:val="20"/>
+          <w:rFonts w:eastAsia="Times New Roman" w:cs="Times New Roman"/>
+          <w:color w:val="000000"/>
+          <w:sz w:val="22"/>
+          <w:szCs w:val="22"/>
           <w:vertAlign w:val="superscript"/>
         </w:rPr>
         <w:t>2</w:t>
       </w:r>
       <w:r>
         <w:rPr>
-          <w:rFonts w:ascii="Times" w:eastAsia="Times New Roman" w:hAnsi="Times" w:cs="Times New Roman"/>
-          <w:color w:val="000000"/>
-          <w:sz w:val="20"/>
-          <w:szCs w:val="20"/>
+          <w:rFonts w:eastAsia="Times New Roman" w:cs="Times New Roman"/>
+          <w:color w:val="000000"/>
+          <w:sz w:val="22"/>
+          <w:szCs w:val="22"/>
         </w:rPr>
         <w:t> + 2</w:t>
       </w:r>
       <w:r>
         <w:rPr>
-          <w:rFonts w:ascii="Times" w:eastAsia="Times New Roman" w:hAnsi="Times" w:cs="Times New Roman"/>
+          <w:rFonts w:eastAsia="Times New Roman" w:cs="Times New Roman"/>
           <w:i/>
           <w:iCs/>
           <w:color w:val="000000"/>
-          <w:sz w:val="20"/>
-          <w:szCs w:val="20"/>
+          <w:sz w:val="22"/>
+          <w:szCs w:val="22"/>
         </w:rPr>
         <w:t>xy</w:t>
       </w:r>
       <w:r>
         <w:rPr>
-          <w:rFonts w:ascii="Helvetica" w:eastAsia="Times New Roman" w:hAnsi="Helvetica" w:cs="Times New Roman"/>
-          <w:color w:val="000000"/>
-          <w:sz w:val="20"/>
-          <w:szCs w:val="20"/>
-        </w:rPr>
-        <w:t>. Let </w:t>
-      </w:r>
-      <w:r>
-        <w:rPr>
-          <w:rFonts w:ascii="Times" w:eastAsia="Times New Roman" w:hAnsi="Times" w:cs="Times New Roman"/>
-          <w:color w:val="000000"/>
-          <w:sz w:val="20"/>
-          <w:szCs w:val="20"/>
-        </w:rPr>
-        <w:t>α = 0.05</w:t>
-      </w:r>
-      <w:r>
-        <w:rPr>
-          <w:rFonts w:ascii="Helvetica" w:eastAsia="Times New Roman" w:hAnsi="Helvetica" w:cs="Times New Roman"/>
-          <w:color w:val="000000"/>
-          <w:sz w:val="20"/>
-          <w:szCs w:val="20"/>
-        </w:rPr>
-        <w:t> and suppose that our first guess of the maximum is </w:t>
-      </w:r>
-      <w:r>
-        <w:rPr>
-          <w:rFonts w:ascii="Times" w:eastAsia="Times New Roman" w:hAnsi="Times" w:cs="Times New Roman"/>
+          <w:rFonts w:eastAsia="Times New Roman" w:cs="Times New Roman"/>
+          <w:color w:val="000000"/>
+          <w:sz w:val="22"/>
+          <w:szCs w:val="22"/>
+        </w:rPr>
+        <w:t>. Let α = 0.05 and suppose that our first guess of the maximum is </w:t>
+      </w:r>
+      <w:r>
+        <w:rPr>
+          <w:rFonts w:eastAsia="Times New Roman" w:cs="Times New Roman"/>
           <w:i/>
           <w:iCs/>
           <w:color w:val="000000"/>
-          <w:sz w:val="20"/>
-          <w:szCs w:val="20"/>
+          <w:sz w:val="22"/>
+          <w:szCs w:val="22"/>
         </w:rPr>
         <w:t>x</w:t>
       </w:r>
       <w:r>
         <w:rPr>
-          <w:rFonts w:ascii="Times" w:eastAsia="Times New Roman" w:hAnsi="Times" w:cs="Times New Roman"/>
-          <w:color w:val="000000"/>
-          <w:sz w:val="20"/>
-          <w:szCs w:val="20"/>
+          <w:rFonts w:eastAsia="Times New Roman" w:cs="Times New Roman"/>
+          <w:color w:val="000000"/>
+          <w:sz w:val="22"/>
+          <w:szCs w:val="22"/>
         </w:rPr>
         <w:t> = 0,</w:t>
       </w:r>
       <w:r>
         <w:rPr>
-          <w:rFonts w:ascii="Times" w:eastAsia="Times New Roman" w:hAnsi="Times" w:cs="Times New Roman"/>
+          <w:rFonts w:eastAsia="Times New Roman" w:cs="Times New Roman"/>
           <w:i/>
           <w:iCs/>
           <w:color w:val="000000"/>
-          <w:sz w:val="20"/>
-          <w:szCs w:val="20"/>
+          <w:sz w:val="22"/>
+          <w:szCs w:val="22"/>
         </w:rPr>
         <w:t>y</w:t>
       </w:r>
       <w:r>
         <w:rPr>
-          <w:rFonts w:ascii="Times" w:eastAsia="Times New Roman" w:hAnsi="Times" w:cs="Times New Roman"/>
-          <w:color w:val="000000"/>
-          <w:sz w:val="20"/>
-          <w:szCs w:val="20"/>
-        </w:rPr>
-        <w:t> = 1</w:t>
-      </w:r>
-      <w:r>
-        <w:rPr>
-          <w:rFonts w:ascii="Helvetica" w:eastAsia="Times New Roman" w:hAnsi="Helvetica" w:cs="Times New Roman"/>
-          <w:color w:val="000000"/>
-          <w:sz w:val="20"/>
-          <w:szCs w:val="20"/>
-        </w:rPr>
-        <w:t xml:space="preserve">. What is our guess </w:t>
+          <w:rFonts w:eastAsia="Times New Roman" w:cs="Times New Roman"/>
+          <w:color w:val="000000"/>
+          <w:sz w:val="22"/>
+          <w:szCs w:val="22"/>
+        </w:rPr>
+        <w:t xml:space="preserve"> = 1. What is our guess </w:t>
       </w:r>
       <w:proofErr w:type="gramStart"/>
       <w:r>
         <w:rPr>
-          <w:rFonts w:ascii="Helvetica" w:eastAsia="Times New Roman" w:hAnsi="Helvetica" w:cs="Times New Roman"/>
-          <w:color w:val="000000"/>
-          <w:sz w:val="20"/>
-          <w:szCs w:val="20"/>
+          <w:rFonts w:eastAsia="Times New Roman" w:cs="Times New Roman"/>
+          <w:color w:val="000000"/>
+          <w:sz w:val="22"/>
+          <w:szCs w:val="22"/>
         </w:rPr>
         <w:t>after one iteration</w:t>
       </w:r>
       <w:proofErr w:type="gramEnd"/>
       <w:r>
         <w:rPr>
-          <w:rFonts w:ascii="Helvetica" w:eastAsia="Times New Roman" w:hAnsi="Helvetica" w:cs="Times New Roman"/>
-          <w:color w:val="000000"/>
-          <w:sz w:val="20"/>
-          <w:szCs w:val="20"/>
+          <w:rFonts w:eastAsia="Times New Roman" w:cs="Times New Roman"/>
+          <w:color w:val="000000"/>
+          <w:sz w:val="22"/>
+          <w:szCs w:val="22"/>
         </w:rPr>
         <w:t xml:space="preserve"> of applying the equation at the top of page 132? What is our guess after two iterations of applying the algorithm? (Hint: Notice that this equation is different from the one in the previous problem.)</w:t>
       </w:r>
@@ -1078,23 +2308,607 @@
         <w:spacing w:before="100" w:beforeAutospacing="1" w:after="24" w:line="286" w:lineRule="atLeast"/>
         <w:ind w:left="720"/>
         <w:rPr>
-          <w:rFonts w:ascii="Helvetica" w:eastAsia="Times New Roman" w:hAnsi="Helvetica" w:cs="Times New Roman"/>
-          <w:color w:val="000000"/>
-          <w:sz w:val="20"/>
-          <w:szCs w:val="20"/>
-        </w:rPr>
-      </w:pPr>
+          <w:rFonts w:eastAsia="Times New Roman" w:cs="Times New Roman"/>
+          <w:b/>
+          <w:color w:val="000000"/>
+          <w:sz w:val="22"/>
+          <w:szCs w:val="22"/>
+        </w:rPr>
+      </w:pPr>
+      <m:oMath>
+        <m:f>
+          <m:fPr>
+            <m:ctrlPr>
+              <w:rPr>
+                <w:rFonts w:ascii="Cambria Math" w:eastAsia="Times New Roman" w:hAnsi="Cambria Math" w:cs="Times New Roman"/>
+                <w:b/>
+                <w:i/>
+                <w:color w:val="000000"/>
+                <w:sz w:val="22"/>
+                <w:szCs w:val="22"/>
+              </w:rPr>
+            </m:ctrlPr>
+          </m:fPr>
+          <m:num>
+            <m:r>
+              <m:rPr>
+                <m:sty m:val="bi"/>
+              </m:rPr>
+              <w:rPr>
+                <w:rFonts w:ascii="Cambria Math" w:eastAsia="Times New Roman" w:hAnsi="Cambria Math" w:cs="Times New Roman"/>
+                <w:color w:val="000000"/>
+                <w:sz w:val="22"/>
+                <w:szCs w:val="22"/>
+              </w:rPr>
+              <m:t>df</m:t>
+            </m:r>
+          </m:num>
+          <m:den>
+            <m:r>
+              <m:rPr>
+                <m:sty m:val="bi"/>
+              </m:rPr>
+              <w:rPr>
+                <w:rFonts w:ascii="Cambria Math" w:eastAsia="Times New Roman" w:hAnsi="Cambria Math" w:cs="Times New Roman"/>
+                <w:color w:val="000000"/>
+                <w:sz w:val="22"/>
+                <w:szCs w:val="22"/>
+              </w:rPr>
+              <m:t>dx</m:t>
+            </m:r>
+          </m:den>
+        </m:f>
+        <m:r>
+          <m:rPr>
+            <m:sty m:val="bi"/>
+          </m:rPr>
+          <w:rPr>
+            <w:rFonts w:ascii="Cambria Math" w:eastAsia="Times New Roman" w:hAnsi="Cambria Math" w:cs="Times New Roman"/>
+            <w:color w:val="000000"/>
+            <w:sz w:val="22"/>
+            <w:szCs w:val="22"/>
+          </w:rPr>
+          <m:t>=-2</m:t>
+        </m:r>
+        <m:d>
+          <m:dPr>
+            <m:ctrlPr>
+              <w:rPr>
+                <w:rFonts w:ascii="Cambria Math" w:eastAsia="Times New Roman" w:hAnsi="Cambria Math" w:cs="Times New Roman"/>
+                <w:b/>
+                <w:i/>
+                <w:color w:val="000000"/>
+                <w:sz w:val="22"/>
+                <w:szCs w:val="22"/>
+              </w:rPr>
+            </m:ctrlPr>
+          </m:dPr>
+          <m:e>
+            <m:r>
+              <m:rPr>
+                <m:sty m:val="bi"/>
+              </m:rPr>
+              <w:rPr>
+                <w:rFonts w:ascii="Cambria Math" w:eastAsia="Times New Roman" w:hAnsi="Cambria Math" w:cs="Times New Roman"/>
+                <w:color w:val="000000"/>
+                <w:sz w:val="22"/>
+                <w:szCs w:val="22"/>
+              </w:rPr>
+              <m:t>x-3</m:t>
+            </m:r>
+          </m:e>
+        </m:d>
+        <m:r>
+          <m:rPr>
+            <m:sty m:val="bi"/>
+          </m:rPr>
+          <w:rPr>
+            <w:rFonts w:ascii="Cambria Math" w:eastAsia="Times New Roman" w:hAnsi="Cambria Math" w:cs="Times New Roman"/>
+            <w:color w:val="000000"/>
+            <w:sz w:val="22"/>
+            <w:szCs w:val="22"/>
+          </w:rPr>
+          <m:t>+ 2</m:t>
+        </m:r>
+        <m:r>
+          <m:rPr>
+            <m:sty m:val="bi"/>
+          </m:rPr>
+          <w:rPr>
+            <w:rFonts w:ascii="Cambria Math" w:eastAsia="Times New Roman" w:hAnsi="Cambria Math" w:cs="Times New Roman"/>
+            <w:color w:val="000000"/>
+            <w:sz w:val="22"/>
+            <w:szCs w:val="22"/>
+          </w:rPr>
+          <m:t>y</m:t>
+        </m:r>
+      </m:oMath>
+      <w:r>
+        <w:rPr>
+          <w:rFonts w:eastAsia="Times New Roman" w:cs="Times New Roman"/>
+          <w:b/>
+          <w:color w:val="000000"/>
+          <w:sz w:val="22"/>
+          <w:szCs w:val="22"/>
+        </w:rPr>
+        <w:tab/>
+      </w:r>
+    </w:p>
+    <w:p>
+      <w:pPr>
+        <w:shd w:val="clear" w:color="auto" w:fill="FFFFFF"/>
+        <w:spacing w:before="100" w:beforeAutospacing="1" w:after="24" w:line="286" w:lineRule="atLeast"/>
+        <w:rPr>
+          <w:rFonts w:eastAsia="Times New Roman" w:cs="Times New Roman"/>
+          <w:b/>
+          <w:color w:val="000000"/>
+          <w:sz w:val="22"/>
+          <w:szCs w:val="22"/>
+        </w:rPr>
+      </w:pPr>
+      <w:r>
+        <w:rPr>
+          <w:rFonts w:eastAsia="Times New Roman" w:cs="Times New Roman"/>
+          <w:b/>
+          <w:color w:val="000000"/>
+          <w:sz w:val="22"/>
+          <w:szCs w:val="22"/>
+        </w:rPr>
+        <w:tab/>
+      </w:r>
+      <m:oMath>
+        <m:f>
+          <m:fPr>
+            <m:ctrlPr>
+              <w:rPr>
+                <w:rFonts w:ascii="Cambria Math" w:eastAsia="Times New Roman" w:hAnsi="Cambria Math" w:cs="Times New Roman"/>
+                <w:b/>
+                <w:i/>
+                <w:color w:val="000000"/>
+                <w:sz w:val="22"/>
+                <w:szCs w:val="22"/>
+              </w:rPr>
+            </m:ctrlPr>
+          </m:fPr>
+          <m:num>
+            <m:r>
+              <m:rPr>
+                <m:sty m:val="bi"/>
+              </m:rPr>
+              <w:rPr>
+                <w:rFonts w:ascii="Cambria Math" w:eastAsia="Times New Roman" w:hAnsi="Cambria Math" w:cs="Times New Roman"/>
+                <w:color w:val="000000"/>
+                <w:sz w:val="22"/>
+                <w:szCs w:val="22"/>
+              </w:rPr>
+              <m:t>df</m:t>
+            </m:r>
+          </m:num>
+          <m:den>
+            <m:r>
+              <m:rPr>
+                <m:sty m:val="bi"/>
+              </m:rPr>
+              <w:rPr>
+                <w:rFonts w:ascii="Cambria Math" w:eastAsia="Times New Roman" w:hAnsi="Cambria Math" w:cs="Times New Roman"/>
+                <w:color w:val="000000"/>
+                <w:sz w:val="22"/>
+                <w:szCs w:val="22"/>
+              </w:rPr>
+              <m:t>dy</m:t>
+            </m:r>
+          </m:den>
+        </m:f>
+        <m:r>
+          <m:rPr>
+            <m:sty m:val="bi"/>
+          </m:rPr>
+          <w:rPr>
+            <w:rFonts w:ascii="Cambria Math" w:eastAsia="Times New Roman" w:hAnsi="Cambria Math" w:cs="Times New Roman"/>
+            <w:color w:val="000000"/>
+            <w:sz w:val="22"/>
+            <w:szCs w:val="22"/>
+          </w:rPr>
+          <m:t>=</m:t>
+        </m:r>
+        <m:r>
+          <m:rPr>
+            <m:sty m:val="bi"/>
+          </m:rPr>
+          <w:rPr>
+            <w:rFonts w:ascii="Cambria Math" w:eastAsia="Times New Roman" w:hAnsi="Cambria Math" w:cs="Times New Roman"/>
+            <w:color w:val="000000"/>
+            <w:sz w:val="22"/>
+            <w:szCs w:val="22"/>
+          </w:rPr>
+          <m:t>-10</m:t>
+        </m:r>
+        <m:r>
+          <m:rPr>
+            <m:sty m:val="bi"/>
+          </m:rPr>
+          <w:rPr>
+            <w:rFonts w:ascii="Cambria Math" w:eastAsia="Times New Roman" w:hAnsi="Cambria Math" w:cs="Times New Roman"/>
+            <w:color w:val="000000"/>
+            <w:sz w:val="22"/>
+            <w:szCs w:val="22"/>
+          </w:rPr>
+          <m:t>y+2</m:t>
+        </m:r>
+        <m:r>
+          <m:rPr>
+            <m:sty m:val="bi"/>
+          </m:rPr>
+          <w:rPr>
+            <w:rFonts w:ascii="Cambria Math" w:eastAsia="Times New Roman" w:hAnsi="Cambria Math" w:cs="Times New Roman"/>
+            <w:color w:val="000000"/>
+            <w:sz w:val="22"/>
+            <w:szCs w:val="22"/>
+          </w:rPr>
+          <m:t>x</m:t>
+        </m:r>
+      </m:oMath>
     </w:p>
     <w:p>
       <w:pPr>
         <w:shd w:val="clear" w:color="auto" w:fill="FFFFFF"/>
         <w:spacing w:before="100" w:beforeAutospacing="1" w:after="24" w:line="286" w:lineRule="atLeast"/>
         <w:ind w:left="720"/>
-        <w:rPr>
-          <w:rFonts w:ascii="Helvetica" w:eastAsia="Times New Roman" w:hAnsi="Helvetica" w:cs="Times New Roman"/>
-          <w:color w:val="000000"/>
-          <w:sz w:val="20"/>
-          <w:szCs w:val="20"/>
+        <w:jc w:val="both"/>
+        <w:rPr>
+          <w:rFonts w:eastAsia="Times New Roman" w:cs="Times New Roman"/>
+          <w:color w:val="000000"/>
+          <w:sz w:val="22"/>
+          <w:szCs w:val="22"/>
+        </w:rPr>
+      </w:pPr>
+      <w:proofErr w:type="gramStart"/>
+      <w:r>
+        <w:rPr>
+          <w:rFonts w:eastAsia="Times New Roman" w:cs="Times New Roman"/>
+          <w:color w:val="000000"/>
+          <w:sz w:val="22"/>
+          <w:szCs w:val="22"/>
+        </w:rPr>
+        <w:t>x1</w:t>
+      </w:r>
+      <w:proofErr w:type="gramEnd"/>
+      <w:r>
+        <w:rPr>
+          <w:rFonts w:eastAsia="Times New Roman" w:cs="Times New Roman"/>
+          <w:color w:val="000000"/>
+          <w:sz w:val="22"/>
+          <w:szCs w:val="22"/>
+        </w:rPr>
+        <w:t xml:space="preserve"> = </w:t>
+      </w:r>
+      <w:r>
+        <w:rPr>
+          <w:rFonts w:eastAsia="Times New Roman" w:cs="Times New Roman"/>
+          <w:color w:val="000000"/>
+          <w:sz w:val="22"/>
+          <w:szCs w:val="22"/>
+        </w:rPr>
+        <w:t>[0,</w:t>
+      </w:r>
+      <w:r>
+        <w:rPr>
+          <w:rFonts w:eastAsia="Times New Roman" w:cs="Times New Roman"/>
+          <w:color w:val="000000"/>
+          <w:sz w:val="22"/>
+          <w:szCs w:val="22"/>
+        </w:rPr>
+        <w:t xml:space="preserve"> </w:t>
+      </w:r>
+      <w:r>
+        <w:rPr>
+          <w:rFonts w:eastAsia="Times New Roman" w:cs="Times New Roman"/>
+          <w:color w:val="000000"/>
+          <w:sz w:val="22"/>
+          <w:szCs w:val="22"/>
+        </w:rPr>
+        <w:t>1] + 0.05[(</w:t>
+      </w:r>
+      <w:r>
+        <w:rPr>
+          <w:rFonts w:eastAsia="Times New Roman" w:cs="Times New Roman"/>
+          <w:color w:val="000000"/>
+          <w:sz w:val="22"/>
+          <w:szCs w:val="22"/>
+        </w:rPr>
+        <w:t>-2(0-3) + 2(1)</w:t>
+      </w:r>
+      <w:r>
+        <w:rPr>
+          <w:rFonts w:eastAsia="Times New Roman" w:cs="Times New Roman"/>
+          <w:color w:val="000000"/>
+          <w:sz w:val="22"/>
+          <w:szCs w:val="22"/>
+        </w:rPr>
+        <w:t>),</w:t>
+      </w:r>
+      <w:r>
+        <w:rPr>
+          <w:rFonts w:eastAsia="Times New Roman" w:cs="Times New Roman"/>
+          <w:color w:val="000000"/>
+          <w:sz w:val="22"/>
+          <w:szCs w:val="22"/>
+        </w:rPr>
+        <w:t xml:space="preserve"> -10(1) + 2(0)</w:t>
+      </w:r>
+      <w:r>
+        <w:rPr>
+          <w:rFonts w:eastAsia="Times New Roman" w:cs="Times New Roman"/>
+          <w:color w:val="000000"/>
+          <w:sz w:val="22"/>
+          <w:szCs w:val="22"/>
+        </w:rPr>
+        <w:t>]</w:t>
+      </w:r>
+    </w:p>
+    <w:p>
+      <w:pPr>
+        <w:shd w:val="clear" w:color="auto" w:fill="FFFFFF"/>
+        <w:spacing w:before="100" w:beforeAutospacing="1" w:after="24" w:line="286" w:lineRule="atLeast"/>
+        <w:ind w:left="720"/>
+        <w:jc w:val="both"/>
+        <w:rPr>
+          <w:rFonts w:eastAsia="Times New Roman" w:cs="Times New Roman"/>
+          <w:color w:val="000000"/>
+          <w:sz w:val="22"/>
+          <w:szCs w:val="22"/>
+        </w:rPr>
+      </w:pPr>
+      <w:proofErr w:type="gramStart"/>
+      <w:r>
+        <w:rPr>
+          <w:rFonts w:eastAsia="Times New Roman" w:cs="Times New Roman"/>
+          <w:color w:val="000000"/>
+          <w:sz w:val="22"/>
+          <w:szCs w:val="22"/>
+        </w:rPr>
+        <w:t>x1</w:t>
+      </w:r>
+      <w:proofErr w:type="gramEnd"/>
+      <w:r>
+        <w:rPr>
+          <w:rFonts w:eastAsia="Times New Roman" w:cs="Times New Roman"/>
+          <w:color w:val="000000"/>
+          <w:sz w:val="22"/>
+          <w:szCs w:val="22"/>
+        </w:rPr>
+        <w:t xml:space="preserve"> = [0,</w:t>
+      </w:r>
+      <w:r>
+        <w:rPr>
+          <w:rFonts w:eastAsia="Times New Roman" w:cs="Times New Roman"/>
+          <w:color w:val="000000"/>
+          <w:sz w:val="22"/>
+          <w:szCs w:val="22"/>
+        </w:rPr>
+        <w:t xml:space="preserve"> </w:t>
+      </w:r>
+      <w:r>
+        <w:rPr>
+          <w:rFonts w:eastAsia="Times New Roman" w:cs="Times New Roman"/>
+          <w:color w:val="000000"/>
+          <w:sz w:val="22"/>
+          <w:szCs w:val="22"/>
+        </w:rPr>
+        <w:t>1] + 0.05[8,</w:t>
+      </w:r>
+      <w:r>
+        <w:rPr>
+          <w:rFonts w:eastAsia="Times New Roman" w:cs="Times New Roman"/>
+          <w:color w:val="000000"/>
+          <w:sz w:val="22"/>
+          <w:szCs w:val="22"/>
+        </w:rPr>
+        <w:t xml:space="preserve"> -10</w:t>
+      </w:r>
+      <w:r>
+        <w:rPr>
+          <w:rFonts w:eastAsia="Times New Roman" w:cs="Times New Roman"/>
+          <w:color w:val="000000"/>
+          <w:sz w:val="22"/>
+          <w:szCs w:val="22"/>
+        </w:rPr>
+        <w:t>]</w:t>
+      </w:r>
+    </w:p>
+    <w:p>
+      <w:pPr>
+        <w:shd w:val="clear" w:color="auto" w:fill="FFFFFF"/>
+        <w:spacing w:before="100" w:beforeAutospacing="1" w:after="24" w:line="286" w:lineRule="atLeast"/>
+        <w:ind w:left="720"/>
+        <w:jc w:val="both"/>
+        <w:rPr>
+          <w:rFonts w:eastAsia="Times New Roman" w:cs="Times New Roman"/>
+          <w:color w:val="000000"/>
+          <w:sz w:val="22"/>
+          <w:szCs w:val="22"/>
+        </w:rPr>
+      </w:pPr>
+      <w:proofErr w:type="gramStart"/>
+      <w:r>
+        <w:rPr>
+          <w:rFonts w:eastAsia="Times New Roman" w:cs="Times New Roman"/>
+          <w:color w:val="000000"/>
+          <w:sz w:val="22"/>
+          <w:szCs w:val="22"/>
+        </w:rPr>
+        <w:t>x1</w:t>
+      </w:r>
+      <w:proofErr w:type="gramEnd"/>
+      <w:r>
+        <w:rPr>
+          <w:rFonts w:eastAsia="Times New Roman" w:cs="Times New Roman"/>
+          <w:color w:val="000000"/>
+          <w:sz w:val="22"/>
+          <w:szCs w:val="22"/>
+        </w:rPr>
+        <w:t xml:space="preserve"> = </w:t>
+      </w:r>
+      <w:r>
+        <w:rPr>
+          <w:rFonts w:eastAsia="Times New Roman" w:cs="Times New Roman"/>
+          <w:color w:val="000000"/>
+          <w:sz w:val="22"/>
+          <w:szCs w:val="22"/>
+        </w:rPr>
+        <w:t>[.4,</w:t>
+      </w:r>
+      <w:r>
+        <w:rPr>
+          <w:rFonts w:eastAsia="Times New Roman" w:cs="Times New Roman"/>
+          <w:color w:val="000000"/>
+          <w:sz w:val="22"/>
+          <w:szCs w:val="22"/>
+        </w:rPr>
+        <w:t xml:space="preserve"> -1.5</w:t>
+      </w:r>
+      <w:r>
+        <w:rPr>
+          <w:rFonts w:eastAsia="Times New Roman" w:cs="Times New Roman"/>
+          <w:color w:val="000000"/>
+          <w:sz w:val="22"/>
+          <w:szCs w:val="22"/>
+        </w:rPr>
+        <w:t>]</w:t>
+      </w:r>
+    </w:p>
+    <w:p>
+      <w:pPr>
+        <w:shd w:val="clear" w:color="auto" w:fill="FFFFFF"/>
+        <w:spacing w:before="100" w:beforeAutospacing="1" w:after="24" w:line="286" w:lineRule="atLeast"/>
+        <w:ind w:left="720"/>
+        <w:jc w:val="both"/>
+        <w:rPr>
+          <w:rFonts w:eastAsia="Times New Roman" w:cs="Times New Roman"/>
+          <w:color w:val="000000"/>
+          <w:sz w:val="22"/>
+          <w:szCs w:val="22"/>
+        </w:rPr>
+      </w:pPr>
+      <w:proofErr w:type="gramStart"/>
+      <w:r>
+        <w:rPr>
+          <w:rFonts w:eastAsia="Times New Roman" w:cs="Times New Roman"/>
+          <w:color w:val="000000"/>
+          <w:sz w:val="22"/>
+          <w:szCs w:val="22"/>
+        </w:rPr>
+        <w:t>x2</w:t>
+      </w:r>
+      <w:proofErr w:type="gramEnd"/>
+      <w:r>
+        <w:rPr>
+          <w:rFonts w:eastAsia="Times New Roman" w:cs="Times New Roman"/>
+          <w:color w:val="000000"/>
+          <w:sz w:val="22"/>
+          <w:szCs w:val="22"/>
+        </w:rPr>
+        <w:t xml:space="preserve"> = [.4, 1.95] + 0.05[-2(.4 -3) + 2(1.95),</w:t>
+      </w:r>
+      <w:r>
+        <w:rPr>
+          <w:rFonts w:eastAsia="Times New Roman" w:cs="Times New Roman"/>
+          <w:color w:val="000000"/>
+          <w:sz w:val="22"/>
+          <w:szCs w:val="22"/>
+        </w:rPr>
+        <w:t xml:space="preserve"> -10(1.95) + 2(.4)</w:t>
+      </w:r>
+      <w:r>
+        <w:rPr>
+          <w:rFonts w:eastAsia="Times New Roman" w:cs="Times New Roman"/>
+          <w:color w:val="000000"/>
+          <w:sz w:val="22"/>
+          <w:szCs w:val="22"/>
+        </w:rPr>
+        <w:t>]</w:t>
+      </w:r>
+    </w:p>
+    <w:p>
+      <w:pPr>
+        <w:shd w:val="clear" w:color="auto" w:fill="FFFFFF"/>
+        <w:spacing w:before="100" w:beforeAutospacing="1" w:after="24" w:line="286" w:lineRule="atLeast"/>
+        <w:ind w:left="720"/>
+        <w:jc w:val="both"/>
+        <w:rPr>
+          <w:rFonts w:eastAsia="Times New Roman" w:cs="Times New Roman"/>
+          <w:color w:val="000000"/>
+          <w:sz w:val="22"/>
+          <w:szCs w:val="22"/>
+        </w:rPr>
+      </w:pPr>
+      <w:proofErr w:type="gramStart"/>
+      <w:r>
+        <w:rPr>
+          <w:rFonts w:eastAsia="Times New Roman" w:cs="Times New Roman"/>
+          <w:color w:val="000000"/>
+          <w:sz w:val="22"/>
+          <w:szCs w:val="22"/>
+        </w:rPr>
+        <w:t>x2</w:t>
+      </w:r>
+      <w:proofErr w:type="gramEnd"/>
+      <w:r>
+        <w:rPr>
+          <w:rFonts w:eastAsia="Times New Roman" w:cs="Times New Roman"/>
+          <w:color w:val="000000"/>
+          <w:sz w:val="22"/>
+          <w:szCs w:val="22"/>
+        </w:rPr>
+        <w:t xml:space="preserve"> = [</w:t>
+      </w:r>
+      <w:r>
+        <w:rPr>
+          <w:rFonts w:eastAsia="Times New Roman" w:cs="Times New Roman"/>
+          <w:color w:val="000000"/>
+          <w:sz w:val="22"/>
+          <w:szCs w:val="22"/>
+        </w:rPr>
+        <w:t>.855</w:t>
+      </w:r>
+      <w:r>
+        <w:rPr>
+          <w:rFonts w:eastAsia="Times New Roman" w:cs="Times New Roman"/>
+          <w:color w:val="000000"/>
+          <w:sz w:val="22"/>
+          <w:szCs w:val="22"/>
+        </w:rPr>
+        <w:t xml:space="preserve">, </w:t>
+      </w:r>
+      <w:r>
+        <w:rPr>
+          <w:rFonts w:eastAsia="Times New Roman" w:cs="Times New Roman"/>
+          <w:color w:val="000000"/>
+          <w:sz w:val="22"/>
+          <w:szCs w:val="22"/>
+        </w:rPr>
+        <w:t>1.015</w:t>
+      </w:r>
+      <w:r>
+        <w:rPr>
+          <w:rFonts w:eastAsia="Times New Roman" w:cs="Times New Roman"/>
+          <w:color w:val="000000"/>
+          <w:sz w:val="22"/>
+          <w:szCs w:val="22"/>
+        </w:rPr>
+        <w:t>]</w:t>
+      </w:r>
+    </w:p>
+    <w:p>
+      <w:pPr>
+        <w:shd w:val="clear" w:color="auto" w:fill="FFFFFF"/>
+        <w:spacing w:before="100" w:beforeAutospacing="1" w:after="24" w:line="286" w:lineRule="atLeast"/>
+        <w:ind w:left="720"/>
+        <w:rPr>
+          <w:rFonts w:eastAsia="Times New Roman" w:cs="Times New Roman"/>
+          <w:color w:val="000000"/>
+          <w:sz w:val="22"/>
+          <w:szCs w:val="22"/>
         </w:rPr>
       </w:pPr>
     </w:p>
@@ -1107,20 +2921,20 @@
         <w:spacing w:after="144" w:line="286" w:lineRule="atLeast"/>
         <w:outlineLvl w:val="1"/>
         <w:rPr>
-          <w:rFonts w:ascii="Helvetica" w:eastAsia="Times New Roman" w:hAnsi="Helvetica" w:cs="Times New Roman"/>
-          <w:color w:val="000000"/>
-          <w:sz w:val="29"/>
-          <w:szCs w:val="29"/>
-        </w:rPr>
-      </w:pPr>
-      <w:bookmarkStart w:id="1" w:name="Part_2"/>
-      <w:bookmarkEnd w:id="1"/>
-      <w:r>
-        <w:rPr>
-          <w:rFonts w:ascii="Helvetica" w:eastAsia="Times New Roman" w:hAnsi="Helvetica" w:cs="Times New Roman"/>
-          <w:color w:val="000000"/>
-          <w:sz w:val="29"/>
-          <w:szCs w:val="29"/>
+          <w:rFonts w:eastAsia="Times New Roman" w:cs="Times New Roman"/>
+          <w:color w:val="000000"/>
+          <w:sz w:val="22"/>
+          <w:szCs w:val="22"/>
+        </w:rPr>
+      </w:pPr>
+      <w:bookmarkStart w:id="0" w:name="Part_2"/>
+      <w:bookmarkEnd w:id="0"/>
+      <w:r>
+        <w:rPr>
+          <w:rFonts w:eastAsia="Times New Roman" w:cs="Times New Roman"/>
+          <w:color w:val="000000"/>
+          <w:sz w:val="22"/>
+          <w:szCs w:val="22"/>
         </w:rPr>
         <w:t>Part 2</w:t>
       </w:r>
@@ -1130,59 +2944,79 @@
         <w:shd w:val="clear" w:color="auto" w:fill="FFFFFF"/>
         <w:spacing w:before="96" w:after="120" w:line="286" w:lineRule="atLeast"/>
         <w:rPr>
-          <w:rFonts w:ascii="Helvetica" w:hAnsi="Helvetica" w:cs="Times New Roman"/>
-          <w:color w:val="000000"/>
-          <w:sz w:val="20"/>
-          <w:szCs w:val="20"/>
-        </w:rPr>
-      </w:pPr>
-      <w:r>
-        <w:rPr>
-          <w:rFonts w:ascii="Helvetica" w:hAnsi="Helvetica" w:cs="Times New Roman"/>
-          <w:color w:val="000000"/>
-          <w:sz w:val="20"/>
-          <w:szCs w:val="20"/>
+          <w:rFonts w:cs="Times New Roman"/>
+          <w:color w:val="000000"/>
+          <w:sz w:val="22"/>
+          <w:szCs w:val="22"/>
+        </w:rPr>
+      </w:pPr>
+      <w:r>
+        <w:rPr>
+          <w:rFonts w:cs="Times New Roman"/>
+          <w:color w:val="000000"/>
+          <w:sz w:val="22"/>
+          <w:szCs w:val="22"/>
         </w:rPr>
         <w:t>The attached </w:t>
       </w:r>
-      <w:hyperlink r:id="rId9" w:tooltip="Local Search MATLAB code" w:history="1">
+      <w:hyperlink r:id="rId10" w:tooltip="Local Search MATLAB code" w:history="1">
         <w:r>
           <w:rPr>
-            <w:rFonts w:ascii="Helvetica" w:hAnsi="Helvetica" w:cs="Times New Roman"/>
+            <w:rFonts w:cs="Times New Roman"/>
             <w:color w:val="5A3696"/>
-            <w:sz w:val="20"/>
-            <w:szCs w:val="20"/>
+            <w:sz w:val="22"/>
+            <w:szCs w:val="22"/>
             <w:u w:val="single"/>
           </w:rPr>
-          <w:t>Local Search MATLAB code</w:t>
+          <w:t>Local Search M</w:t>
+        </w:r>
+        <w:r>
+          <w:rPr>
+            <w:rFonts w:cs="Times New Roman"/>
+            <w:color w:val="5A3696"/>
+            <w:sz w:val="22"/>
+            <w:szCs w:val="22"/>
+            <w:u w:val="single"/>
+          </w:rPr>
+          <w:t>A</w:t>
+        </w:r>
+        <w:r>
+          <w:rPr>
+            <w:rFonts w:cs="Times New Roman"/>
+            <w:color w:val="5A3696"/>
+            <w:sz w:val="22"/>
+            <w:szCs w:val="22"/>
+            <w:u w:val="single"/>
+          </w:rPr>
+          <w:t>TLAB code</w:t>
         </w:r>
       </w:hyperlink>
       <w:r>
         <w:rPr>
-          <w:rFonts w:ascii="Helvetica" w:hAnsi="Helvetica" w:cs="Times New Roman"/>
-          <w:color w:val="000000"/>
-          <w:sz w:val="20"/>
-          <w:szCs w:val="20"/>
+          <w:rFonts w:cs="Times New Roman"/>
+          <w:color w:val="000000"/>
+          <w:sz w:val="22"/>
+          <w:szCs w:val="22"/>
         </w:rPr>
         <w:t xml:space="preserve"> has you play with various local search algorithms: hill-climbing, random restart </w:t>
       </w:r>
       <w:proofErr w:type="gramStart"/>
       <w:r>
         <w:rPr>
-          <w:rFonts w:ascii="Helvetica" w:hAnsi="Helvetica" w:cs="Times New Roman"/>
-          <w:color w:val="000000"/>
-          <w:sz w:val="20"/>
-          <w:szCs w:val="20"/>
+          <w:rFonts w:cs="Times New Roman"/>
+          <w:color w:val="000000"/>
+          <w:sz w:val="22"/>
+          <w:szCs w:val="22"/>
         </w:rPr>
         <w:t>hill-climbing</w:t>
       </w:r>
       <w:proofErr w:type="gramEnd"/>
       <w:r>
         <w:rPr>
-          <w:rFonts w:ascii="Helvetica" w:hAnsi="Helvetica" w:cs="Times New Roman"/>
-          <w:color w:val="000000"/>
-          <w:sz w:val="20"/>
-          <w:szCs w:val="20"/>
+          <w:rFonts w:cs="Times New Roman"/>
+          <w:color w:val="000000"/>
+          <w:sz w:val="22"/>
+          <w:szCs w:val="22"/>
         </w:rPr>
         <w:t>, and beam-forming. The code is organized as follows:</w:t>
       </w:r>
@@ -1197,29 +3031,29 @@
         <w:spacing w:before="100" w:beforeAutospacing="1" w:after="24" w:line="286" w:lineRule="atLeast"/>
         <w:ind w:left="360"/>
         <w:rPr>
-          <w:rFonts w:ascii="Helvetica" w:eastAsia="Times New Roman" w:hAnsi="Helvetica" w:cs="Times New Roman"/>
-          <w:color w:val="000000"/>
-          <w:sz w:val="20"/>
-          <w:szCs w:val="20"/>
+          <w:rFonts w:eastAsia="Times New Roman" w:cs="Times New Roman"/>
+          <w:color w:val="000000"/>
+          <w:sz w:val="22"/>
+          <w:szCs w:val="22"/>
         </w:rPr>
       </w:pPr>
       <w:proofErr w:type="gramStart"/>
       <w:r>
         <w:rPr>
-          <w:rFonts w:ascii="Helvetica" w:eastAsia="Times New Roman" w:hAnsi="Helvetica" w:cs="Times New Roman"/>
-          <w:color w:val="000000"/>
-          <w:sz w:val="20"/>
-          <w:szCs w:val="20"/>
+          <w:rFonts w:eastAsia="Times New Roman" w:cs="Times New Roman"/>
+          <w:color w:val="000000"/>
+          <w:sz w:val="22"/>
+          <w:szCs w:val="22"/>
         </w:rPr>
         <w:t>hill</w:t>
       </w:r>
       <w:proofErr w:type="gramEnd"/>
       <w:r>
         <w:rPr>
-          <w:rFonts w:ascii="Helvetica" w:eastAsia="Times New Roman" w:hAnsi="Helvetica" w:cs="Times New Roman"/>
-          <w:color w:val="000000"/>
-          <w:sz w:val="20"/>
-          <w:szCs w:val="20"/>
+          <w:rFonts w:eastAsia="Times New Roman" w:cs="Times New Roman"/>
+          <w:color w:val="000000"/>
+          <w:sz w:val="22"/>
+          <w:szCs w:val="22"/>
         </w:rPr>
         <w:t xml:space="preserve"> climbing on a surface with one bump</w:t>
       </w:r>
@@ -1234,29 +3068,29 @@
         <w:spacing w:before="100" w:beforeAutospacing="1" w:after="24" w:line="286" w:lineRule="atLeast"/>
         <w:ind w:left="360"/>
         <w:rPr>
-          <w:rFonts w:ascii="Helvetica" w:eastAsia="Times New Roman" w:hAnsi="Helvetica" w:cs="Times New Roman"/>
-          <w:color w:val="000000"/>
-          <w:sz w:val="20"/>
-          <w:szCs w:val="20"/>
+          <w:rFonts w:eastAsia="Times New Roman" w:cs="Times New Roman"/>
+          <w:color w:val="000000"/>
+          <w:sz w:val="22"/>
+          <w:szCs w:val="22"/>
         </w:rPr>
       </w:pPr>
       <w:proofErr w:type="gramStart"/>
       <w:r>
         <w:rPr>
-          <w:rFonts w:ascii="Helvetica" w:eastAsia="Times New Roman" w:hAnsi="Helvetica" w:cs="Times New Roman"/>
-          <w:color w:val="000000"/>
-          <w:sz w:val="20"/>
-          <w:szCs w:val="20"/>
+          <w:rFonts w:eastAsia="Times New Roman" w:cs="Times New Roman"/>
+          <w:color w:val="000000"/>
+          <w:sz w:val="22"/>
+          <w:szCs w:val="22"/>
         </w:rPr>
         <w:t>hill</w:t>
       </w:r>
       <w:proofErr w:type="gramEnd"/>
       <w:r>
         <w:rPr>
-          <w:rFonts w:ascii="Helvetica" w:eastAsia="Times New Roman" w:hAnsi="Helvetica" w:cs="Times New Roman"/>
-          <w:color w:val="000000"/>
-          <w:sz w:val="20"/>
-          <w:szCs w:val="20"/>
+          <w:rFonts w:eastAsia="Times New Roman" w:cs="Times New Roman"/>
+          <w:color w:val="000000"/>
+          <w:sz w:val="22"/>
+          <w:szCs w:val="22"/>
         </w:rPr>
         <w:t xml:space="preserve"> climbing on a surface with more than one bump</w:t>
       </w:r>
@@ -1271,29 +3105,29 @@
         <w:spacing w:before="100" w:beforeAutospacing="1" w:after="24" w:line="286" w:lineRule="atLeast"/>
         <w:ind w:left="360"/>
         <w:rPr>
-          <w:rFonts w:ascii="Helvetica" w:eastAsia="Times New Roman" w:hAnsi="Helvetica" w:cs="Times New Roman"/>
-          <w:color w:val="000000"/>
-          <w:sz w:val="20"/>
-          <w:szCs w:val="20"/>
+          <w:rFonts w:eastAsia="Times New Roman" w:cs="Times New Roman"/>
+          <w:color w:val="000000"/>
+          <w:sz w:val="22"/>
+          <w:szCs w:val="22"/>
         </w:rPr>
       </w:pPr>
       <w:proofErr w:type="gramStart"/>
       <w:r>
         <w:rPr>
-          <w:rFonts w:ascii="Helvetica" w:eastAsia="Times New Roman" w:hAnsi="Helvetica" w:cs="Times New Roman"/>
-          <w:color w:val="000000"/>
-          <w:sz w:val="20"/>
-          <w:szCs w:val="20"/>
+          <w:rFonts w:eastAsia="Times New Roman" w:cs="Times New Roman"/>
+          <w:color w:val="000000"/>
+          <w:sz w:val="22"/>
+          <w:szCs w:val="22"/>
         </w:rPr>
         <w:t>random</w:t>
       </w:r>
       <w:proofErr w:type="gramEnd"/>
       <w:r>
         <w:rPr>
-          <w:rFonts w:ascii="Helvetica" w:eastAsia="Times New Roman" w:hAnsi="Helvetica" w:cs="Times New Roman"/>
-          <w:color w:val="000000"/>
-          <w:sz w:val="20"/>
-          <w:szCs w:val="20"/>
+          <w:rFonts w:eastAsia="Times New Roman" w:cs="Times New Roman"/>
+          <w:color w:val="000000"/>
+          <w:sz w:val="22"/>
+          <w:szCs w:val="22"/>
         </w:rPr>
         <w:t xml:space="preserve"> restart hill climbing on a surface with more than one bump</w:t>
       </w:r>
@@ -1308,29 +3142,29 @@
         <w:spacing w:before="100" w:beforeAutospacing="1" w:after="24" w:line="286" w:lineRule="atLeast"/>
         <w:ind w:left="360"/>
         <w:rPr>
-          <w:rFonts w:ascii="Helvetica" w:eastAsia="Times New Roman" w:hAnsi="Helvetica" w:cs="Times New Roman"/>
-          <w:color w:val="000000"/>
-          <w:sz w:val="20"/>
-          <w:szCs w:val="20"/>
+          <w:rFonts w:eastAsia="Times New Roman" w:cs="Times New Roman"/>
+          <w:color w:val="000000"/>
+          <w:sz w:val="22"/>
+          <w:szCs w:val="22"/>
         </w:rPr>
       </w:pPr>
       <w:proofErr w:type="gramStart"/>
       <w:r>
         <w:rPr>
-          <w:rFonts w:ascii="Helvetica" w:eastAsia="Times New Roman" w:hAnsi="Helvetica" w:cs="Times New Roman"/>
-          <w:color w:val="000000"/>
-          <w:sz w:val="20"/>
-          <w:szCs w:val="20"/>
+          <w:rFonts w:eastAsia="Times New Roman" w:cs="Times New Roman"/>
+          <w:color w:val="000000"/>
+          <w:sz w:val="22"/>
+          <w:szCs w:val="22"/>
         </w:rPr>
         <w:t>local</w:t>
       </w:r>
       <w:proofErr w:type="gramEnd"/>
       <w:r>
         <w:rPr>
-          <w:rFonts w:ascii="Helvetica" w:eastAsia="Times New Roman" w:hAnsi="Helvetica" w:cs="Times New Roman"/>
-          <w:color w:val="000000"/>
-          <w:sz w:val="20"/>
-          <w:szCs w:val="20"/>
+          <w:rFonts w:eastAsia="Times New Roman" w:cs="Times New Roman"/>
+          <w:color w:val="000000"/>
+          <w:sz w:val="22"/>
+          <w:szCs w:val="22"/>
         </w:rPr>
         <w:t xml:space="preserve"> beam search on a surface with more than one bump</w:t>
       </w:r>
@@ -1340,18 +3174,18 @@
         <w:shd w:val="clear" w:color="auto" w:fill="FFFFFF"/>
         <w:spacing w:before="96" w:after="120" w:line="286" w:lineRule="atLeast"/>
         <w:rPr>
-          <w:rFonts w:ascii="Helvetica" w:hAnsi="Helvetica" w:cs="Times New Roman"/>
-          <w:color w:val="000000"/>
-          <w:sz w:val="20"/>
-          <w:szCs w:val="20"/>
-        </w:rPr>
-      </w:pPr>
-      <w:r>
-        <w:rPr>
-          <w:rFonts w:ascii="Helvetica" w:hAnsi="Helvetica" w:cs="Times New Roman"/>
-          <w:color w:val="000000"/>
-          <w:sz w:val="20"/>
-          <w:szCs w:val="20"/>
+          <w:rFonts w:cs="Times New Roman"/>
+          <w:color w:val="000000"/>
+          <w:sz w:val="22"/>
+          <w:szCs w:val="22"/>
+        </w:rPr>
+      </w:pPr>
+      <w:r>
+        <w:rPr>
+          <w:rFonts w:cs="Times New Roman"/>
+          <w:color w:val="000000"/>
+          <w:sz w:val="22"/>
+          <w:szCs w:val="22"/>
         </w:rPr>
         <w:t>Run the code so that you learn how hill-climbing, random restart hill-climbing, and local beam search differ. Then, answer the following questions:</w:t>
       </w:r>
@@ -1366,20 +3200,252 @@
         <w:spacing w:before="100" w:beforeAutospacing="1" w:after="24" w:line="286" w:lineRule="atLeast"/>
         <w:ind w:left="768"/>
         <w:rPr>
-          <w:rFonts w:ascii="Helvetica" w:eastAsia="Times New Roman" w:hAnsi="Helvetica" w:cs="Times New Roman"/>
-          <w:color w:val="000000"/>
-          <w:sz w:val="20"/>
-          <w:szCs w:val="20"/>
-        </w:rPr>
-      </w:pPr>
-      <w:r>
-        <w:rPr>
-          <w:rFonts w:ascii="Helvetica" w:eastAsia="Times New Roman" w:hAnsi="Helvetica" w:cs="Times New Roman"/>
-          <w:color w:val="000000"/>
-          <w:sz w:val="20"/>
-          <w:szCs w:val="20"/>
+          <w:rFonts w:eastAsia="Times New Roman" w:cs="Times New Roman"/>
+          <w:color w:val="000000"/>
+          <w:sz w:val="22"/>
+          <w:szCs w:val="22"/>
+        </w:rPr>
+      </w:pPr>
+      <w:r>
+        <w:rPr>
+          <w:rFonts w:eastAsia="Times New Roman" w:cs="Times New Roman"/>
+          <w:color w:val="000000"/>
+          <w:sz w:val="22"/>
+          <w:szCs w:val="22"/>
         </w:rPr>
         <w:t>What is the probability that hill climbing will reach the maximum point on a surface with more than one bump? How does this probability depend on the footprint of the hill?</w:t>
+      </w:r>
+    </w:p>
+    <w:p>
+      <w:pPr>
+        <w:shd w:val="clear" w:color="auto" w:fill="FFFFFF"/>
+        <w:spacing w:before="100" w:beforeAutospacing="1" w:after="24" w:line="286" w:lineRule="atLeast"/>
+        <w:ind w:left="768"/>
+        <w:rPr>
+          <w:rFonts w:eastAsia="Times New Roman" w:cs="Times New Roman"/>
+          <w:color w:val="000000"/>
+          <w:sz w:val="22"/>
+          <w:szCs w:val="22"/>
+        </w:rPr>
+      </w:pPr>
+      <w:r>
+        <w:rPr>
+          <w:rFonts w:eastAsia="Times New Roman" w:cs="Times New Roman"/>
+          <w:color w:val="000000"/>
+          <w:sz w:val="22"/>
+          <w:szCs w:val="22"/>
+        </w:rPr>
+        <w:t>With the following assumption</w:t>
+      </w:r>
+      <w:r>
+        <w:rPr>
+          <w:rFonts w:eastAsia="Times New Roman" w:cs="Times New Roman"/>
+          <w:color w:val="000000"/>
+          <w:sz w:val="22"/>
+          <w:szCs w:val="22"/>
+        </w:rPr>
+        <w:t>s:</w:t>
+      </w:r>
+      <w:r>
+        <w:rPr>
+          <w:rFonts w:eastAsia="Times New Roman" w:cs="Times New Roman"/>
+          <w:color w:val="000000"/>
+          <w:sz w:val="22"/>
+          <w:szCs w:val="22"/>
+        </w:rPr>
+        <w:t xml:space="preserve"> </w:t>
+      </w:r>
+      <w:r>
+        <w:rPr>
+          <w:rFonts w:eastAsia="Times New Roman" w:cs="Times New Roman"/>
+          <w:color w:val="000000"/>
+          <w:sz w:val="22"/>
+          <w:szCs w:val="22"/>
+        </w:rPr>
+        <w:br/>
+        <w:t xml:space="preserve">1) </w:t>
+      </w:r>
+      <w:proofErr w:type="gramStart"/>
+      <w:r>
+        <w:rPr>
+          <w:rFonts w:eastAsia="Times New Roman" w:cs="Times New Roman"/>
+          <w:color w:val="000000"/>
+          <w:sz w:val="22"/>
+          <w:szCs w:val="22"/>
+        </w:rPr>
+        <w:t>T</w:t>
+      </w:r>
+      <w:r>
+        <w:rPr>
+          <w:rFonts w:eastAsia="Times New Roman" w:cs="Times New Roman"/>
+          <w:color w:val="000000"/>
+          <w:sz w:val="22"/>
+          <w:szCs w:val="22"/>
+        </w:rPr>
+        <w:t>he</w:t>
+      </w:r>
+      <w:proofErr w:type="gramEnd"/>
+      <w:r>
+        <w:rPr>
+          <w:rFonts w:eastAsia="Times New Roman" w:cs="Times New Roman"/>
+          <w:color w:val="000000"/>
+          <w:sz w:val="22"/>
+          <w:szCs w:val="22"/>
+        </w:rPr>
+        <w:t xml:space="preserve"> hill climbing algorithm starts at a random location</w:t>
+      </w:r>
+      <w:r>
+        <w:rPr>
+          <w:rFonts w:eastAsia="Times New Roman" w:cs="Times New Roman"/>
+          <w:color w:val="000000"/>
+          <w:sz w:val="22"/>
+          <w:szCs w:val="22"/>
+        </w:rPr>
+        <w:t>.</w:t>
+      </w:r>
+      <w:r>
+        <w:rPr>
+          <w:rFonts w:eastAsia="Times New Roman" w:cs="Times New Roman"/>
+          <w:color w:val="000000"/>
+          <w:sz w:val="22"/>
+          <w:szCs w:val="22"/>
+        </w:rPr>
+        <w:t xml:space="preserve"> </w:t>
+      </w:r>
+      <w:r>
+        <w:rPr>
+          <w:rFonts w:eastAsia="Times New Roman" w:cs="Times New Roman"/>
+          <w:color w:val="000000"/>
+          <w:sz w:val="22"/>
+          <w:szCs w:val="22"/>
+        </w:rPr>
+        <w:br/>
+        <w:t>2) Each bump has an equal chance of a starting point be selected on it</w:t>
+      </w:r>
+      <w:r>
+        <w:rPr>
+          <w:rFonts w:eastAsia="Times New Roman" w:cs="Times New Roman"/>
+          <w:color w:val="000000"/>
+          <w:sz w:val="22"/>
+          <w:szCs w:val="22"/>
+        </w:rPr>
+        <w:t>.</w:t>
+      </w:r>
+    </w:p>
+    <w:p>
+      <w:pPr>
+        <w:shd w:val="clear" w:color="auto" w:fill="FFFFFF"/>
+        <w:spacing w:before="100" w:beforeAutospacing="1" w:after="24" w:line="286" w:lineRule="atLeast"/>
+        <w:ind w:left="768"/>
+        <w:rPr>
+          <w:rFonts w:eastAsia="Times New Roman" w:cs="Times New Roman"/>
+          <w:color w:val="000000"/>
+          <w:sz w:val="22"/>
+          <w:szCs w:val="22"/>
+        </w:rPr>
+      </w:pPr>
+      <w:r>
+        <w:rPr>
+          <w:rFonts w:eastAsia="Times New Roman" w:cs="Times New Roman"/>
+          <w:color w:val="000000"/>
+          <w:sz w:val="22"/>
+          <w:szCs w:val="22"/>
+        </w:rPr>
+        <w:t>Then the probability of a hill-climbing algorithm finding the true max is 1/(number of bumps).</w:t>
+      </w:r>
+    </w:p>
+    <w:p>
+      <w:pPr>
+        <w:shd w:val="clear" w:color="auto" w:fill="FFFFFF"/>
+        <w:spacing w:before="100" w:beforeAutospacing="1" w:after="24" w:line="286" w:lineRule="atLeast"/>
+        <w:ind w:left="768"/>
+        <w:rPr>
+          <w:rFonts w:eastAsia="Times New Roman" w:cs="Times New Roman"/>
+          <w:color w:val="000000"/>
+          <w:sz w:val="22"/>
+          <w:szCs w:val="22"/>
+        </w:rPr>
+      </w:pPr>
+      <w:r>
+        <w:rPr>
+          <w:rFonts w:eastAsia="Times New Roman" w:cs="Times New Roman"/>
+          <w:color w:val="000000"/>
+          <w:sz w:val="22"/>
+          <w:szCs w:val="22"/>
+        </w:rPr>
+        <w:t>This</w:t>
+      </w:r>
+      <w:r>
+        <w:rPr>
+          <w:rFonts w:eastAsia="Times New Roman" w:cs="Times New Roman"/>
+          <w:color w:val="000000"/>
+          <w:sz w:val="22"/>
+          <w:szCs w:val="22"/>
+        </w:rPr>
+        <w:t xml:space="preserve"> probability depe</w:t>
+      </w:r>
+      <w:r>
+        <w:rPr>
+          <w:rFonts w:eastAsia="Times New Roman" w:cs="Times New Roman"/>
+          <w:color w:val="000000"/>
+          <w:sz w:val="22"/>
+          <w:szCs w:val="22"/>
+        </w:rPr>
+        <w:t xml:space="preserve">nds on the footprint of each hill </w:t>
+      </w:r>
+      <w:r>
+        <w:rPr>
+          <w:rFonts w:eastAsia="Times New Roman" w:cs="Times New Roman"/>
+          <w:color w:val="000000"/>
+          <w:sz w:val="22"/>
+          <w:szCs w:val="22"/>
+        </w:rPr>
+        <w:t>being the same because if the footprint of any given hill becomes larger</w:t>
+      </w:r>
+      <w:r>
+        <w:rPr>
+          <w:rFonts w:eastAsia="Times New Roman" w:cs="Times New Roman"/>
+          <w:color w:val="000000"/>
+          <w:sz w:val="22"/>
+          <w:szCs w:val="22"/>
+        </w:rPr>
+        <w:t xml:space="preserve"> than another,</w:t>
+      </w:r>
+      <w:r>
+        <w:rPr>
+          <w:rFonts w:eastAsia="Times New Roman" w:cs="Times New Roman"/>
+          <w:color w:val="000000"/>
+          <w:sz w:val="22"/>
+          <w:szCs w:val="22"/>
+        </w:rPr>
+        <w:t xml:space="preserve"> the algorithm will become more likely to select a point on it as its starting point.  If any given hill then is more likely to have a starting point on it selected then its maximum point will more frequently be found as the highest point.  This would then </w:t>
+      </w:r>
+      <w:r>
+        <w:rPr>
+          <w:rFonts w:eastAsia="Times New Roman" w:cs="Times New Roman"/>
+          <w:color w:val="000000"/>
+          <w:sz w:val="22"/>
+          <w:szCs w:val="22"/>
+        </w:rPr>
+        <w:t xml:space="preserve">mean </w:t>
+      </w:r>
+      <w:r>
+        <w:rPr>
+          <w:rFonts w:eastAsia="Times New Roman" w:cs="Times New Roman"/>
+          <w:color w:val="000000"/>
+          <w:sz w:val="22"/>
+          <w:szCs w:val="22"/>
+        </w:rPr>
+        <w:t xml:space="preserve">the </w:t>
+      </w:r>
+      <w:r>
+        <w:rPr>
+          <w:rFonts w:eastAsia="Times New Roman" w:cs="Times New Roman"/>
+          <w:color w:val="000000"/>
+          <w:sz w:val="22"/>
+          <w:szCs w:val="22"/>
+        </w:rPr>
+        <w:t xml:space="preserve">probability of 1/(number of bumps) for selecting the true highest point is no longer correct.  </w:t>
       </w:r>
     </w:p>
     <w:p>
@@ -1392,20 +3458,149 @@
         <w:spacing w:before="100" w:beforeAutospacing="1" w:after="24" w:line="286" w:lineRule="atLeast"/>
         <w:ind w:left="768"/>
         <w:rPr>
-          <w:rFonts w:ascii="Helvetica" w:eastAsia="Times New Roman" w:hAnsi="Helvetica" w:cs="Times New Roman"/>
-          <w:color w:val="000000"/>
-          <w:sz w:val="20"/>
-          <w:szCs w:val="20"/>
-        </w:rPr>
-      </w:pPr>
-      <w:r>
-        <w:rPr>
-          <w:rFonts w:ascii="Helvetica" w:eastAsia="Times New Roman" w:hAnsi="Helvetica" w:cs="Times New Roman"/>
-          <w:color w:val="000000"/>
-          <w:sz w:val="20"/>
-          <w:szCs w:val="20"/>
+          <w:rFonts w:eastAsia="Times New Roman" w:cs="Times New Roman"/>
+          <w:color w:val="000000"/>
+          <w:sz w:val="22"/>
+          <w:szCs w:val="22"/>
+        </w:rPr>
+      </w:pPr>
+      <w:r>
+        <w:rPr>
+          <w:rFonts w:eastAsia="Times New Roman" w:cs="Times New Roman"/>
+          <w:color w:val="000000"/>
+          <w:sz w:val="22"/>
+          <w:szCs w:val="22"/>
         </w:rPr>
         <w:t>When would you perform random restart hill-climbing rather than hill-climbing? How would you know which to run?</w:t>
+      </w:r>
+    </w:p>
+    <w:p>
+      <w:pPr>
+        <w:shd w:val="clear" w:color="auto" w:fill="FFFFFF"/>
+        <w:spacing w:before="100" w:beforeAutospacing="1" w:after="24" w:line="286" w:lineRule="atLeast"/>
+        <w:ind w:left="768"/>
+        <w:rPr>
+          <w:rFonts w:eastAsia="Times New Roman" w:cs="Times New Roman"/>
+          <w:color w:val="000000"/>
+          <w:sz w:val="22"/>
+          <w:szCs w:val="22"/>
+        </w:rPr>
+      </w:pPr>
+      <w:r>
+        <w:rPr>
+          <w:rFonts w:eastAsia="Times New Roman" w:cs="Times New Roman"/>
+          <w:color w:val="000000"/>
+          <w:sz w:val="22"/>
+          <w:szCs w:val="22"/>
+        </w:rPr>
+        <w:t xml:space="preserve">I would perform random restart </w:t>
+      </w:r>
+      <w:proofErr w:type="gramStart"/>
+      <w:r>
+        <w:rPr>
+          <w:rFonts w:eastAsia="Times New Roman" w:cs="Times New Roman"/>
+          <w:color w:val="000000"/>
+          <w:sz w:val="22"/>
+          <w:szCs w:val="22"/>
+        </w:rPr>
+        <w:t>hill-climbing</w:t>
+      </w:r>
+      <w:proofErr w:type="gramEnd"/>
+      <w:r>
+        <w:rPr>
+          <w:rFonts w:eastAsia="Times New Roman" w:cs="Times New Roman"/>
+          <w:color w:val="000000"/>
+          <w:sz w:val="22"/>
+          <w:szCs w:val="22"/>
+        </w:rPr>
+        <w:t xml:space="preserve"> whenever the data has enough local maxima</w:t>
+      </w:r>
+      <w:r>
+        <w:rPr>
+          <w:rFonts w:eastAsia="Times New Roman" w:cs="Times New Roman"/>
+          <w:color w:val="000000"/>
+          <w:sz w:val="22"/>
+          <w:szCs w:val="22"/>
+        </w:rPr>
+        <w:t xml:space="preserve"> to merit the extra computation</w:t>
+      </w:r>
+      <w:r>
+        <w:rPr>
+          <w:rFonts w:eastAsia="Times New Roman" w:cs="Times New Roman"/>
+          <w:color w:val="000000"/>
+          <w:sz w:val="22"/>
+          <w:szCs w:val="22"/>
+        </w:rPr>
+        <w:t xml:space="preserve">. </w:t>
+      </w:r>
+      <w:r>
+        <w:rPr>
+          <w:rFonts w:eastAsia="Times New Roman" w:cs="Times New Roman"/>
+          <w:color w:val="000000"/>
+          <w:sz w:val="22"/>
+          <w:szCs w:val="22"/>
+        </w:rPr>
+        <w:t xml:space="preserve">  In other words, I would use random restart </w:t>
+      </w:r>
+      <w:proofErr w:type="gramStart"/>
+      <w:r>
+        <w:rPr>
+          <w:rFonts w:eastAsia="Times New Roman" w:cs="Times New Roman"/>
+          <w:color w:val="000000"/>
+          <w:sz w:val="22"/>
+          <w:szCs w:val="22"/>
+        </w:rPr>
+        <w:t>hill-climbing</w:t>
+      </w:r>
+      <w:proofErr w:type="gramEnd"/>
+      <w:r>
+        <w:rPr>
+          <w:rFonts w:eastAsia="Times New Roman" w:cs="Times New Roman"/>
+          <w:color w:val="000000"/>
+          <w:sz w:val="22"/>
+          <w:szCs w:val="22"/>
+        </w:rPr>
+        <w:t xml:space="preserve"> over hill-climbing whenever I have the computational power, time, and it very likely I will run into a local maxima</w:t>
+      </w:r>
+      <w:r>
+        <w:rPr>
+          <w:rFonts w:eastAsia="Times New Roman" w:cs="Times New Roman"/>
+          <w:color w:val="000000"/>
+          <w:sz w:val="22"/>
+          <w:szCs w:val="22"/>
+        </w:rPr>
+        <w:t xml:space="preserve"> that is unacceptable</w:t>
+      </w:r>
+      <w:r>
+        <w:rPr>
+          <w:rFonts w:eastAsia="Times New Roman" w:cs="Times New Roman"/>
+          <w:color w:val="000000"/>
+          <w:sz w:val="22"/>
+          <w:szCs w:val="22"/>
+        </w:rPr>
+        <w:t>.</w:t>
+      </w:r>
+    </w:p>
+    <w:p>
+      <w:pPr>
+        <w:shd w:val="clear" w:color="auto" w:fill="FFFFFF"/>
+        <w:spacing w:before="100" w:beforeAutospacing="1" w:after="24" w:line="286" w:lineRule="atLeast"/>
+        <w:ind w:left="768"/>
+        <w:rPr>
+          <w:rFonts w:eastAsia="Times New Roman" w:cs="Times New Roman"/>
+          <w:color w:val="000000"/>
+          <w:sz w:val="22"/>
+          <w:szCs w:val="22"/>
+        </w:rPr>
+      </w:pPr>
+      <w:r>
+        <w:rPr>
+          <w:rFonts w:eastAsia="Times New Roman" w:cs="Times New Roman"/>
+          <w:color w:val="000000"/>
+          <w:sz w:val="22"/>
+          <w:szCs w:val="22"/>
+        </w:rPr>
+        <w:t>The tricky part is that I would need to know something about the search space.  I would need to know that there are local maxima in my search space.</w:t>
       </w:r>
     </w:p>
     <w:p>
@@ -1418,18 +3613,18 @@
         <w:spacing w:before="100" w:beforeAutospacing="1" w:after="24" w:line="286" w:lineRule="atLeast"/>
         <w:ind w:left="768"/>
         <w:rPr>
-          <w:rFonts w:ascii="Helvetica" w:eastAsia="Times New Roman" w:hAnsi="Helvetica" w:cs="Times New Roman"/>
-          <w:color w:val="000000"/>
-          <w:sz w:val="20"/>
-          <w:szCs w:val="20"/>
-        </w:rPr>
-      </w:pPr>
-      <w:r>
-        <w:rPr>
-          <w:rFonts w:ascii="Helvetica" w:eastAsia="Times New Roman" w:hAnsi="Helvetica" w:cs="Times New Roman"/>
-          <w:color w:val="000000"/>
-          <w:sz w:val="20"/>
-          <w:szCs w:val="20"/>
+          <w:rFonts w:eastAsia="Times New Roman" w:cs="Times New Roman"/>
+          <w:color w:val="000000"/>
+          <w:sz w:val="22"/>
+          <w:szCs w:val="22"/>
+        </w:rPr>
+      </w:pPr>
+      <w:r>
+        <w:rPr>
+          <w:rFonts w:eastAsia="Times New Roman" w:cs="Times New Roman"/>
+          <w:color w:val="000000"/>
+          <w:sz w:val="22"/>
+          <w:szCs w:val="22"/>
         </w:rPr>
         <w:t>What would happen if you changed the beam search algorithm so that it took the 10 best solutions instead of the 7 best? Why?</w:t>
       </w:r>
@@ -1437,45 +3632,190 @@
     <w:p>
       <w:pPr>
         <w:shd w:val="clear" w:color="auto" w:fill="FFFFFF"/>
-        <w:spacing w:before="96" w:after="120" w:line="286" w:lineRule="atLeast"/>
-        <w:rPr>
-          <w:rFonts w:ascii="Helvetica" w:hAnsi="Helvetica" w:cs="Times New Roman"/>
-          <w:color w:val="000000"/>
-          <w:sz w:val="20"/>
-          <w:szCs w:val="20"/>
-        </w:rPr>
-      </w:pPr>
-      <w:r>
-        <w:rPr>
-          <w:rFonts w:ascii="Helvetica" w:hAnsi="Helvetica" w:cs="Times New Roman"/>
-          <w:color w:val="000000"/>
-          <w:sz w:val="20"/>
-          <w:szCs w:val="20"/>
-        </w:rPr>
-        <w:t xml:space="preserve">Don't include all of the plots generated from the MATLAB code, but if a </w:t>
+        <w:spacing w:before="100" w:beforeAutospacing="1" w:after="24" w:line="286" w:lineRule="atLeast"/>
+        <w:ind w:left="768"/>
+        <w:rPr>
+          <w:rFonts w:eastAsia="Times New Roman" w:cs="Times New Roman"/>
+          <w:color w:val="000000"/>
+          <w:sz w:val="22"/>
+          <w:szCs w:val="22"/>
+        </w:rPr>
+      </w:pPr>
+      <w:r>
+        <w:rPr>
+          <w:rFonts w:eastAsia="Times New Roman" w:cs="Times New Roman"/>
+          <w:color w:val="000000"/>
+          <w:sz w:val="22"/>
+          <w:szCs w:val="22"/>
+        </w:rPr>
+        <w:t>I</w:t>
+      </w:r>
+      <w:r>
+        <w:rPr>
+          <w:rFonts w:eastAsia="Times New Roman" w:cs="Times New Roman"/>
+          <w:color w:val="000000"/>
+          <w:sz w:val="22"/>
+          <w:szCs w:val="22"/>
+        </w:rPr>
+        <w:t xml:space="preserve"> would find the true max more often.  </w:t>
+      </w:r>
+      <w:r>
+        <w:rPr>
+          <w:rFonts w:eastAsia="Times New Roman" w:cs="Times New Roman"/>
+          <w:color w:val="000000"/>
+          <w:sz w:val="22"/>
+          <w:szCs w:val="22"/>
+        </w:rPr>
+        <w:t xml:space="preserve">Because the increase in beams would </w:t>
+      </w:r>
+      <w:r>
+        <w:rPr>
+          <w:rFonts w:eastAsia="Times New Roman" w:cs="Times New Roman"/>
+          <w:color w:val="000000"/>
+          <w:sz w:val="22"/>
+          <w:szCs w:val="22"/>
+        </w:rPr>
+        <w:t xml:space="preserve">increase the </w:t>
+      </w:r>
+      <w:r>
+        <w:rPr>
+          <w:rFonts w:eastAsia="Times New Roman" w:cs="Times New Roman"/>
+          <w:color w:val="000000"/>
+          <w:sz w:val="22"/>
+          <w:szCs w:val="22"/>
+        </w:rPr>
+        <w:t xml:space="preserve">chances </w:t>
+      </w:r>
+      <w:r>
+        <w:rPr>
+          <w:rFonts w:eastAsia="Times New Roman" w:cs="Times New Roman"/>
+          <w:color w:val="000000"/>
+          <w:sz w:val="22"/>
+          <w:szCs w:val="22"/>
+        </w:rPr>
+        <w:t xml:space="preserve">of </w:t>
+      </w:r>
+      <w:r>
+        <w:rPr>
+          <w:rFonts w:eastAsia="Times New Roman" w:cs="Times New Roman"/>
+          <w:color w:val="000000"/>
+          <w:sz w:val="22"/>
+          <w:szCs w:val="22"/>
+        </w:rPr>
+        <w:t>land</w:t>
+      </w:r>
+      <w:r>
+        <w:rPr>
+          <w:rFonts w:eastAsia="Times New Roman" w:cs="Times New Roman"/>
+          <w:color w:val="000000"/>
+          <w:sz w:val="22"/>
+          <w:szCs w:val="22"/>
+        </w:rPr>
+        <w:t>ed a beam</w:t>
+      </w:r>
+      <w:r>
+        <w:rPr>
+          <w:rFonts w:eastAsia="Times New Roman" w:cs="Times New Roman"/>
+          <w:color w:val="000000"/>
+          <w:sz w:val="22"/>
+          <w:szCs w:val="22"/>
+        </w:rPr>
+        <w:t xml:space="preserve"> on the hill</w:t>
+      </w:r>
+      <w:r>
+        <w:rPr>
+          <w:rFonts w:eastAsia="Times New Roman" w:cs="Times New Roman"/>
+          <w:color w:val="000000"/>
+          <w:sz w:val="22"/>
+          <w:szCs w:val="22"/>
+        </w:rPr>
+        <w:t xml:space="preserve"> with the highest peak</w:t>
+      </w:r>
+      <w:r>
+        <w:rPr>
+          <w:rFonts w:eastAsia="Times New Roman" w:cs="Times New Roman"/>
+          <w:color w:val="000000"/>
+          <w:sz w:val="22"/>
+          <w:szCs w:val="22"/>
+        </w:rPr>
+        <w:t xml:space="preserve"> and </w:t>
+      </w:r>
+      <w:r>
+        <w:rPr>
+          <w:rFonts w:eastAsia="Times New Roman" w:cs="Times New Roman"/>
+          <w:color w:val="000000"/>
+          <w:sz w:val="22"/>
+          <w:szCs w:val="22"/>
+        </w:rPr>
+        <w:t>I</w:t>
+      </w:r>
+      <w:r>
+        <w:rPr>
+          <w:rFonts w:eastAsia="Times New Roman" w:cs="Times New Roman"/>
+          <w:color w:val="000000"/>
+          <w:sz w:val="22"/>
+          <w:szCs w:val="22"/>
+        </w:rPr>
+        <w:t xml:space="preserve"> </w:t>
+      </w:r>
+      <w:r>
+        <w:rPr>
+          <w:rFonts w:eastAsia="Times New Roman" w:cs="Times New Roman"/>
+          <w:color w:val="000000"/>
+          <w:sz w:val="22"/>
+          <w:szCs w:val="22"/>
+        </w:rPr>
+        <w:t xml:space="preserve">would </w:t>
+      </w:r>
+      <w:r>
+        <w:rPr>
+          <w:rFonts w:eastAsia="Times New Roman" w:cs="Times New Roman"/>
+          <w:color w:val="000000"/>
+          <w:sz w:val="22"/>
+          <w:szCs w:val="22"/>
+        </w:rPr>
+        <w:t>have more beams to keep</w:t>
+      </w:r>
+      <w:r>
+        <w:rPr>
+          <w:rFonts w:eastAsia="Times New Roman" w:cs="Times New Roman"/>
+          <w:color w:val="000000"/>
+          <w:sz w:val="22"/>
+          <w:szCs w:val="22"/>
+        </w:rPr>
+        <w:t xml:space="preserve"> around </w:t>
       </w:r>
       <w:proofErr w:type="gramStart"/>
       <w:r>
         <w:rPr>
-          <w:rFonts w:ascii="Helvetica" w:hAnsi="Helvetica" w:cs="Times New Roman"/>
-          <w:color w:val="000000"/>
-          <w:sz w:val="20"/>
-          <w:szCs w:val="20"/>
-        </w:rPr>
-        <w:t>print-out</w:t>
+          <w:rFonts w:eastAsia="Times New Roman" w:cs="Times New Roman"/>
+          <w:color w:val="000000"/>
+          <w:sz w:val="22"/>
+          <w:szCs w:val="22"/>
+        </w:rPr>
+        <w:t>during each iteration</w:t>
       </w:r>
       <w:proofErr w:type="gramEnd"/>
       <w:r>
         <w:rPr>
-          <w:rFonts w:ascii="Helvetica" w:hAnsi="Helvetica" w:cs="Times New Roman"/>
-          <w:color w:val="000000"/>
-          <w:sz w:val="20"/>
-          <w:szCs w:val="20"/>
-        </w:rPr>
-        <w:t xml:space="preserve"> helps you answer the above questions then include the print-out with your homework.</w:t>
+          <w:rFonts w:eastAsia="Times New Roman" w:cs="Times New Roman"/>
+          <w:color w:val="000000"/>
+          <w:sz w:val="22"/>
+          <w:szCs w:val="22"/>
+        </w:rPr>
+        <w:t>, which would hopefully help prevent all of our beams being pulled off before the search on the right hill gets high enough.</w:t>
       </w:r>
     </w:p>
-    <w:p/>
+    <w:p>
+      <w:pPr>
+        <w:rPr>
+          <w:sz w:val="22"/>
+          <w:szCs w:val="22"/>
+        </w:rPr>
+      </w:pPr>
+      <w:bookmarkStart w:id="1" w:name="_GoBack"/>
+      <w:bookmarkEnd w:id="1"/>
+    </w:p>
     <w:sectPr>
       <w:pgSz w:w="12240" w:h="15840"/>
       <w:pgMar w:top="1440" w:right="1800" w:bottom="1440" w:left="1800" w:header="720" w:footer="720" w:gutter="0"/>
@@ -2050,10 +4390,31 @@
       <w:szCs w:val="36"/>
     </w:rPr>
   </w:style>
+  <w:style w:type="paragraph" w:styleId="Heading3">
+    <w:name w:val="heading 3"/>
+    <w:basedOn w:val="Normal"/>
+    <w:next w:val="Normal"/>
+    <w:link w:val="Heading3Char"/>
+    <w:uiPriority w:val="9"/>
+    <w:unhideWhenUsed/>
+    <w:qFormat/>
+    <w:rsid w:val="00BA6F4F"/>
+    <w:pPr>
+      <w:keepNext/>
+      <w:keepLines/>
+      <w:spacing w:before="200"/>
+      <w:outlineLvl w:val="2"/>
+    </w:pPr>
+    <w:rPr>
+      <w:rFonts w:asciiTheme="majorHAnsi" w:eastAsiaTheme="majorEastAsia" w:hAnsiTheme="majorHAnsi" w:cstheme="majorBidi"/>
+      <w:b/>
+      <w:bCs/>
+      <w:color w:val="4F81BD" w:themeColor="accent1"/>
+    </w:rPr>
+  </w:style>
   <w:style w:type="character" w:default="1" w:styleId="DefaultParagraphFont">
     <w:name w:val="Default Paragraph Font"/>
     <w:uiPriority w:val="1"/>
-    <w:semiHidden/>
     <w:unhideWhenUsed/>
   </w:style>
   <w:style w:type="table" w:default="1" w:styleId="TableNormal">
@@ -2159,6 +4520,40 @@
       <w:rFonts w:ascii="Lucida Grande" w:hAnsi="Lucida Grande" w:cs="Lucida Grande"/>
       <w:sz w:val="18"/>
       <w:szCs w:val="18"/>
+    </w:rPr>
+  </w:style>
+  <w:style w:type="character" w:styleId="PlaceholderText">
+    <w:name w:val="Placeholder Text"/>
+    <w:basedOn w:val="DefaultParagraphFont"/>
+    <w:uiPriority w:val="99"/>
+    <w:semiHidden/>
+    <w:rsid w:val="008F13A2"/>
+    <w:rPr>
+      <w:color w:val="808080"/>
+    </w:rPr>
+  </w:style>
+  <w:style w:type="paragraph" w:styleId="ListParagraph">
+    <w:name w:val="List Paragraph"/>
+    <w:basedOn w:val="Normal"/>
+    <w:uiPriority w:val="34"/>
+    <w:qFormat/>
+    <w:rsid w:val="00013EAC"/>
+    <w:pPr>
+      <w:ind w:left="720"/>
+      <w:contextualSpacing/>
+    </w:pPr>
+  </w:style>
+  <w:style w:type="character" w:customStyle="1" w:styleId="Heading3Char">
+    <w:name w:val="Heading 3 Char"/>
+    <w:basedOn w:val="DefaultParagraphFont"/>
+    <w:link w:val="Heading3"/>
+    <w:uiPriority w:val="9"/>
+    <w:rsid w:val="00BA6F4F"/>
+    <w:rPr>
+      <w:rFonts w:asciiTheme="majorHAnsi" w:eastAsiaTheme="majorEastAsia" w:hAnsiTheme="majorHAnsi" w:cstheme="majorBidi"/>
+      <w:b/>
+      <w:bCs/>
+      <w:color w:val="4F81BD" w:themeColor="accent1"/>
     </w:rPr>
   </w:style>
 </w:styles>
@@ -2339,10 +4734,31 @@
       <w:szCs w:val="36"/>
     </w:rPr>
   </w:style>
+  <w:style w:type="paragraph" w:styleId="Heading3">
+    <w:name w:val="heading 3"/>
+    <w:basedOn w:val="Normal"/>
+    <w:next w:val="Normal"/>
+    <w:link w:val="Heading3Char"/>
+    <w:uiPriority w:val="9"/>
+    <w:unhideWhenUsed/>
+    <w:qFormat/>
+    <w:rsid w:val="00BA6F4F"/>
+    <w:pPr>
+      <w:keepNext/>
+      <w:keepLines/>
+      <w:spacing w:before="200"/>
+      <w:outlineLvl w:val="2"/>
+    </w:pPr>
+    <w:rPr>
+      <w:rFonts w:asciiTheme="majorHAnsi" w:eastAsiaTheme="majorEastAsia" w:hAnsiTheme="majorHAnsi" w:cstheme="majorBidi"/>
+      <w:b/>
+      <w:bCs/>
+      <w:color w:val="4F81BD" w:themeColor="accent1"/>
+    </w:rPr>
+  </w:style>
   <w:style w:type="character" w:default="1" w:styleId="DefaultParagraphFont">
     <w:name w:val="Default Paragraph Font"/>
     <w:uiPriority w:val="1"/>
-    <w:semiHidden/>
     <w:unhideWhenUsed/>
   </w:style>
   <w:style w:type="table" w:default="1" w:styleId="TableNormal">
@@ -2448,6 +4864,40 @@
       <w:rFonts w:ascii="Lucida Grande" w:hAnsi="Lucida Grande" w:cs="Lucida Grande"/>
       <w:sz w:val="18"/>
       <w:szCs w:val="18"/>
+    </w:rPr>
+  </w:style>
+  <w:style w:type="character" w:styleId="PlaceholderText">
+    <w:name w:val="Placeholder Text"/>
+    <w:basedOn w:val="DefaultParagraphFont"/>
+    <w:uiPriority w:val="99"/>
+    <w:semiHidden/>
+    <w:rsid w:val="008F13A2"/>
+    <w:rPr>
+      <w:color w:val="808080"/>
+    </w:rPr>
+  </w:style>
+  <w:style w:type="paragraph" w:styleId="ListParagraph">
+    <w:name w:val="List Paragraph"/>
+    <w:basedOn w:val="Normal"/>
+    <w:uiPriority w:val="34"/>
+    <w:qFormat/>
+    <w:rsid w:val="00013EAC"/>
+    <w:pPr>
+      <w:ind w:left="720"/>
+      <w:contextualSpacing/>
+    </w:pPr>
+  </w:style>
+  <w:style w:type="character" w:customStyle="1" w:styleId="Heading3Char">
+    <w:name w:val="Heading 3 Char"/>
+    <w:basedOn w:val="DefaultParagraphFont"/>
+    <w:link w:val="Heading3"/>
+    <w:uiPriority w:val="9"/>
+    <w:rsid w:val="00BA6F4F"/>
+    <w:rPr>
+      <w:rFonts w:asciiTheme="majorHAnsi" w:eastAsiaTheme="majorEastAsia" w:hAnsiTheme="majorHAnsi" w:cstheme="majorBidi"/>
+      <w:b/>
+      <w:bCs/>
+      <w:color w:val="4F81BD" w:themeColor="accent1"/>
     </w:rPr>
   </w:style>
 </w:styles>
@@ -2771,4 +5221,16 @@
   </a:objectDefaults>
   <a:extraClrSchemeLst/>
 </a:theme>
+</file>
+
+<file path=customXml/item1.xml><?xml version="1.0" encoding="utf-8"?>
+<b:Sources xmlns:b="http://schemas.openxmlformats.org/officeDocument/2006/bibliography" xmlns="http://schemas.openxmlformats.org/officeDocument/2006/bibliography" SelectedStyle="/APA.XSL" StyleName="APA"/>
+</file>
+
+<file path=customXml/itemProps1.xml><?xml version="1.0" encoding="utf-8"?>
+<ds:datastoreItem xmlns:ds="http://schemas.openxmlformats.org/officeDocument/2006/customXml" ds:itemID="{01128660-D617-824D-95F2-89362A6055E1}">
+  <ds:schemaRefs>
+    <ds:schemaRef ds:uri="http://schemas.openxmlformats.org/officeDocument/2006/bibliography"/>
+  </ds:schemaRefs>
+</ds:datastoreItem>
 </file>
--- a/CS470-AI/LocalSearchHW.docx
+++ b/CS470-AI/LocalSearchHW.docx
@@ -3783,27 +3783,88 @@
           <w:sz w:val="22"/>
           <w:szCs w:val="22"/>
         </w:rPr>
-        <w:t xml:space="preserve"> around </w:t>
-      </w:r>
-      <w:proofErr w:type="gramStart"/>
-      <w:r>
-        <w:rPr>
-          <w:rFonts w:eastAsia="Times New Roman" w:cs="Times New Roman"/>
-          <w:color w:val="000000"/>
-          <w:sz w:val="22"/>
-          <w:szCs w:val="22"/>
-        </w:rPr>
-        <w:t>during each iteration</w:t>
-      </w:r>
-      <w:proofErr w:type="gramEnd"/>
-      <w:r>
-        <w:rPr>
-          <w:rFonts w:eastAsia="Times New Roman" w:cs="Times New Roman"/>
-          <w:color w:val="000000"/>
-          <w:sz w:val="22"/>
-          <w:szCs w:val="22"/>
-        </w:rPr>
-        <w:t>, which would hopefully help prevent all of our beams being pulled off before the search on the right hill gets high enough.</w:t>
+        <w:t xml:space="preserve"> around during each iteration</w:t>
+      </w:r>
+      <w:r>
+        <w:rPr>
+          <w:rFonts w:eastAsia="Times New Roman" w:cs="Times New Roman"/>
+          <w:color w:val="000000"/>
+          <w:sz w:val="22"/>
+          <w:szCs w:val="22"/>
+        </w:rPr>
+        <w:t xml:space="preserve">, which would hopefully help prevent all of </w:t>
+      </w:r>
+      <w:r>
+        <w:rPr>
+          <w:rFonts w:eastAsia="Times New Roman" w:cs="Times New Roman"/>
+          <w:color w:val="000000"/>
+          <w:sz w:val="22"/>
+          <w:szCs w:val="22"/>
+        </w:rPr>
+        <w:t>my</w:t>
+      </w:r>
+      <w:r>
+        <w:rPr>
+          <w:rFonts w:eastAsia="Times New Roman" w:cs="Times New Roman"/>
+          <w:color w:val="000000"/>
+          <w:sz w:val="22"/>
+          <w:szCs w:val="22"/>
+        </w:rPr>
+        <w:t xml:space="preserve"> beams being pulled off </w:t>
+      </w:r>
+      <w:r>
+        <w:rPr>
+          <w:rFonts w:eastAsia="Times New Roman" w:cs="Times New Roman"/>
+          <w:color w:val="000000"/>
+          <w:sz w:val="22"/>
+          <w:szCs w:val="22"/>
+        </w:rPr>
+        <w:t xml:space="preserve">the tallest hill </w:t>
+      </w:r>
+      <w:r>
+        <w:rPr>
+          <w:rFonts w:eastAsia="Times New Roman" w:cs="Times New Roman"/>
+          <w:color w:val="000000"/>
+          <w:sz w:val="22"/>
+          <w:szCs w:val="22"/>
+        </w:rPr>
+        <w:t xml:space="preserve">before the search on </w:t>
+      </w:r>
+      <w:r>
+        <w:rPr>
+          <w:rFonts w:eastAsia="Times New Roman" w:cs="Times New Roman"/>
+          <w:color w:val="000000"/>
+          <w:sz w:val="22"/>
+          <w:szCs w:val="22"/>
+        </w:rPr>
+        <w:t>that</w:t>
+      </w:r>
+      <w:r>
+        <w:rPr>
+          <w:rFonts w:eastAsia="Times New Roman" w:cs="Times New Roman"/>
+          <w:color w:val="000000"/>
+          <w:sz w:val="22"/>
+          <w:szCs w:val="22"/>
+        </w:rPr>
+        <w:t xml:space="preserve"> hill </w:t>
+      </w:r>
+      <w:r>
+        <w:rPr>
+          <w:rFonts w:eastAsia="Times New Roman" w:cs="Times New Roman"/>
+          <w:color w:val="000000"/>
+          <w:sz w:val="22"/>
+          <w:szCs w:val="22"/>
+        </w:rPr>
+        <w:t xml:space="preserve">could </w:t>
+      </w:r>
+      <w:r>
+        <w:rPr>
+          <w:rFonts w:eastAsia="Times New Roman" w:cs="Times New Roman"/>
+          <w:color w:val="000000"/>
+          <w:sz w:val="22"/>
+          <w:szCs w:val="22"/>
+        </w:rPr>
+        <w:t>get high enough.</w:t>
       </w:r>
     </w:p>
     <w:p>
@@ -5228,7 +5289,7 @@
 </file>
 
 <file path=customXml/itemProps1.xml><?xml version="1.0" encoding="utf-8"?>
-<ds:datastoreItem xmlns:ds="http://schemas.openxmlformats.org/officeDocument/2006/customXml" ds:itemID="{01128660-D617-824D-95F2-89362A6055E1}">
+<ds:datastoreItem xmlns:ds="http://schemas.openxmlformats.org/officeDocument/2006/customXml" ds:itemID="{A90B7545-AD6E-E34F-BDA3-BCC8D3B812DE}">
   <ds:schemaRefs>
     <ds:schemaRef ds:uri="http://schemas.openxmlformats.org/officeDocument/2006/bibliography"/>
   </ds:schemaRefs>
